--- a/Антипин С. Диплом - черновик.docx
+++ b/Антипин С. Диплом - черновик.docx
@@ -20,7 +20,7 @@
     </w:p>
     <w:p>
       <w:pPr>
-        <w:pStyle w:val="af8"/>
+        <w:pStyle w:val="14"/>
         <w:rPr>
           <w:lang w:val="en-US"/>
         </w:rPr>
@@ -855,17 +855,9 @@
       </w:r>
       <w:r>
         <w:rPr>
-          <w:color w:val="FF0000"/>
           <w:lang w:eastAsia="ru-RU"/>
         </w:rPr>
-        <w:t>водной гладь</w:t>
-      </w:r>
-      <w:r>
-        <w:rPr>
-          <w:color w:val="FF0000"/>
-          <w:lang w:eastAsia="ru-RU"/>
-        </w:rPr>
-        <w:t>ю</w:t>
+        <w:t>водной гладью</w:t>
       </w:r>
       <w:r>
         <w:rPr>
@@ -966,22 +958,20 @@
     <w:p>
       <w:pPr>
         <w:pStyle w:val="af8"/>
-      </w:pPr>
-      <w:r>
+        <w:rPr>
+          <w:color w:val="auto"/>
+        </w:rPr>
+      </w:pPr>
+      <w:r>
+        <w:rPr>
+          <w:color w:val="auto"/>
+        </w:rPr>
         <w:lastRenderedPageBreak/>
         <w:t>В глобальных масштабах информация об уклонах морской поверхности обеспечивается данными оптических сканеров, размещенных на космических аппаратах.</w:t>
       </w:r>
     </w:p>
     <w:p>
       <w:pPr>
-        <w:pStyle w:val="af8"/>
-      </w:pPr>
-      <w:r>
-        <w:t>Первые оптические исследования уклонов проводились по в начале ХХ века с помощью стереофотосъемки.</w:t>
-      </w:r>
-    </w:p>
-    <w:p>
-      <w:pPr>
         <w:pStyle w:val="14"/>
         <w:rPr>
           <w:lang w:val="en-US"/>
@@ -1070,14 +1060,14 @@
         <w:t xml:space="preserve"> </w:t>
       </w:r>
       <w:r>
-        <w:t xml:space="preserve">из смеси рыбьего </w:t>
+        <w:t xml:space="preserve">из смеси рыбьего жира, машинного масла и дизельного топлива </w:t>
+      </w:r>
+      <w:r>
+        <w:t xml:space="preserve">толщиной около 20 мкм. Полученные КМ статистические характеристики уклонов до сих пор широко </w:t>
       </w:r>
       <w:r>
         <w:lastRenderedPageBreak/>
-        <w:t xml:space="preserve">жира, машинного масла и дизельного топлива </w:t>
-      </w:r>
-      <w:r>
-        <w:t>толщиной около 20 мкм. Полученные КМ статистические характеристики уклонов до сих пор широко используются в задачах рассеяния электромагнитного излучения морской поверхностью</w:t>
+        <w:t>используются в задачах рассеяния электромагнитного излучения морской поверхностью</w:t>
       </w:r>
       <w:r>
         <w:t>.</w:t>
@@ -1263,11 +1253,11 @@
         <w:pStyle w:val="14"/>
       </w:pPr>
       <w:r>
-        <w:t xml:space="preserve">В начале 2000-х гг. была опубликована работа Эбучи и Кизу (далее ЭК), основанная на анализе собранных по субтропической акватории с 1995 г. по </w:t>
+        <w:t xml:space="preserve">В начале 2000-х гг. была опубликована работа Эбучи и Кизу (далее ЭК), основанная на анализе собранных по субтропической акватории с 1995 г. по 1999 г. геостационарным спутником GMS «данных около 30 миллионов точек» зоны солнечного блика с пространственным разрешением 25 км в </w:t>
       </w:r>
       <w:r>
         <w:lastRenderedPageBreak/>
-        <w:t xml:space="preserve">1999 г. геостационарным спутником GMS «данных около 30 миллионов точек» зоны солнечного блика с пространственным разрешением 25 км в совокупности с данными скаттерометрических измерений U (их диапазон составил 0-10 м/с). Полученная ими зависимость дисперсии продольной компоненты уклона от U заметно ниже, чем у КМ (более того – она оказалась меньше, чем у поперечной компоненты). </w:t>
+        <w:t xml:space="preserve">совокупности с данными скаттерометрических измерений U (их диапазон составил 0-10 м/с). Полученная ими зависимость дисперсии продольной компоненты уклона от U заметно ниже, чем у КМ (более того – она оказалась меньше, чем у поперечной компоненты). </w:t>
       </w:r>
       <w:r>
         <w:t xml:space="preserve">Отличие приписывается самими авторами к влиянию на результат возраста волн, по их объяснению </w:t>
@@ -1337,18 +1327,3091 @@
         <w:pStyle w:val="14"/>
       </w:pPr>
       <w:r>
-        <w:t xml:space="preserve">Приведенные результаты исследований различных авторов показывают относительно хорошую точность моделей КМ и БГ при U &gt; 2–3 м/с (большую для U &gt; 7 м/с), а также указывают пути их улучшения – учетом влияния на шероховатость поверхности устойчивости приповерхностного слоя воздуха; дополнительного моделирования статистических </w:t>
-      </w:r>
+        <w:t>Приведенные результаты исследований различных авторов показывают относительно хорошую точность моделей КМ и БГ при U &gt; 2–3 м/с (большую для U &gt; 7 м/с), а также указывают пути их улучшения – учетом влияния на шероховатость поверхности устойчивости приповерхностного слоя воздуха; дополнительного моделирования статистических характеристик морской поверхности для U &lt; 7 м/с; более тщательной отбраковки ситуаций с наличием пены на поверхности.</w:t>
+      </w:r>
+    </w:p>
+    <w:p>
+      <w:pPr>
+        <w:pStyle w:val="14"/>
+      </w:pPr>
+      <w:r>
+        <w:br w:type="page"/>
+      </w:r>
+    </w:p>
+    <w:p>
+      <w:pPr>
+        <w:pStyle w:val="af1"/>
+        <w:rPr>
+          <w:lang w:val="en-US"/>
+        </w:rPr>
+      </w:pPr>
       <w:r>
         <w:lastRenderedPageBreak/>
-        <w:t>характеристик морской поверхности для U &lt; 7 м/с; более тщательной отбраковки ситуаций с наличием пены на поверхности.</w:t>
-      </w:r>
-    </w:p>
-    <w:p>
-      <w:pPr>
-        <w:pStyle w:val="14"/>
-      </w:pPr>
-      <w:r>
+        <w:t>ПОДХОД К АНАЛИЗУ ЗОНЫ СОЛНЕЧНОГО БЛИКА</w:t>
+      </w:r>
+    </w:p>
+    <w:p>
+      <w:pPr>
+        <w:pStyle w:val="14"/>
+        <w:rPr>
+          <w:lang w:val="en-US" w:eastAsia="ru-RU"/>
+        </w:rPr>
+      </w:pPr>
+    </w:p>
+    <w:p>
+      <w:pPr>
+        <w:pStyle w:val="14"/>
+        <w:rPr>
+          <w:lang w:eastAsia="ru-RU"/>
+        </w:rPr>
+      </w:pPr>
+      <w:r>
+        <w:rPr>
+          <w:lang w:eastAsia="ru-RU"/>
+        </w:rPr>
+        <w:t>В случае формирования на морской поверхности сложной бликующей картины излучение, приходящее в приёмник сформировано совокупностью зеркальных отражений от склонов поверхностных волн, распределённых по всей площади.</w:t>
+      </w:r>
+    </w:p>
+    <w:p>
+      <w:pPr>
+        <w:pStyle w:val="14"/>
+        <w:rPr>
+          <w:lang w:eastAsia="ru-RU"/>
+        </w:rPr>
+      </w:pPr>
+      <w:r>
+        <w:rPr>
+          <w:lang w:eastAsia="ru-RU"/>
+        </w:rPr>
+        <w:t xml:space="preserve">Для исследования солнечного блика используется красный канал и ближний инфракрасный, так как излучение этих длин волн поглощается в тонком приповерхностном слое океана. Он менее чувствителен к температуре и </w:t>
+      </w:r>
+      <w:r>
+        <w:rPr>
+          <w:lang w:val="en-US" w:eastAsia="ru-RU"/>
+        </w:rPr>
+        <w:t>“</w:t>
+      </w:r>
+      <w:r>
+        <w:rPr>
+          <w:lang w:eastAsia="ru-RU"/>
+        </w:rPr>
+        <w:t>цвету</w:t>
+      </w:r>
+      <w:r>
+        <w:rPr>
+          <w:lang w:val="en-US" w:eastAsia="ru-RU"/>
+        </w:rPr>
+        <w:t>”</w:t>
+      </w:r>
+      <w:r>
+        <w:rPr>
+          <w:lang w:eastAsia="ru-RU"/>
+        </w:rPr>
+        <w:t xml:space="preserve"> водного столба в этом промежутке.</w:t>
+      </w:r>
+    </w:p>
+    <w:p>
+      <w:pPr>
+        <w:pStyle w:val="14"/>
+        <w:rPr>
+          <w:lang w:val="en-US"/>
+        </w:rPr>
+      </w:pPr>
+      <w:r>
+        <w:rPr>
+          <w:lang w:val="en-US"/>
+        </w:rPr>
+        <w:t xml:space="preserve">Большая часть энергии </w:t>
+      </w:r>
+      <w:r>
+        <w:t xml:space="preserve">солнечного излучения </w:t>
+      </w:r>
+      <w:r>
+        <w:rPr>
+          <w:lang w:val="en-US"/>
+        </w:rPr>
+        <w:t xml:space="preserve">поглощается водой и превращается в тепло, но часть фотонов </w:t>
+      </w:r>
+      <w:r>
+        <w:rPr>
+          <w:lang w:val="en-US"/>
+        </w:rPr>
+        <w:t>рассе</w:t>
+      </w:r>
+      <w:r>
+        <w:t>ивается в направлении раздела вода-воздух, в</w:t>
+      </w:r>
+      <w:r>
+        <w:rPr>
+          <w:lang w:val="en-US"/>
+        </w:rPr>
+        <w:t xml:space="preserve"> результате </w:t>
+      </w:r>
+      <w:r>
+        <w:t>покидая</w:t>
+      </w:r>
+      <w:r>
+        <w:rPr>
+          <w:lang w:val="en-US"/>
+        </w:rPr>
+        <w:t xml:space="preserve"> водную среду и достиг</w:t>
+      </w:r>
+      <w:r>
+        <w:t>ая</w:t>
+      </w:r>
+      <w:r>
+        <w:rPr>
+          <w:lang w:val="en-US"/>
+        </w:rPr>
+        <w:t xml:space="preserve"> удаленного датчика. Величина вероятности рассеяния зависит как от размера рассеивающего компонента и его комплексного показателя преломления, так и от энергии фотона.</w:t>
+      </w:r>
+    </w:p>
+    <w:p>
+      <w:pPr>
+        <w:pStyle w:val="14"/>
+        <w:rPr>
+          <w:lang w:eastAsia="ru-RU"/>
+        </w:rPr>
+      </w:pPr>
+      <w:r>
+        <w:rPr>
+          <w:lang w:eastAsia="ru-RU"/>
+        </w:rPr>
+        <w:t>Наблюдаемый солнечный блик даёт очень важную информацию о статистических параметрах морской поверхности, таких как среднеквадратичный наклон (СКН), а также ассиметрия и кривизна океанической поверхности. Это было отчётливо показано в первых, ставших классическими работах Кокса и Манка, где основные выводы были сделаны с помощью аэрофотосъёмки. В последовавших исследованиях Бреона и Генриота результаты модели КМ были подтверждены с некоторой точностью в пределах погрешностей на основе анализа большого массива спутниковых данных.</w:t>
+      </w:r>
+    </w:p>
+    <w:p>
+      <w:pPr>
+        <w:pStyle w:val="14"/>
+        <w:rPr>
+          <w:lang w:eastAsia="ru-RU"/>
+        </w:rPr>
+      </w:pPr>
+      <w:r>
+        <w:rPr>
+          <w:lang w:eastAsia="ru-RU"/>
+        </w:rPr>
+        <w:t>В рассматриваемой ситуации зеркальные отражения должны удовлетворять двум стандартным условиям:</w:t>
+      </w:r>
+    </w:p>
+    <w:p>
+      <w:pPr>
+        <w:pStyle w:val="14"/>
+        <w:numPr>
+          <w:ilvl w:val="0"/>
+          <w:numId w:val="22"/>
+        </w:numPr>
+        <w:rPr>
+          <w:lang w:eastAsia="ru-RU"/>
+        </w:rPr>
+      </w:pPr>
+      <w:r>
+        <w:rPr>
+          <w:lang w:eastAsia="ru-RU"/>
+        </w:rPr>
+        <w:t>Угол падения равен углу отражения.</w:t>
+      </w:r>
+    </w:p>
+    <w:p>
+      <w:pPr>
+        <w:pStyle w:val="14"/>
+        <w:numPr>
+          <w:ilvl w:val="0"/>
+          <w:numId w:val="22"/>
+        </w:numPr>
+        <w:rPr>
+          <w:lang w:eastAsia="ru-RU"/>
+        </w:rPr>
+      </w:pPr>
+      <w:r>
+        <w:lastRenderedPageBreak/>
+        <w:t>Падающий</w:t>
+      </w:r>
+      <w:r>
+        <w:t xml:space="preserve"> </w:t>
+      </w:r>
+      <w:r>
+        <w:t>луч,</w:t>
+      </w:r>
+      <w:r>
+        <w:t xml:space="preserve"> </w:t>
+      </w:r>
+      <w:r>
+        <w:t>отражённый луч</w:t>
+      </w:r>
+      <w:r>
+        <w:t xml:space="preserve"> </w:t>
+      </w:r>
+      <w:r>
+        <w:t>и</w:t>
+      </w:r>
+      <w:r>
+        <w:t xml:space="preserve"> </w:t>
+      </w:r>
+      <w:r>
+        <w:t>перпендикуляр</w:t>
+      </w:r>
+      <w:r>
+        <w:t xml:space="preserve"> </w:t>
+      </w:r>
+      <w:r>
+        <w:t>к</w:t>
+      </w:r>
+      <w:r>
+        <w:t xml:space="preserve"> </w:t>
+      </w:r>
+      <w:r>
+        <w:t>границе раздела</w:t>
+      </w:r>
+      <w:r>
+        <w:t xml:space="preserve"> </w:t>
+      </w:r>
+      <w:r>
+        <w:t>двух</w:t>
+      </w:r>
+      <w:r>
+        <w:t xml:space="preserve"> </w:t>
+      </w:r>
+      <w:r>
+        <w:t>сред,</w:t>
+      </w:r>
+      <w:r>
+        <w:t xml:space="preserve"> </w:t>
+      </w:r>
+      <w:r>
+        <w:t>восстановленный</w:t>
+      </w:r>
+      <w:r>
+        <w:t xml:space="preserve"> </w:t>
+      </w:r>
+      <w:r>
+        <w:t>в</w:t>
+      </w:r>
+      <w:r>
+        <w:t xml:space="preserve"> </w:t>
+      </w:r>
+      <w:r>
+        <w:t>точке</w:t>
+      </w:r>
+      <w:r>
+        <w:t xml:space="preserve"> </w:t>
+      </w:r>
+      <w:r>
+        <w:t>падения</w:t>
+      </w:r>
+      <w:r>
+        <w:t xml:space="preserve"> </w:t>
+      </w:r>
+      <w:r>
+        <w:t>луча,</w:t>
+      </w:r>
+      <w:r>
+        <w:t xml:space="preserve"> </w:t>
+      </w:r>
+      <w:r>
+        <w:t>лежат</w:t>
+      </w:r>
+      <w:r>
+        <w:t xml:space="preserve"> </w:t>
+      </w:r>
+      <w:r>
+        <w:t>в</w:t>
+      </w:r>
+      <w:r>
+        <w:t xml:space="preserve"> </w:t>
+      </w:r>
+      <w:r>
+        <w:t>одной</w:t>
+      </w:r>
+      <w:r>
+        <w:t xml:space="preserve"> </w:t>
+      </w:r>
+      <w:r>
+        <w:t>плоскости.</w:t>
+      </w:r>
+    </w:p>
+    <w:p>
+      <w:pPr>
+        <w:pStyle w:val="14"/>
+      </w:pPr>
+    </w:p>
+    <w:p>
+      <w:pPr>
+        <w:pStyle w:val="af3"/>
+      </w:pPr>
+      <w:r>
+        <w:t>Основные соотношения</w:t>
+      </w:r>
+    </w:p>
+    <w:p>
+      <w:pPr>
+        <w:pStyle w:val="14"/>
+      </w:pPr>
+    </w:p>
+    <w:p>
+      <w:pPr>
+        <w:pStyle w:val="14"/>
+        <w:rPr>
+          <w:lang w:val="en-US"/>
+        </w:rPr>
+      </w:pPr>
+      <w:r>
+        <w:rPr>
+          <w:lang w:val="en-US"/>
+        </w:rPr>
+        <w:t xml:space="preserve">Яркость </w:t>
+      </w:r>
+      <w:r>
+        <w:rPr>
+          <w:rFonts w:ascii="Cambria Math" w:hAnsi="Cambria Math" w:cs="Cambria Math"/>
+          <w:lang w:val="en-US"/>
+        </w:rPr>
+        <w:t>𝐵</w:t>
+      </w:r>
+      <w:r>
+        <w:rPr>
+          <w:lang w:val="en-US"/>
+        </w:rPr>
+        <w:t xml:space="preserve"> изображения морской поверхности в солнечном блике определяется функцией распределения уклонов </w:t>
+      </w:r>
+      <w:r>
+        <w:rPr>
+          <w:rFonts w:ascii="Cambria Math" w:hAnsi="Cambria Math" w:cs="Cambria Math"/>
+          <w:lang w:val="en-US"/>
+        </w:rPr>
+        <w:t>𝑃</w:t>
+      </w:r>
+      <w:r>
+        <w:rPr>
+          <w:lang w:val="en-US"/>
+        </w:rPr>
+        <w:t>(</w:t>
+      </w:r>
+      <w:r>
+        <w:rPr>
+          <w:rFonts w:ascii="Cambria Math" w:hAnsi="Cambria Math" w:cs="Cambria Math"/>
+          <w:lang w:val="en-US"/>
+        </w:rPr>
+        <w:t>𝑍𝑥</w:t>
+      </w:r>
+      <w:r>
+        <w:rPr>
+          <w:lang w:val="en-US"/>
+        </w:rPr>
+        <w:t xml:space="preserve">, </w:t>
+      </w:r>
+      <w:r>
+        <w:rPr>
+          <w:rFonts w:ascii="Cambria Math" w:hAnsi="Cambria Math" w:cs="Cambria Math"/>
+          <w:lang w:val="en-US"/>
+        </w:rPr>
+        <w:t>𝑍𝑦</w:t>
+      </w:r>
+      <w:r>
+        <w:rPr>
+          <w:lang w:val="en-US"/>
+        </w:rPr>
+        <w:t>), присутствующих на поверхности волн. Исходя из геометрии отражения и опуская подробные выкладки, эту зависимость можно представить в следующем виде:</w:t>
+      </w:r>
+    </w:p>
+    <w:p>
+      <w:pPr>
+        <w:pStyle w:val="14"/>
+        <w:rPr>
+          <w:i/>
+        </w:rPr>
+      </w:pPr>
+      <m:oMathPara>
+        <m:oMath>
+          <m:r>
+            <w:rPr>
+              <w:rFonts w:ascii="Cambria Math" w:hAnsi="Cambria Math"/>
+              <w:lang w:val="en-US"/>
+            </w:rPr>
+            <m:t>B=</m:t>
+          </m:r>
+          <m:f>
+            <m:fPr>
+              <m:ctrlPr>
+                <w:rPr>
+                  <w:rFonts w:ascii="Cambria Math" w:hAnsi="Cambria Math"/>
+                  <w:i/>
+                  <w:lang w:val="en-US"/>
+                </w:rPr>
+              </m:ctrlPr>
+            </m:fPr>
+            <m:num>
+              <m:r>
+                <w:rPr>
+                  <w:rFonts w:ascii="Cambria Math" w:hAnsi="Cambria Math"/>
+                  <w:lang w:val="en-US"/>
+                </w:rPr>
+                <m:t>ρE0</m:t>
+              </m:r>
+            </m:num>
+            <m:den>
+              <m:r>
+                <w:rPr>
+                  <w:rFonts w:ascii="Cambria Math" w:hAnsi="Cambria Math"/>
+                  <w:lang w:val="en-US"/>
+                </w:rPr>
+                <m:t>4</m:t>
+              </m:r>
+              <m:func>
+                <m:funcPr>
+                  <m:ctrlPr>
+                    <w:rPr>
+                      <w:rFonts w:ascii="Cambria Math" w:hAnsi="Cambria Math"/>
+                      <w:i/>
+                      <w:lang w:val="en-US"/>
+                    </w:rPr>
+                  </m:ctrlPr>
+                </m:funcPr>
+                <m:fName>
+                  <m:r>
+                    <m:rPr>
+                      <m:sty m:val="p"/>
+                    </m:rPr>
+                    <w:rPr>
+                      <w:rFonts w:ascii="Cambria Math" w:hAnsi="Cambria Math"/>
+                      <w:lang w:val="en-US"/>
+                    </w:rPr>
+                    <m:t>cos</m:t>
+                  </m:r>
+                </m:fName>
+                <m:e>
+                  <m:r>
+                    <w:rPr>
+                      <w:rFonts w:ascii="Cambria Math" w:hAnsi="Cambria Math"/>
+                      <w:lang w:val="en-US"/>
+                    </w:rPr>
+                    <m:t>(</m:t>
+                  </m:r>
+                  <m:sSub>
+                    <m:sSubPr>
+                      <m:ctrlPr>
+                        <w:rPr>
+                          <w:rFonts w:ascii="Cambria Math" w:hAnsi="Cambria Math"/>
+                          <w:i/>
+                          <w:lang w:val="en-US"/>
+                        </w:rPr>
+                      </m:ctrlPr>
+                    </m:sSubPr>
+                    <m:e>
+                      <m:r>
+                        <w:rPr>
+                          <w:rFonts w:ascii="Cambria Math" w:hAnsi="Cambria Math"/>
+                          <w:lang w:val="en-US"/>
+                        </w:rPr>
+                        <m:t>θ</m:t>
+                      </m:r>
+                    </m:e>
+                    <m:sub>
+                      <m:r>
+                        <w:rPr>
+                          <w:rFonts w:ascii="Cambria Math" w:hAnsi="Cambria Math"/>
+                          <w:lang w:val="en-US"/>
+                        </w:rPr>
+                        <m:t>φ</m:t>
+                      </m:r>
+                    </m:sub>
+                  </m:sSub>
+                  <m:r>
+                    <w:rPr>
+                      <w:rFonts w:ascii="Cambria Math" w:hAnsi="Cambria Math"/>
+                      <w:lang w:val="en-US"/>
+                    </w:rPr>
+                    <m:t>)</m:t>
+                  </m:r>
+                  <m:func>
+                    <m:funcPr>
+                      <m:ctrlPr>
+                        <w:rPr>
+                          <w:rFonts w:ascii="Cambria Math" w:hAnsi="Cambria Math"/>
+                          <w:i/>
+                          <w:lang w:val="en-US"/>
+                        </w:rPr>
+                      </m:ctrlPr>
+                    </m:funcPr>
+                    <m:fName>
+                      <m:sSup>
+                        <m:sSupPr>
+                          <m:ctrlPr>
+                            <w:rPr>
+                              <w:rFonts w:ascii="Cambria Math" w:hAnsi="Cambria Math"/>
+                              <w:i/>
+                              <w:lang w:val="en-US"/>
+                            </w:rPr>
+                          </m:ctrlPr>
+                        </m:sSupPr>
+                        <m:e>
+                          <m:r>
+                            <m:rPr>
+                              <m:sty m:val="p"/>
+                            </m:rPr>
+                            <w:rPr>
+                              <w:rFonts w:ascii="Cambria Math" w:hAnsi="Cambria Math"/>
+                              <w:lang w:val="en-US"/>
+                            </w:rPr>
+                            <m:t>cos</m:t>
+                          </m:r>
+                        </m:e>
+                        <m:sup>
+                          <m:r>
+                            <w:rPr>
+                              <w:rFonts w:ascii="Cambria Math" w:hAnsi="Cambria Math"/>
+                              <w:lang w:val="en-US"/>
+                            </w:rPr>
+                            <m:t>4</m:t>
+                          </m:r>
+                        </m:sup>
+                      </m:sSup>
+                    </m:fName>
+                    <m:e>
+                      <m:r>
+                        <w:rPr>
+                          <w:rFonts w:ascii="Cambria Math" w:hAnsi="Cambria Math"/>
+                          <w:lang w:val="en-US"/>
+                        </w:rPr>
+                        <m:t>β</m:t>
+                      </m:r>
+                    </m:e>
+                  </m:func>
+                </m:e>
+              </m:func>
+            </m:den>
+          </m:f>
+          <m:r>
+            <w:rPr>
+              <w:rFonts w:ascii="Cambria Math" w:hAnsi="Cambria Math"/>
+              <w:lang w:val="en-US"/>
+            </w:rPr>
+            <m:t xml:space="preserve"> P(</m:t>
+          </m:r>
+          <m:sSub>
+            <m:sSubPr>
+              <m:ctrlPr>
+                <w:rPr>
+                  <w:rFonts w:ascii="Cambria Math" w:hAnsi="Cambria Math"/>
+                  <w:i/>
+                  <w:lang w:val="en-US"/>
+                </w:rPr>
+              </m:ctrlPr>
+            </m:sSubPr>
+            <m:e>
+              <m:r>
+                <w:rPr>
+                  <w:rFonts w:ascii="Cambria Math" w:hAnsi="Cambria Math"/>
+                  <w:lang w:val="en-US"/>
+                </w:rPr>
+                <m:t>Z</m:t>
+              </m:r>
+            </m:e>
+            <m:sub>
+              <m:r>
+                <w:rPr>
+                  <w:rFonts w:ascii="Cambria Math" w:hAnsi="Cambria Math"/>
+                  <w:lang w:val="en-US"/>
+                </w:rPr>
+                <m:t>x</m:t>
+              </m:r>
+            </m:sub>
+          </m:sSub>
+          <m:r>
+            <w:rPr>
+              <w:rFonts w:ascii="Cambria Math" w:hAnsi="Cambria Math"/>
+              <w:lang w:val="en-US"/>
+            </w:rPr>
+            <m:t>,</m:t>
+          </m:r>
+          <m:sSub>
+            <m:sSubPr>
+              <m:ctrlPr>
+                <w:rPr>
+                  <w:rFonts w:ascii="Cambria Math" w:hAnsi="Cambria Math"/>
+                  <w:i/>
+                  <w:lang w:val="en-US"/>
+                </w:rPr>
+              </m:ctrlPr>
+            </m:sSubPr>
+            <m:e>
+              <m:r>
+                <w:rPr>
+                  <w:rFonts w:ascii="Cambria Math" w:hAnsi="Cambria Math"/>
+                  <w:lang w:val="en-US"/>
+                </w:rPr>
+                <m:t>Z</m:t>
+              </m:r>
+            </m:e>
+            <m:sub>
+              <m:r>
+                <w:rPr>
+                  <w:rFonts w:ascii="Cambria Math" w:hAnsi="Cambria Math"/>
+                  <w:lang w:val="en-US"/>
+                </w:rPr>
+                <m:t>y</m:t>
+              </m:r>
+            </m:sub>
+          </m:sSub>
+          <m:r>
+            <w:rPr>
+              <w:rFonts w:ascii="Cambria Math" w:hAnsi="Cambria Math"/>
+              <w:lang w:val="en-US"/>
+            </w:rPr>
+            <m:t>)</m:t>
+          </m:r>
+        </m:oMath>
+      </m:oMathPara>
+    </w:p>
+    <w:p>
+      <w:pPr>
+        <w:pStyle w:val="14"/>
+        <w:rPr>
+          <w:lang w:val="en-US"/>
+        </w:rPr>
+      </w:pPr>
+      <w:r>
+        <w:rPr>
+          <w:lang w:val="en-US"/>
+        </w:rPr>
+        <w:t xml:space="preserve">где </w:t>
+      </w:r>
+      <w:r>
+        <w:rPr>
+          <w:rFonts w:ascii="Cambria Math" w:hAnsi="Cambria Math" w:cs="Cambria Math"/>
+          <w:lang w:val="en-US"/>
+        </w:rPr>
+        <w:t>𝐵</w:t>
+      </w:r>
+      <w:r>
+        <w:rPr>
+          <w:lang w:val="en-US"/>
+        </w:rPr>
+        <w:t xml:space="preserve"> – отраженная от поверхности моря яркость;</w:t>
+      </w:r>
+    </w:p>
+    <w:p>
+      <w:pPr>
+        <w:pStyle w:val="14"/>
+        <w:rPr>
+          <w:lang w:val="en-US"/>
+        </w:rPr>
+      </w:pPr>
+      <w:r>
+        <w:rPr>
+          <w:rFonts w:ascii="Cambria Math" w:hAnsi="Cambria Math" w:cs="Cambria Math"/>
+          <w:lang w:val="en-US"/>
+        </w:rPr>
+        <w:t>𝐸</w:t>
+      </w:r>
+      <w:r>
+        <w:rPr>
+          <w:vertAlign w:val="subscript"/>
+          <w:lang w:val="en-US"/>
+        </w:rPr>
+        <w:t>0</w:t>
+      </w:r>
+      <w:r>
+        <w:rPr>
+          <w:lang w:val="en-US"/>
+        </w:rPr>
+        <w:t xml:space="preserve"> – освещённость поверхности моря прямыми солнечными лучами;</w:t>
+      </w:r>
+    </w:p>
+    <w:p>
+      <w:pPr>
+        <w:pStyle w:val="14"/>
+        <w:rPr>
+          <w:lang w:val="en-US"/>
+        </w:rPr>
+      </w:pPr>
+      <w:r>
+        <w:rPr>
+          <w:rFonts w:ascii="Cambria Math" w:hAnsi="Cambria Math" w:cs="Cambria Math"/>
+          <w:lang w:val="en-US"/>
+        </w:rPr>
+        <w:t>𝜌</w:t>
+      </w:r>
+      <w:r>
+        <w:rPr>
+          <w:lang w:val="en-US"/>
+        </w:rPr>
+        <w:t xml:space="preserve"> – коэффициент отражения Френеля;</w:t>
+      </w:r>
+    </w:p>
+    <w:p>
+      <w:pPr>
+        <w:pStyle w:val="14"/>
+        <w:rPr>
+          <w:lang w:val="en-US"/>
+        </w:rPr>
+      </w:pPr>
+      <w:r>
+        <w:rPr>
+          <w:rFonts w:ascii="Cambria Math" w:hAnsi="Cambria Math" w:cs="Cambria Math"/>
+          <w:lang w:val="en-US"/>
+        </w:rPr>
+        <w:t>𝜃</w:t>
+      </w:r>
+      <w:r>
+        <w:rPr>
+          <w:rFonts w:ascii="Cambria Math" w:hAnsi="Cambria Math" w:cs="Cambria Math"/>
+          <w:vertAlign w:val="subscript"/>
+          <w:lang w:val="en-US"/>
+        </w:rPr>
+        <w:t>𝑣</w:t>
+      </w:r>
+      <w:r>
+        <w:rPr>
+          <w:lang w:val="en-US"/>
+        </w:rPr>
+        <w:t xml:space="preserve"> – зенитный угол наблюдения;</w:t>
+      </w:r>
+    </w:p>
+    <w:p>
+      <w:pPr>
+        <w:pStyle w:val="14"/>
+        <w:rPr>
+          <w:lang w:val="en-US"/>
+        </w:rPr>
+      </w:pPr>
+      <w:r>
+        <w:rPr>
+          <w:rFonts w:ascii="Cambria Math" w:hAnsi="Cambria Math" w:cs="Cambria Math"/>
+          <w:lang w:val="en-US"/>
+        </w:rPr>
+        <w:t>𝑃</w:t>
+      </w:r>
+      <w:r>
+        <w:rPr>
+          <w:lang w:val="en-US"/>
+        </w:rPr>
+        <w:t>(</w:t>
+      </w:r>
+      <w:r>
+        <w:rPr>
+          <w:rFonts w:ascii="Cambria Math" w:hAnsi="Cambria Math" w:cs="Cambria Math"/>
+          <w:lang w:val="en-US"/>
+        </w:rPr>
+        <w:t>𝑍</w:t>
+      </w:r>
+      <w:r>
+        <w:rPr>
+          <w:rFonts w:ascii="Cambria Math" w:hAnsi="Cambria Math" w:cs="Cambria Math"/>
+          <w:vertAlign w:val="subscript"/>
+          <w:lang w:val="en-US"/>
+        </w:rPr>
+        <w:t>𝑥</w:t>
+      </w:r>
+      <w:r>
+        <w:rPr>
+          <w:lang w:val="en-US"/>
+        </w:rPr>
+        <w:t xml:space="preserve">, </w:t>
+      </w:r>
+      <w:r>
+        <w:rPr>
+          <w:rFonts w:ascii="Cambria Math" w:hAnsi="Cambria Math" w:cs="Cambria Math"/>
+          <w:lang w:val="en-US"/>
+        </w:rPr>
+        <w:t>𝑍</w:t>
+      </w:r>
+      <w:r>
+        <w:rPr>
+          <w:rFonts w:ascii="Cambria Math" w:hAnsi="Cambria Math" w:cs="Cambria Math"/>
+          <w:vertAlign w:val="subscript"/>
+          <w:lang w:val="en-US"/>
+        </w:rPr>
+        <w:t>𝑦</w:t>
+      </w:r>
+      <w:r>
+        <w:rPr>
+          <w:lang w:val="en-US"/>
+        </w:rPr>
+        <w:t>) – двумерная функция плотности распределения вероятности (ПРВ) наклонов</w:t>
+      </w:r>
+    </w:p>
+    <w:p>
+      <w:pPr>
+        <w:pStyle w:val="14"/>
+        <w:rPr>
+          <w:lang w:val="en-US"/>
+        </w:rPr>
+      </w:pPr>
+      <w:r>
+        <w:rPr>
+          <w:lang w:val="en-US"/>
+        </w:rPr>
+        <w:t>морской поверхности;</w:t>
+      </w:r>
+    </w:p>
+    <w:p>
+      <w:pPr>
+        <w:pStyle w:val="14"/>
+        <w:rPr>
+          <w:lang w:val="en-US"/>
+        </w:rPr>
+      </w:pPr>
+      <w:r>
+        <w:rPr>
+          <w:rFonts w:ascii="Cambria Math" w:hAnsi="Cambria Math" w:cs="Cambria Math"/>
+          <w:lang w:val="en-US"/>
+        </w:rPr>
+        <w:t>𝑍</w:t>
+      </w:r>
+      <w:r>
+        <w:rPr>
+          <w:rFonts w:ascii="Cambria Math" w:hAnsi="Cambria Math" w:cs="Cambria Math"/>
+          <w:vertAlign w:val="subscript"/>
+          <w:lang w:val="en-US"/>
+        </w:rPr>
+        <w:t>𝑥</w:t>
+      </w:r>
+      <w:r>
+        <w:rPr>
+          <w:lang w:val="en-US"/>
+        </w:rPr>
+        <w:t xml:space="preserve"> и </w:t>
+      </w:r>
+      <w:r>
+        <w:rPr>
+          <w:rFonts w:ascii="Cambria Math" w:hAnsi="Cambria Math" w:cs="Cambria Math"/>
+          <w:lang w:val="en-US"/>
+        </w:rPr>
+        <w:t>𝑍</w:t>
+      </w:r>
+      <w:r>
+        <w:rPr>
+          <w:rFonts w:ascii="Cambria Math" w:hAnsi="Cambria Math" w:cs="Cambria Math"/>
+          <w:vertAlign w:val="subscript"/>
+          <w:lang w:val="en-US"/>
+        </w:rPr>
+        <w:t>𝑦</w:t>
+      </w:r>
+      <w:r>
+        <w:rPr>
+          <w:lang w:val="en-US"/>
+        </w:rPr>
+        <w:t xml:space="preserve"> – наклоны морской поверхности, удовлетворяющие условиям зеркального отражения солнечного излучения в приемную апертуру прибора, которые связаны с “геометрией наблюдения и освещенностью” морской поверхности следующим образом:</w:t>
+      </w:r>
+    </w:p>
+    <w:p>
+      <w:pPr>
+        <w:pStyle w:val="14"/>
+        <w:rPr>
+          <w:rFonts w:eastAsiaTheme="minorEastAsia"/>
+          <w:lang w:val="en-US"/>
+        </w:rPr>
+      </w:pPr>
+      <m:oMathPara>
+        <m:oMath>
+          <m:r>
+            <w:rPr>
+              <w:rFonts w:ascii="Cambria Math" w:hAnsi="Cambria Math"/>
+              <w:lang w:val="en-US"/>
+            </w:rPr>
+            <m:t>Z=</m:t>
+          </m:r>
+          <m:f>
+            <m:fPr>
+              <m:ctrlPr>
+                <w:rPr>
+                  <w:rFonts w:ascii="Cambria Math" w:hAnsi="Cambria Math"/>
+                  <w:i/>
+                  <w:lang w:val="en-US"/>
+                </w:rPr>
+              </m:ctrlPr>
+            </m:fPr>
+            <m:num>
+              <m:func>
+                <m:funcPr>
+                  <m:ctrlPr>
+                    <w:rPr>
+                      <w:rFonts w:ascii="Cambria Math" w:hAnsi="Cambria Math"/>
+                      <w:i/>
+                      <w:lang w:val="en-US"/>
+                    </w:rPr>
+                  </m:ctrlPr>
+                </m:funcPr>
+                <m:fName>
+                  <m:r>
+                    <m:rPr>
+                      <m:sty m:val="p"/>
+                    </m:rPr>
+                    <w:rPr>
+                      <w:rFonts w:ascii="Cambria Math" w:hAnsi="Cambria Math"/>
+                      <w:lang w:val="en-US"/>
+                    </w:rPr>
+                    <m:t>sin</m:t>
+                  </m:r>
+                </m:fName>
+                <m:e>
+                  <m:sSub>
+                    <m:sSubPr>
+                      <m:ctrlPr>
+                        <w:rPr>
+                          <w:rFonts w:ascii="Cambria Math" w:hAnsi="Cambria Math"/>
+                          <w:i/>
+                          <w:lang w:val="en-US"/>
+                        </w:rPr>
+                      </m:ctrlPr>
+                    </m:sSubPr>
+                    <m:e>
+                      <m:r>
+                        <w:rPr>
+                          <w:rFonts w:ascii="Cambria Math" w:hAnsi="Cambria Math"/>
+                          <w:lang w:val="en-US"/>
+                        </w:rPr>
+                        <m:t>θ</m:t>
+                      </m:r>
+                    </m:e>
+                    <m:sub>
+                      <m:r>
+                        <w:rPr>
+                          <w:rFonts w:ascii="Cambria Math" w:hAnsi="Cambria Math"/>
+                          <w:lang w:val="en-US"/>
+                        </w:rPr>
+                        <m:t>s</m:t>
+                      </m:r>
+                    </m:sub>
+                  </m:sSub>
+                </m:e>
+              </m:func>
+              <m:func>
+                <m:funcPr>
+                  <m:ctrlPr>
+                    <w:rPr>
+                      <w:rFonts w:ascii="Cambria Math" w:hAnsi="Cambria Math"/>
+                      <w:i/>
+                      <w:lang w:val="en-US"/>
+                    </w:rPr>
+                  </m:ctrlPr>
+                </m:funcPr>
+                <m:fName>
+                  <m:r>
+                    <m:rPr>
+                      <m:sty m:val="p"/>
+                    </m:rPr>
+                    <w:rPr>
+                      <w:rFonts w:ascii="Cambria Math" w:hAnsi="Cambria Math"/>
+                      <w:lang w:val="en-US"/>
+                    </w:rPr>
+                    <m:t>cos</m:t>
+                  </m:r>
+                </m:fName>
+                <m:e>
+                  <m:sSub>
+                    <m:sSubPr>
+                      <m:ctrlPr>
+                        <w:rPr>
+                          <w:rFonts w:ascii="Cambria Math" w:hAnsi="Cambria Math"/>
+                          <w:i/>
+                          <w:lang w:val="en-US"/>
+                        </w:rPr>
+                      </m:ctrlPr>
+                    </m:sSubPr>
+                    <m:e>
+                      <m:r>
+                        <w:rPr>
+                          <w:rFonts w:ascii="Cambria Math" w:hAnsi="Cambria Math"/>
+                          <w:lang w:val="en-US"/>
+                        </w:rPr>
+                        <m:t>φ</m:t>
+                      </m:r>
+                    </m:e>
+                    <m:sub>
+                      <m:r>
+                        <w:rPr>
+                          <w:rFonts w:ascii="Cambria Math" w:hAnsi="Cambria Math"/>
+                          <w:lang w:val="en-US"/>
+                        </w:rPr>
+                        <m:t>s</m:t>
+                      </m:r>
+                    </m:sub>
+                  </m:sSub>
+                </m:e>
+              </m:func>
+              <m:r>
+                <w:rPr>
+                  <w:rFonts w:ascii="Cambria Math" w:hAnsi="Cambria Math"/>
+                  <w:lang w:val="en-US"/>
+                </w:rPr>
+                <m:t>+</m:t>
+              </m:r>
+              <m:func>
+                <m:funcPr>
+                  <m:ctrlPr>
+                    <w:rPr>
+                      <w:rFonts w:ascii="Cambria Math" w:hAnsi="Cambria Math"/>
+                      <w:i/>
+                      <w:lang w:val="en-US"/>
+                    </w:rPr>
+                  </m:ctrlPr>
+                </m:funcPr>
+                <m:fName>
+                  <m:r>
+                    <m:rPr>
+                      <m:sty m:val="p"/>
+                    </m:rPr>
+                    <w:rPr>
+                      <w:rFonts w:ascii="Cambria Math" w:hAnsi="Cambria Math"/>
+                      <w:lang w:val="en-US"/>
+                    </w:rPr>
+                    <m:t>sin</m:t>
+                  </m:r>
+                </m:fName>
+                <m:e>
+                  <m:sSub>
+                    <m:sSubPr>
+                      <m:ctrlPr>
+                        <w:rPr>
+                          <w:rFonts w:ascii="Cambria Math" w:hAnsi="Cambria Math"/>
+                          <w:i/>
+                          <w:lang w:val="en-US"/>
+                        </w:rPr>
+                      </m:ctrlPr>
+                    </m:sSubPr>
+                    <m:e>
+                      <m:r>
+                        <w:rPr>
+                          <w:rFonts w:ascii="Cambria Math" w:hAnsi="Cambria Math"/>
+                          <w:lang w:val="en-US"/>
+                        </w:rPr>
+                        <m:t>θ</m:t>
+                      </m:r>
+                    </m:e>
+                    <m:sub>
+                      <m:r>
+                        <w:rPr>
+                          <w:rFonts w:ascii="Cambria Math" w:hAnsi="Cambria Math"/>
+                          <w:lang w:val="en-US"/>
+                        </w:rPr>
+                        <m:t>ϑ</m:t>
+                      </m:r>
+                    </m:sub>
+                  </m:sSub>
+                </m:e>
+              </m:func>
+              <m:func>
+                <m:funcPr>
+                  <m:ctrlPr>
+                    <w:rPr>
+                      <w:rFonts w:ascii="Cambria Math" w:hAnsi="Cambria Math"/>
+                      <w:i/>
+                      <w:lang w:val="en-US"/>
+                    </w:rPr>
+                  </m:ctrlPr>
+                </m:funcPr>
+                <m:fName>
+                  <m:r>
+                    <m:rPr>
+                      <m:sty m:val="p"/>
+                    </m:rPr>
+                    <w:rPr>
+                      <w:rFonts w:ascii="Cambria Math" w:hAnsi="Cambria Math"/>
+                      <w:lang w:val="en-US"/>
+                    </w:rPr>
+                    <m:t>cos</m:t>
+                  </m:r>
+                </m:fName>
+                <m:e>
+                  <m:sSub>
+                    <m:sSubPr>
+                      <m:ctrlPr>
+                        <w:rPr>
+                          <w:rFonts w:ascii="Cambria Math" w:hAnsi="Cambria Math"/>
+                          <w:i/>
+                          <w:lang w:val="en-US"/>
+                        </w:rPr>
+                      </m:ctrlPr>
+                    </m:sSubPr>
+                    <m:e>
+                      <m:r>
+                        <w:rPr>
+                          <w:rFonts w:ascii="Cambria Math" w:hAnsi="Cambria Math"/>
+                          <w:lang w:val="en-US"/>
+                        </w:rPr>
+                        <m:t>φ</m:t>
+                      </m:r>
+                    </m:e>
+                    <m:sub>
+                      <m:r>
+                        <w:rPr>
+                          <w:rFonts w:ascii="Cambria Math" w:hAnsi="Cambria Math"/>
+                          <w:lang w:val="en-US"/>
+                        </w:rPr>
+                        <m:t>ϑ</m:t>
+                      </m:r>
+                    </m:sub>
+                  </m:sSub>
+                </m:e>
+              </m:func>
+            </m:num>
+            <m:den>
+              <m:func>
+                <m:funcPr>
+                  <m:ctrlPr>
+                    <w:rPr>
+                      <w:rFonts w:ascii="Cambria Math" w:hAnsi="Cambria Math"/>
+                      <w:i/>
+                      <w:lang w:val="en-US"/>
+                    </w:rPr>
+                  </m:ctrlPr>
+                </m:funcPr>
+                <m:fName>
+                  <m:r>
+                    <m:rPr>
+                      <m:sty m:val="p"/>
+                    </m:rPr>
+                    <w:rPr>
+                      <w:rFonts w:ascii="Cambria Math" w:hAnsi="Cambria Math"/>
+                      <w:lang w:val="en-US"/>
+                    </w:rPr>
+                    <m:t>cos</m:t>
+                  </m:r>
+                </m:fName>
+                <m:e>
+                  <m:sSub>
+                    <m:sSubPr>
+                      <m:ctrlPr>
+                        <w:rPr>
+                          <w:rFonts w:ascii="Cambria Math" w:hAnsi="Cambria Math"/>
+                          <w:i/>
+                          <w:lang w:val="en-US"/>
+                        </w:rPr>
+                      </m:ctrlPr>
+                    </m:sSubPr>
+                    <m:e>
+                      <m:r>
+                        <w:rPr>
+                          <w:rFonts w:ascii="Cambria Math" w:hAnsi="Cambria Math"/>
+                          <w:lang w:val="en-US"/>
+                        </w:rPr>
+                        <m:t>θ</m:t>
+                      </m:r>
+                    </m:e>
+                    <m:sub>
+                      <m:r>
+                        <w:rPr>
+                          <w:rFonts w:ascii="Cambria Math" w:hAnsi="Cambria Math"/>
+                          <w:lang w:val="en-US"/>
+                        </w:rPr>
+                        <m:t>s</m:t>
+                      </m:r>
+                    </m:sub>
+                  </m:sSub>
+                </m:e>
+              </m:func>
+              <m:r>
+                <w:rPr>
+                  <w:rFonts w:ascii="Cambria Math" w:hAnsi="Cambria Math"/>
+                  <w:lang w:val="en-US"/>
+                </w:rPr>
+                <m:t>+</m:t>
+              </m:r>
+              <m:func>
+                <m:funcPr>
+                  <m:ctrlPr>
+                    <w:rPr>
+                      <w:rFonts w:ascii="Cambria Math" w:hAnsi="Cambria Math"/>
+                      <w:i/>
+                      <w:lang w:val="en-US"/>
+                    </w:rPr>
+                  </m:ctrlPr>
+                </m:funcPr>
+                <m:fName>
+                  <m:r>
+                    <m:rPr>
+                      <m:sty m:val="p"/>
+                    </m:rPr>
+                    <w:rPr>
+                      <w:rFonts w:ascii="Cambria Math" w:hAnsi="Cambria Math"/>
+                      <w:lang w:val="en-US"/>
+                    </w:rPr>
+                    <m:t>cos</m:t>
+                  </m:r>
+                </m:fName>
+                <m:e>
+                  <m:sSub>
+                    <m:sSubPr>
+                      <m:ctrlPr>
+                        <w:rPr>
+                          <w:rFonts w:ascii="Cambria Math" w:hAnsi="Cambria Math"/>
+                          <w:i/>
+                          <w:lang w:val="en-US"/>
+                        </w:rPr>
+                      </m:ctrlPr>
+                    </m:sSubPr>
+                    <m:e>
+                      <m:r>
+                        <w:rPr>
+                          <w:rFonts w:ascii="Cambria Math" w:hAnsi="Cambria Math"/>
+                          <w:lang w:val="en-US"/>
+                        </w:rPr>
+                        <m:t>θ</m:t>
+                      </m:r>
+                    </m:e>
+                    <m:sub>
+                      <m:r>
+                        <w:rPr>
+                          <w:rFonts w:ascii="Cambria Math" w:hAnsi="Cambria Math"/>
+                          <w:lang w:val="en-US"/>
+                        </w:rPr>
+                        <m:t>ϑ</m:t>
+                      </m:r>
+                    </m:sub>
+                  </m:sSub>
+                </m:e>
+              </m:func>
+            </m:den>
+          </m:f>
+        </m:oMath>
+      </m:oMathPara>
+    </w:p>
+    <w:p>
+      <w:pPr>
+        <w:pStyle w:val="14"/>
+        <w:rPr>
+          <w:lang w:val="en-US"/>
+        </w:rPr>
+      </w:pPr>
+      <m:oMathPara>
+        <m:oMath>
+          <m:r>
+            <w:rPr>
+              <w:rFonts w:ascii="Cambria Math" w:hAnsi="Cambria Math"/>
+              <w:lang w:val="en-US"/>
+            </w:rPr>
+            <w:lastRenderedPageBreak/>
+            <m:t>Z=</m:t>
+          </m:r>
+          <m:f>
+            <m:fPr>
+              <m:ctrlPr>
+                <w:rPr>
+                  <w:rFonts w:ascii="Cambria Math" w:hAnsi="Cambria Math"/>
+                  <w:i/>
+                  <w:lang w:val="en-US"/>
+                </w:rPr>
+              </m:ctrlPr>
+            </m:fPr>
+            <m:num>
+              <m:func>
+                <m:funcPr>
+                  <m:ctrlPr>
+                    <w:rPr>
+                      <w:rFonts w:ascii="Cambria Math" w:hAnsi="Cambria Math"/>
+                      <w:i/>
+                      <w:lang w:val="en-US"/>
+                    </w:rPr>
+                  </m:ctrlPr>
+                </m:funcPr>
+                <m:fName>
+                  <m:r>
+                    <m:rPr>
+                      <m:sty m:val="p"/>
+                    </m:rPr>
+                    <w:rPr>
+                      <w:rFonts w:ascii="Cambria Math" w:hAnsi="Cambria Math"/>
+                      <w:lang w:val="en-US"/>
+                    </w:rPr>
+                    <m:t>sin</m:t>
+                  </m:r>
+                </m:fName>
+                <m:e>
+                  <m:sSub>
+                    <m:sSubPr>
+                      <m:ctrlPr>
+                        <w:rPr>
+                          <w:rFonts w:ascii="Cambria Math" w:hAnsi="Cambria Math"/>
+                          <w:i/>
+                          <w:lang w:val="en-US"/>
+                        </w:rPr>
+                      </m:ctrlPr>
+                    </m:sSubPr>
+                    <m:e>
+                      <m:r>
+                        <w:rPr>
+                          <w:rFonts w:ascii="Cambria Math" w:hAnsi="Cambria Math"/>
+                          <w:lang w:val="en-US"/>
+                        </w:rPr>
+                        <m:t>θ</m:t>
+                      </m:r>
+                    </m:e>
+                    <m:sub>
+                      <m:r>
+                        <w:rPr>
+                          <w:rFonts w:ascii="Cambria Math" w:hAnsi="Cambria Math"/>
+                          <w:lang w:val="en-US"/>
+                        </w:rPr>
+                        <m:t>s</m:t>
+                      </m:r>
+                    </m:sub>
+                  </m:sSub>
+                </m:e>
+              </m:func>
+              <m:func>
+                <m:funcPr>
+                  <m:ctrlPr>
+                    <w:rPr>
+                      <w:rFonts w:ascii="Cambria Math" w:hAnsi="Cambria Math"/>
+                      <w:i/>
+                      <w:lang w:val="en-US"/>
+                    </w:rPr>
+                  </m:ctrlPr>
+                </m:funcPr>
+                <m:fName>
+                  <m:r>
+                    <m:rPr>
+                      <m:sty m:val="p"/>
+                    </m:rPr>
+                    <w:rPr>
+                      <w:rFonts w:ascii="Cambria Math" w:hAnsi="Cambria Math"/>
+                      <w:lang w:val="en-US"/>
+                    </w:rPr>
+                    <m:t>sin</m:t>
+                  </m:r>
+                </m:fName>
+                <m:e>
+                  <m:sSub>
+                    <m:sSubPr>
+                      <m:ctrlPr>
+                        <w:rPr>
+                          <w:rFonts w:ascii="Cambria Math" w:hAnsi="Cambria Math"/>
+                          <w:i/>
+                          <w:lang w:val="en-US"/>
+                        </w:rPr>
+                      </m:ctrlPr>
+                    </m:sSubPr>
+                    <m:e>
+                      <m:r>
+                        <w:rPr>
+                          <w:rFonts w:ascii="Cambria Math" w:hAnsi="Cambria Math"/>
+                          <w:lang w:val="en-US"/>
+                        </w:rPr>
+                        <m:t>φ</m:t>
+                      </m:r>
+                    </m:e>
+                    <m:sub>
+                      <m:r>
+                        <w:rPr>
+                          <w:rFonts w:ascii="Cambria Math" w:hAnsi="Cambria Math"/>
+                          <w:lang w:val="en-US"/>
+                        </w:rPr>
+                        <m:t>s</m:t>
+                      </m:r>
+                    </m:sub>
+                  </m:sSub>
+                </m:e>
+              </m:func>
+              <m:r>
+                <w:rPr>
+                  <w:rFonts w:ascii="Cambria Math" w:hAnsi="Cambria Math"/>
+                  <w:lang w:val="en-US"/>
+                </w:rPr>
+                <m:t>+</m:t>
+              </m:r>
+              <m:func>
+                <m:funcPr>
+                  <m:ctrlPr>
+                    <w:rPr>
+                      <w:rFonts w:ascii="Cambria Math" w:hAnsi="Cambria Math"/>
+                      <w:i/>
+                      <w:lang w:val="en-US"/>
+                    </w:rPr>
+                  </m:ctrlPr>
+                </m:funcPr>
+                <m:fName>
+                  <m:r>
+                    <m:rPr>
+                      <m:sty m:val="p"/>
+                    </m:rPr>
+                    <w:rPr>
+                      <w:rFonts w:ascii="Cambria Math" w:hAnsi="Cambria Math"/>
+                      <w:lang w:val="en-US"/>
+                    </w:rPr>
+                    <m:t>sin</m:t>
+                  </m:r>
+                </m:fName>
+                <m:e>
+                  <m:sSub>
+                    <m:sSubPr>
+                      <m:ctrlPr>
+                        <w:rPr>
+                          <w:rFonts w:ascii="Cambria Math" w:hAnsi="Cambria Math"/>
+                          <w:i/>
+                          <w:lang w:val="en-US"/>
+                        </w:rPr>
+                      </m:ctrlPr>
+                    </m:sSubPr>
+                    <m:e>
+                      <m:r>
+                        <w:rPr>
+                          <w:rFonts w:ascii="Cambria Math" w:hAnsi="Cambria Math"/>
+                          <w:lang w:val="en-US"/>
+                        </w:rPr>
+                        <m:t>θ</m:t>
+                      </m:r>
+                    </m:e>
+                    <m:sub>
+                      <m:r>
+                        <w:rPr>
+                          <w:rFonts w:ascii="Cambria Math" w:hAnsi="Cambria Math"/>
+                          <w:lang w:val="en-US"/>
+                        </w:rPr>
+                        <m:t>ϑ</m:t>
+                      </m:r>
+                    </m:sub>
+                  </m:sSub>
+                </m:e>
+              </m:func>
+              <m:func>
+                <m:funcPr>
+                  <m:ctrlPr>
+                    <w:rPr>
+                      <w:rFonts w:ascii="Cambria Math" w:hAnsi="Cambria Math"/>
+                      <w:i/>
+                      <w:lang w:val="en-US"/>
+                    </w:rPr>
+                  </m:ctrlPr>
+                </m:funcPr>
+                <m:fName>
+                  <m:r>
+                    <m:rPr>
+                      <m:sty m:val="p"/>
+                    </m:rPr>
+                    <w:rPr>
+                      <w:rFonts w:ascii="Cambria Math" w:hAnsi="Cambria Math"/>
+                      <w:lang w:val="en-US"/>
+                    </w:rPr>
+                    <m:t>sin</m:t>
+                  </m:r>
+                </m:fName>
+                <m:e>
+                  <m:sSub>
+                    <m:sSubPr>
+                      <m:ctrlPr>
+                        <w:rPr>
+                          <w:rFonts w:ascii="Cambria Math" w:hAnsi="Cambria Math"/>
+                          <w:i/>
+                          <w:lang w:val="en-US"/>
+                        </w:rPr>
+                      </m:ctrlPr>
+                    </m:sSubPr>
+                    <m:e>
+                      <m:r>
+                        <w:rPr>
+                          <w:rFonts w:ascii="Cambria Math" w:hAnsi="Cambria Math"/>
+                          <w:lang w:val="en-US"/>
+                        </w:rPr>
+                        <m:t>φ</m:t>
+                      </m:r>
+                    </m:e>
+                    <m:sub>
+                      <m:r>
+                        <w:rPr>
+                          <w:rFonts w:ascii="Cambria Math" w:hAnsi="Cambria Math"/>
+                          <w:lang w:val="en-US"/>
+                        </w:rPr>
+                        <m:t>ϑ</m:t>
+                      </m:r>
+                    </m:sub>
+                  </m:sSub>
+                </m:e>
+              </m:func>
+            </m:num>
+            <m:den>
+              <m:func>
+                <m:funcPr>
+                  <m:ctrlPr>
+                    <w:rPr>
+                      <w:rFonts w:ascii="Cambria Math" w:hAnsi="Cambria Math"/>
+                      <w:i/>
+                      <w:lang w:val="en-US"/>
+                    </w:rPr>
+                  </m:ctrlPr>
+                </m:funcPr>
+                <m:fName>
+                  <m:r>
+                    <m:rPr>
+                      <m:sty m:val="p"/>
+                    </m:rPr>
+                    <w:rPr>
+                      <w:rFonts w:ascii="Cambria Math" w:hAnsi="Cambria Math"/>
+                      <w:lang w:val="en-US"/>
+                    </w:rPr>
+                    <m:t>cos</m:t>
+                  </m:r>
+                </m:fName>
+                <m:e>
+                  <m:sSub>
+                    <m:sSubPr>
+                      <m:ctrlPr>
+                        <w:rPr>
+                          <w:rFonts w:ascii="Cambria Math" w:hAnsi="Cambria Math"/>
+                          <w:i/>
+                          <w:lang w:val="en-US"/>
+                        </w:rPr>
+                      </m:ctrlPr>
+                    </m:sSubPr>
+                    <m:e>
+                      <m:r>
+                        <w:rPr>
+                          <w:rFonts w:ascii="Cambria Math" w:hAnsi="Cambria Math"/>
+                          <w:lang w:val="en-US"/>
+                        </w:rPr>
+                        <m:t>θ</m:t>
+                      </m:r>
+                    </m:e>
+                    <m:sub>
+                      <m:r>
+                        <w:rPr>
+                          <w:rFonts w:ascii="Cambria Math" w:hAnsi="Cambria Math"/>
+                          <w:lang w:val="en-US"/>
+                        </w:rPr>
+                        <m:t>s</m:t>
+                      </m:r>
+                    </m:sub>
+                  </m:sSub>
+                </m:e>
+              </m:func>
+              <m:r>
+                <w:rPr>
+                  <w:rFonts w:ascii="Cambria Math" w:hAnsi="Cambria Math"/>
+                  <w:lang w:val="en-US"/>
+                </w:rPr>
+                <m:t>+</m:t>
+              </m:r>
+              <m:func>
+                <m:funcPr>
+                  <m:ctrlPr>
+                    <w:rPr>
+                      <w:rFonts w:ascii="Cambria Math" w:hAnsi="Cambria Math"/>
+                      <w:i/>
+                      <w:lang w:val="en-US"/>
+                    </w:rPr>
+                  </m:ctrlPr>
+                </m:funcPr>
+                <m:fName>
+                  <m:r>
+                    <m:rPr>
+                      <m:sty m:val="p"/>
+                    </m:rPr>
+                    <w:rPr>
+                      <w:rFonts w:ascii="Cambria Math" w:hAnsi="Cambria Math"/>
+                      <w:lang w:val="en-US"/>
+                    </w:rPr>
+                    <m:t>cos</m:t>
+                  </m:r>
+                </m:fName>
+                <m:e>
+                  <m:sSub>
+                    <m:sSubPr>
+                      <m:ctrlPr>
+                        <w:rPr>
+                          <w:rFonts w:ascii="Cambria Math" w:hAnsi="Cambria Math"/>
+                          <w:i/>
+                          <w:lang w:val="en-US"/>
+                        </w:rPr>
+                      </m:ctrlPr>
+                    </m:sSubPr>
+                    <m:e>
+                      <m:r>
+                        <w:rPr>
+                          <w:rFonts w:ascii="Cambria Math" w:hAnsi="Cambria Math"/>
+                          <w:lang w:val="en-US"/>
+                        </w:rPr>
+                        <m:t>θ</m:t>
+                      </m:r>
+                    </m:e>
+                    <m:sub>
+                      <m:r>
+                        <w:rPr>
+                          <w:rFonts w:ascii="Cambria Math" w:hAnsi="Cambria Math"/>
+                          <w:lang w:val="en-US"/>
+                        </w:rPr>
+                        <m:t>ϑ</m:t>
+                      </m:r>
+                    </m:sub>
+                  </m:sSub>
+                </m:e>
+              </m:func>
+            </m:den>
+          </m:f>
+        </m:oMath>
+      </m:oMathPara>
+    </w:p>
+    <w:p>
+      <w:pPr>
+        <w:pStyle w:val="14"/>
+        <w:rPr>
+          <w:lang w:val="en-US"/>
+        </w:rPr>
+      </w:pPr>
+      <w:r>
+        <w:rPr>
+          <w:lang w:val="en-US"/>
+        </w:rPr>
+        <w:t xml:space="preserve">где </w:t>
+      </w:r>
+      <w:r>
+        <w:rPr>
+          <w:rFonts w:ascii="Cambria Math" w:hAnsi="Cambria Math" w:cs="Cambria Math"/>
+          <w:lang w:val="en-US"/>
+        </w:rPr>
+        <w:t>𝜃</w:t>
+      </w:r>
+      <w:r>
+        <w:rPr>
+          <w:rFonts w:ascii="Cambria Math" w:hAnsi="Cambria Math" w:cs="Cambria Math"/>
+          <w:vertAlign w:val="subscript"/>
+          <w:lang w:val="en-US"/>
+        </w:rPr>
+        <w:t>𝑠</w:t>
+      </w:r>
+      <w:r>
+        <w:rPr>
+          <w:lang w:val="en-US"/>
+        </w:rPr>
+        <w:t xml:space="preserve"> – зенитный угол Солнца; </w:t>
+      </w:r>
+    </w:p>
+    <w:p>
+      <w:pPr>
+        <w:pStyle w:val="14"/>
+        <w:rPr>
+          <w:lang w:val="en-US"/>
+        </w:rPr>
+      </w:pPr>
+      <w:r>
+        <w:rPr>
+          <w:rFonts w:ascii="Cambria Math" w:hAnsi="Cambria Math" w:cs="Cambria Math"/>
+          <w:lang w:val="en-US"/>
+        </w:rPr>
+        <w:t>𝜙</w:t>
+      </w:r>
+      <w:r>
+        <w:rPr>
+          <w:rFonts w:ascii="Cambria Math" w:hAnsi="Cambria Math" w:cs="Cambria Math"/>
+          <w:vertAlign w:val="subscript"/>
+          <w:lang w:val="en-US"/>
+        </w:rPr>
+        <w:t>𝑣</w:t>
+      </w:r>
+      <w:r>
+        <w:rPr>
+          <w:lang w:val="en-US"/>
+        </w:rPr>
+        <w:t xml:space="preserve"> и </w:t>
+      </w:r>
+      <w:r>
+        <w:rPr>
+          <w:rFonts w:ascii="Cambria Math" w:hAnsi="Cambria Math" w:cs="Cambria Math"/>
+          <w:lang w:val="en-US"/>
+        </w:rPr>
+        <w:t>𝜙</w:t>
+      </w:r>
+      <w:r>
+        <w:rPr>
+          <w:rFonts w:ascii="Cambria Math" w:hAnsi="Cambria Math" w:cs="Cambria Math"/>
+          <w:vertAlign w:val="subscript"/>
+          <w:lang w:val="en-US"/>
+        </w:rPr>
+        <w:t>𝑠</w:t>
+      </w:r>
+      <w:r>
+        <w:rPr>
+          <w:lang w:val="en-US"/>
+        </w:rPr>
+        <w:t xml:space="preserve"> – азимутальные углы наблюдения и Солнца, соответственно и</w:t>
+      </w:r>
+    </w:p>
+    <w:p>
+      <w:pPr>
+        <w:pStyle w:val="14"/>
+        <w:rPr>
+          <w:lang w:val="en-US"/>
+        </w:rPr>
+      </w:pPr>
+      <m:oMathPara>
+        <m:oMath>
+          <m:func>
+            <m:funcPr>
+              <m:ctrlPr>
+                <w:rPr>
+                  <w:rFonts w:ascii="Cambria Math" w:hAnsi="Cambria Math"/>
+                  <w:i/>
+                  <w:lang w:val="en-US"/>
+                </w:rPr>
+              </m:ctrlPr>
+            </m:funcPr>
+            <m:fName>
+              <m:r>
+                <m:rPr>
+                  <m:sty m:val="p"/>
+                </m:rPr>
+                <w:rPr>
+                  <w:rFonts w:ascii="Cambria Math" w:hAnsi="Cambria Math"/>
+                  <w:lang w:val="en-US"/>
+                </w:rPr>
+                <m:t>tan</m:t>
+              </m:r>
+            </m:fName>
+            <m:e>
+              <m:r>
+                <w:rPr>
+                  <w:rFonts w:ascii="Cambria Math" w:hAnsi="Cambria Math"/>
+                  <w:lang w:val="en-US"/>
+                </w:rPr>
+                <m:t>β</m:t>
+              </m:r>
+            </m:e>
+          </m:func>
+          <m:r>
+            <w:rPr>
+              <w:rFonts w:ascii="Cambria Math" w:hAnsi="Cambria Math"/>
+              <w:lang w:val="en-US"/>
+            </w:rPr>
+            <m:t>=</m:t>
+          </m:r>
+          <m:rad>
+            <m:radPr>
+              <m:degHide m:val="on"/>
+              <m:ctrlPr>
+                <w:rPr>
+                  <w:rFonts w:ascii="Cambria Math" w:hAnsi="Cambria Math"/>
+                  <w:i/>
+                  <w:lang w:val="en-US"/>
+                </w:rPr>
+              </m:ctrlPr>
+            </m:radPr>
+            <m:deg/>
+            <m:e>
+              <m:sSubSup>
+                <m:sSubSupPr>
+                  <m:ctrlPr>
+                    <w:rPr>
+                      <w:rFonts w:ascii="Cambria Math" w:hAnsi="Cambria Math"/>
+                      <w:i/>
+                      <w:lang w:val="en-US"/>
+                    </w:rPr>
+                  </m:ctrlPr>
+                </m:sSubSupPr>
+                <m:e>
+                  <m:r>
+                    <w:rPr>
+                      <w:rFonts w:ascii="Cambria Math" w:hAnsi="Cambria Math"/>
+                      <w:lang w:val="en-US"/>
+                    </w:rPr>
+                    <m:t>Z</m:t>
+                  </m:r>
+                </m:e>
+                <m:sub>
+                  <m:r>
+                    <w:rPr>
+                      <w:rFonts w:ascii="Cambria Math" w:hAnsi="Cambria Math"/>
+                      <w:lang w:val="en-US"/>
+                    </w:rPr>
+                    <m:t>x</m:t>
+                  </m:r>
+                </m:sub>
+                <m:sup>
+                  <m:r>
+                    <w:rPr>
+                      <w:rFonts w:ascii="Cambria Math" w:hAnsi="Cambria Math"/>
+                      <w:lang w:val="en-US"/>
+                    </w:rPr>
+                    <m:t>2</m:t>
+                  </m:r>
+                </m:sup>
+              </m:sSubSup>
+              <m:r>
+                <w:rPr>
+                  <w:rFonts w:ascii="Cambria Math" w:hAnsi="Cambria Math"/>
+                  <w:lang w:val="en-US"/>
+                </w:rPr>
+                <m:t>+</m:t>
+              </m:r>
+              <m:sSubSup>
+                <m:sSubSupPr>
+                  <m:ctrlPr>
+                    <w:rPr>
+                      <w:rFonts w:ascii="Cambria Math" w:hAnsi="Cambria Math"/>
+                      <w:i/>
+                      <w:lang w:val="en-US"/>
+                    </w:rPr>
+                  </m:ctrlPr>
+                </m:sSubSupPr>
+                <m:e>
+                  <m:r>
+                    <w:rPr>
+                      <w:rFonts w:ascii="Cambria Math" w:hAnsi="Cambria Math"/>
+                      <w:lang w:val="en-US"/>
+                    </w:rPr>
+                    <m:t>Z</m:t>
+                  </m:r>
+                </m:e>
+                <m:sub>
+                  <m:r>
+                    <w:rPr>
+                      <w:rFonts w:ascii="Cambria Math" w:hAnsi="Cambria Math"/>
+                      <w:lang w:val="en-US"/>
+                    </w:rPr>
+                    <m:t>y</m:t>
+                  </m:r>
+                </m:sub>
+                <m:sup>
+                  <m:r>
+                    <w:rPr>
+                      <w:rFonts w:ascii="Cambria Math" w:hAnsi="Cambria Math"/>
+                      <w:lang w:val="en-US"/>
+                    </w:rPr>
+                    <m:t>2</m:t>
+                  </m:r>
+                </m:sup>
+              </m:sSubSup>
+            </m:e>
+          </m:rad>
+        </m:oMath>
+      </m:oMathPara>
+    </w:p>
+    <w:p>
+      <w:pPr>
+        <w:pStyle w:val="14"/>
+      </w:pPr>
+      <w:r>
+        <w:rPr>
+          <w:lang w:val="en-US"/>
+        </w:rPr>
+        <w:t xml:space="preserve">Уравнение [яркости] рассматривается как основное, и все предположения относительно формирования яркости поверхности в солнечном блике относятся к заданию вида функции плотности распределения вероятности наклонов морской поверхности. Кокс и Манк в 1954 году, а позднее авторы других статей, предложили моделировать </w:t>
+      </w:r>
+      <w:r>
+        <w:rPr>
+          <w:rFonts w:ascii="Cambria Math" w:hAnsi="Cambria Math" w:cs="Cambria Math"/>
+          <w:lang w:val="en-US"/>
+        </w:rPr>
+        <w:t>𝑃</w:t>
+      </w:r>
+      <w:r>
+        <w:rPr>
+          <w:lang w:val="en-US"/>
+        </w:rPr>
+        <w:t>(</w:t>
+      </w:r>
+      <w:r>
+        <w:rPr>
+          <w:rFonts w:ascii="Cambria Math" w:hAnsi="Cambria Math" w:cs="Cambria Math"/>
+          <w:lang w:val="en-US"/>
+        </w:rPr>
+        <w:t>𝑍</w:t>
+      </w:r>
+      <w:r>
+        <w:rPr>
+          <w:rFonts w:ascii="Cambria Math" w:hAnsi="Cambria Math" w:cs="Cambria Math"/>
+          <w:vertAlign w:val="subscript"/>
+          <w:lang w:val="en-US"/>
+        </w:rPr>
+        <w:t>𝑥</w:t>
+      </w:r>
+      <w:r>
+        <w:rPr>
+          <w:lang w:val="en-US"/>
+        </w:rPr>
+        <w:t xml:space="preserve">, </w:t>
+      </w:r>
+      <w:r>
+        <w:rPr>
+          <w:rFonts w:ascii="Cambria Math" w:hAnsi="Cambria Math" w:cs="Cambria Math"/>
+          <w:lang w:val="en-US"/>
+        </w:rPr>
+        <w:t>𝑍</w:t>
+      </w:r>
+      <w:r>
+        <w:rPr>
+          <w:rFonts w:ascii="Cambria Math" w:hAnsi="Cambria Math" w:cs="Cambria Math"/>
+          <w:vertAlign w:val="subscript"/>
+          <w:lang w:val="en-US"/>
+        </w:rPr>
+        <w:t>𝑦</w:t>
+      </w:r>
+      <w:r>
+        <w:rPr>
+          <w:lang w:val="en-US"/>
+        </w:rPr>
+        <w:t xml:space="preserve">) в виде рядов Грамма-Шарлье. Подгоняя модель с </w:t>
+      </w:r>
+      <w:r>
+        <w:rPr>
+          <w:rFonts w:ascii="Cambria Math" w:hAnsi="Cambria Math" w:cs="Cambria Math"/>
+          <w:lang w:val="en-US"/>
+        </w:rPr>
+        <w:t>𝑃</w:t>
+      </w:r>
+      <w:r>
+        <w:rPr>
+          <w:lang w:val="en-US"/>
+        </w:rPr>
+        <w:t>(</w:t>
+      </w:r>
+      <w:r>
+        <w:rPr>
+          <w:rFonts w:ascii="Cambria Math" w:hAnsi="Cambria Math" w:cs="Cambria Math"/>
+          <w:lang w:val="en-US"/>
+        </w:rPr>
+        <w:t>𝑍</w:t>
+      </w:r>
+      <w:r>
+        <w:rPr>
+          <w:rFonts w:ascii="Cambria Math" w:hAnsi="Cambria Math" w:cs="Cambria Math"/>
+          <w:vertAlign w:val="subscript"/>
+          <w:lang w:val="en-US"/>
+        </w:rPr>
+        <w:t>𝑥</w:t>
+      </w:r>
+      <w:r>
+        <w:rPr>
+          <w:lang w:val="en-US"/>
+        </w:rPr>
+        <w:t xml:space="preserve">, </w:t>
+      </w:r>
+      <w:r>
+        <w:rPr>
+          <w:rFonts w:ascii="Cambria Math" w:hAnsi="Cambria Math" w:cs="Cambria Math"/>
+          <w:lang w:val="en-US"/>
+        </w:rPr>
+        <w:t>𝑍</w:t>
+      </w:r>
+      <w:r>
+        <w:rPr>
+          <w:rFonts w:ascii="Cambria Math" w:hAnsi="Cambria Math" w:cs="Cambria Math"/>
+          <w:vertAlign w:val="subscript"/>
+          <w:lang w:val="en-US"/>
+        </w:rPr>
+        <w:t>𝑦</w:t>
+      </w:r>
+      <w:r>
+        <w:rPr>
+          <w:lang w:val="en-US"/>
+        </w:rPr>
+        <w:t>), заданной в виде рядов Грамма-Шарлье, к измеряемой яркости блика, Кокс и Манк получили фундаментальные статистические характеристики наклонов морской поверхности – среднеквадратичный наклон, их асимметрию и эксцесс, а также выявили их зависимость от скорости ветра.</w:t>
+      </w:r>
+    </w:p>
+    <w:p>
+      <w:pPr>
+        <w:pStyle w:val="14"/>
+      </w:pPr>
+    </w:p>
+    <w:p>
+      <w:pPr>
+        <w:pStyle w:val="af3"/>
+        <w:rPr>
+          <w:lang w:val="en-US"/>
+        </w:rPr>
+      </w:pPr>
+      <w:r>
+        <w:t>Подход</w:t>
+      </w:r>
+      <w:r>
+        <w:rPr>
+          <w:lang w:val="en-US"/>
+        </w:rPr>
+        <w:t xml:space="preserve"> </w:t>
+      </w:r>
+      <w:r>
+        <w:t xml:space="preserve">к оценке дисперсии уклонов. </w:t>
+      </w:r>
+    </w:p>
+    <w:p>
+      <w:pPr>
+        <w:pStyle w:val="14"/>
+        <w:rPr>
+          <w:lang w:val="en-US"/>
+        </w:rPr>
+      </w:pPr>
+    </w:p>
+    <w:p>
+      <w:pPr>
+        <w:pStyle w:val="14"/>
+        <w:ind w:firstLine="0"/>
+      </w:pPr>
+      <m:oMathPara>
+        <m:oMath>
+          <m:r>
+            <w:rPr>
+              <w:rFonts w:ascii="Cambria Math" w:hAnsi="Cambria Math"/>
+              <w:lang w:val="en-US"/>
+            </w:rPr>
+            <m:t>B</m:t>
+          </m:r>
+          <m:f>
+            <m:fPr>
+              <m:ctrlPr>
+                <w:rPr>
+                  <w:rFonts w:ascii="Cambria Math" w:hAnsi="Cambria Math"/>
+                  <w:i/>
+                  <w:lang w:val="en-US"/>
+                </w:rPr>
+              </m:ctrlPr>
+            </m:fPr>
+            <m:num>
+              <m:func>
+                <m:funcPr>
+                  <m:ctrlPr>
+                    <w:rPr>
+                      <w:rFonts w:ascii="Cambria Math" w:hAnsi="Cambria Math"/>
+                      <w:i/>
+                      <w:lang w:val="en-US"/>
+                    </w:rPr>
+                  </m:ctrlPr>
+                </m:funcPr>
+                <m:fName>
+                  <m:r>
+                    <m:rPr>
+                      <m:sty m:val="p"/>
+                    </m:rPr>
+                    <w:rPr>
+                      <w:rFonts w:ascii="Cambria Math" w:hAnsi="Cambria Math"/>
+                      <w:lang w:val="en-US"/>
+                    </w:rPr>
+                    <m:t>cos</m:t>
+                  </m:r>
+                </m:fName>
+                <m:e>
+                  <m:sSub>
+                    <m:sSubPr>
+                      <m:ctrlPr>
+                        <w:rPr>
+                          <w:rFonts w:ascii="Cambria Math" w:hAnsi="Cambria Math"/>
+                          <w:i/>
+                          <w:lang w:val="en-US"/>
+                        </w:rPr>
+                      </m:ctrlPr>
+                    </m:sSubPr>
+                    <m:e>
+                      <m:r>
+                        <w:rPr>
+                          <w:rFonts w:ascii="Cambria Math" w:hAnsi="Cambria Math"/>
+                          <w:lang w:val="en-US"/>
+                        </w:rPr>
+                        <m:t>θ</m:t>
+                      </m:r>
+                    </m:e>
+                    <m:sub>
+                      <m:r>
+                        <w:rPr>
+                          <w:rFonts w:ascii="Cambria Math" w:hAnsi="Cambria Math"/>
+                          <w:lang w:val="en-US"/>
+                        </w:rPr>
+                        <m:t>ϑ</m:t>
+                      </m:r>
+                    </m:sub>
+                  </m:sSub>
+                  <m:func>
+                    <m:funcPr>
+                      <m:ctrlPr>
+                        <w:rPr>
+                          <w:rFonts w:ascii="Cambria Math" w:hAnsi="Cambria Math"/>
+                          <w:i/>
+                          <w:lang w:val="en-US"/>
+                        </w:rPr>
+                      </m:ctrlPr>
+                    </m:funcPr>
+                    <m:fName>
+                      <m:sSup>
+                        <m:sSupPr>
+                          <m:ctrlPr>
+                            <w:rPr>
+                              <w:rFonts w:ascii="Cambria Math" w:hAnsi="Cambria Math"/>
+                              <w:i/>
+                              <w:lang w:val="en-US"/>
+                            </w:rPr>
+                          </m:ctrlPr>
+                        </m:sSupPr>
+                        <m:e>
+                          <m:r>
+                            <m:rPr>
+                              <m:sty m:val="p"/>
+                            </m:rPr>
+                            <w:rPr>
+                              <w:rFonts w:ascii="Cambria Math" w:hAnsi="Cambria Math"/>
+                              <w:lang w:val="en-US"/>
+                            </w:rPr>
+                            <m:t>cos</m:t>
+                          </m:r>
+                        </m:e>
+                        <m:sup>
+                          <m:r>
+                            <w:rPr>
+                              <w:rFonts w:ascii="Cambria Math" w:hAnsi="Cambria Math"/>
+                              <w:lang w:val="en-US"/>
+                            </w:rPr>
+                            <m:t>4</m:t>
+                          </m:r>
+                        </m:sup>
+                      </m:sSup>
+                    </m:fName>
+                    <m:e>
+                      <m:r>
+                        <w:rPr>
+                          <w:rFonts w:ascii="Cambria Math" w:hAnsi="Cambria Math"/>
+                          <w:lang w:val="en-US"/>
+                        </w:rPr>
+                        <m:t>β</m:t>
+                      </m:r>
+                    </m:e>
+                  </m:func>
+                </m:e>
+              </m:func>
+            </m:num>
+            <m:den>
+              <m:r>
+                <w:rPr>
+                  <w:rFonts w:ascii="Cambria Math" w:hAnsi="Cambria Math"/>
+                  <w:lang w:val="en-US"/>
+                </w:rPr>
+                <m:t>ρ</m:t>
+              </m:r>
+            </m:den>
+          </m:f>
+          <m:r>
+            <w:rPr>
+              <w:rFonts w:ascii="Cambria Math" w:hAnsi="Cambria Math"/>
+            </w:rPr>
+            <m:t>~</m:t>
+          </m:r>
+          <m:r>
+            <w:rPr>
+              <w:rFonts w:ascii="Cambria Math" w:hAnsi="Cambria Math"/>
+              <w:lang w:val="en-US"/>
+            </w:rPr>
+            <m:t>P(</m:t>
+          </m:r>
+          <m:sSub>
+            <m:sSubPr>
+              <m:ctrlPr>
+                <w:rPr>
+                  <w:rFonts w:ascii="Cambria Math" w:hAnsi="Cambria Math"/>
+                  <w:i/>
+                  <w:lang w:val="en-US"/>
+                </w:rPr>
+              </m:ctrlPr>
+            </m:sSubPr>
+            <m:e>
+              <m:r>
+                <w:rPr>
+                  <w:rFonts w:ascii="Cambria Math" w:hAnsi="Cambria Math"/>
+                  <w:lang w:val="en-US"/>
+                </w:rPr>
+                <m:t>Z</m:t>
+              </m:r>
+            </m:e>
+            <m:sub>
+              <m:r>
+                <w:rPr>
+                  <w:rFonts w:ascii="Cambria Math" w:hAnsi="Cambria Math"/>
+                  <w:lang w:val="en-US"/>
+                </w:rPr>
+                <m:t>x</m:t>
+              </m:r>
+            </m:sub>
+          </m:sSub>
+          <m:r>
+            <w:rPr>
+              <w:rFonts w:ascii="Cambria Math" w:hAnsi="Cambria Math"/>
+              <w:lang w:val="en-US"/>
+            </w:rPr>
+            <m:t>,</m:t>
+          </m:r>
+          <m:sSub>
+            <m:sSubPr>
+              <m:ctrlPr>
+                <w:rPr>
+                  <w:rFonts w:ascii="Cambria Math" w:hAnsi="Cambria Math"/>
+                  <w:i/>
+                  <w:lang w:val="en-US"/>
+                </w:rPr>
+              </m:ctrlPr>
+            </m:sSubPr>
+            <m:e>
+              <m:r>
+                <w:rPr>
+                  <w:rFonts w:ascii="Cambria Math" w:hAnsi="Cambria Math"/>
+                  <w:lang w:val="en-US"/>
+                </w:rPr>
+                <m:t>Z</m:t>
+              </m:r>
+            </m:e>
+            <m:sub>
+              <m:r>
+                <w:rPr>
+                  <w:rFonts w:ascii="Cambria Math" w:hAnsi="Cambria Math"/>
+                  <w:lang w:val="en-US"/>
+                </w:rPr>
+                <m:t>y</m:t>
+              </m:r>
+            </m:sub>
+          </m:sSub>
+          <m:r>
+            <w:rPr>
+              <w:rFonts w:ascii="Cambria Math" w:hAnsi="Cambria Math"/>
+              <w:lang w:val="en-US"/>
+            </w:rPr>
+            <m:t>)</m:t>
+          </m:r>
+        </m:oMath>
+      </m:oMathPara>
+    </w:p>
+    <w:p>
+      <w:pPr>
+        <w:pStyle w:val="14"/>
+      </w:pPr>
+      <w:r>
+        <w:t>Модифицированная яркость пропорциональна плотности вероятности попадания зеркальной точки на расс</w:t>
+      </w:r>
+      <w:r>
+        <w:t>матриваемый участок поверхности.</w:t>
+      </w:r>
+    </w:p>
+    <w:p>
+      <w:pPr>
+        <w:pStyle w:val="14"/>
+        <w:rPr>
+          <w:lang w:val="en-US"/>
+        </w:rPr>
+      </w:pPr>
+      <w:r>
+        <w:t>Вид распределения</w:t>
+      </w:r>
+      <w:r>
+        <w:t xml:space="preserve"> уклонов (плотность вероятности) близко к распределению Гаусса.</w:t>
+      </w:r>
+    </w:p>
+    <w:p>
+      <w:pPr>
+        <w:pStyle w:val="14"/>
+        <w:keepNext/>
+        <w:jc w:val="center"/>
+      </w:pPr>
+      <w:r>
+        <w:rPr>
+          <w:noProof/>
+          <w:lang w:eastAsia="ru-RU"/>
+        </w:rPr>
+        <w:lastRenderedPageBreak/>
+        <w:drawing>
+          <wp:inline distT="0" distB="0" distL="0" distR="0">
+            <wp:extent cx="4617720" cy="3185160"/>
+            <wp:effectExtent l="19050" t="0" r="0" b="0"/>
+            <wp:docPr id="6" name="Рисунок 1" descr="P1_front"/>
+            <wp:cNvGraphicFramePr/>
+            <a:graphic xmlns:a="http://schemas.openxmlformats.org/drawingml/2006/main">
+              <a:graphicData uri="http://schemas.openxmlformats.org/drawingml/2006/picture">
+                <pic:pic xmlns:pic="http://schemas.openxmlformats.org/drawingml/2006/picture">
+                  <pic:nvPicPr>
+                    <pic:cNvPr id="25606" name="Picture 6" descr="P1_front"/>
+                    <pic:cNvPicPr>
+                      <a:picLocks noChangeAspect="1" noChangeArrowheads="1"/>
+                    </pic:cNvPicPr>
+                  </pic:nvPicPr>
+                  <pic:blipFill>
+                    <a:blip r:embed="rId8" cstate="print"/>
+                    <a:srcRect/>
+                    <a:stretch>
+                      <a:fillRect/>
+                    </a:stretch>
+                  </pic:blipFill>
+                  <pic:spPr bwMode="auto">
+                    <a:xfrm>
+                      <a:off x="0" y="0"/>
+                      <a:ext cx="4617720" cy="3185160"/>
+                    </a:xfrm>
+                    <a:prstGeom prst="rect">
+                      <a:avLst/>
+                    </a:prstGeom>
+                    <a:noFill/>
+                    <a:ln w="9525">
+                      <a:noFill/>
+                      <a:miter lim="800000"/>
+                      <a:headEnd/>
+                      <a:tailEnd/>
+                    </a:ln>
+                  </pic:spPr>
+                </pic:pic>
+              </a:graphicData>
+            </a:graphic>
+          </wp:inline>
+        </w:drawing>
+      </w:r>
+    </w:p>
+    <w:p>
+      <w:pPr>
+        <w:pStyle w:val="afb"/>
+        <w:rPr>
+          <w:lang w:val="en-US"/>
+        </w:rPr>
+      </w:pPr>
+      <w:r>
+        <w:t xml:space="preserve">Рисунок </w:t>
+      </w:r>
+      <w:fldSimple w:instr=" SEQ Рисунок \* ARABIC ">
+        <w:r>
+          <w:rPr>
+            <w:noProof/>
+          </w:rPr>
+          <w:t>1</w:t>
+        </w:r>
+      </w:fldSimple>
+      <w:r>
+        <w:t xml:space="preserve">. </w:t>
+      </w:r>
+      <w:r>
+        <w:t>Распределение плотности вероятности</w:t>
+      </w:r>
+    </w:p>
+    <w:p>
+      <w:pPr>
+        <w:pStyle w:val="14"/>
+        <w:rPr>
+          <w:lang w:val="en-US"/>
+        </w:rPr>
+      </w:pPr>
+      <m:oMathPara>
+        <m:oMath>
+          <m:r>
+            <w:rPr>
+              <w:rFonts w:ascii="Cambria Math" w:hAnsi="Cambria Math"/>
+              <w:lang w:val="en-US"/>
+            </w:rPr>
+            <m:t>P=</m:t>
+          </m:r>
+          <m:f>
+            <m:fPr>
+              <m:ctrlPr>
+                <w:rPr>
+                  <w:rFonts w:ascii="Cambria Math" w:hAnsi="Cambria Math"/>
+                  <w:i/>
+                  <w:lang w:val="en-US"/>
+                </w:rPr>
+              </m:ctrlPr>
+            </m:fPr>
+            <m:num>
+              <m:r>
+                <w:rPr>
+                  <w:rFonts w:ascii="Cambria Math" w:hAnsi="Cambria Math"/>
+                  <w:lang w:val="en-US"/>
+                </w:rPr>
+                <m:t>exp(-</m:t>
+              </m:r>
+              <m:f>
+                <m:fPr>
+                  <m:ctrlPr>
+                    <w:rPr>
+                      <w:rFonts w:ascii="Cambria Math" w:hAnsi="Cambria Math"/>
+                      <w:i/>
+                      <w:lang w:val="en-US"/>
+                    </w:rPr>
+                  </m:ctrlPr>
+                </m:fPr>
+                <m:num>
+                  <m:sSubSup>
+                    <m:sSubSupPr>
+                      <m:ctrlPr>
+                        <w:rPr>
+                          <w:rFonts w:ascii="Cambria Math" w:hAnsi="Cambria Math"/>
+                          <w:i/>
+                          <w:lang w:val="en-US"/>
+                        </w:rPr>
+                      </m:ctrlPr>
+                    </m:sSubSupPr>
+                    <m:e>
+                      <m:r>
+                        <w:rPr>
+                          <w:rFonts w:ascii="Cambria Math" w:hAnsi="Cambria Math"/>
+                          <w:lang w:val="en-US"/>
+                        </w:rPr>
+                        <m:t>Z</m:t>
+                      </m:r>
+                    </m:e>
+                    <m:sub>
+                      <m:r>
+                        <w:rPr>
+                          <w:rFonts w:ascii="Cambria Math" w:hAnsi="Cambria Math"/>
+                          <w:lang w:val="en-US"/>
+                        </w:rPr>
+                        <m:t>x</m:t>
+                      </m:r>
+                    </m:sub>
+                    <m:sup>
+                      <m:r>
+                        <w:rPr>
+                          <w:rFonts w:ascii="Cambria Math" w:hAnsi="Cambria Math"/>
+                          <w:lang w:val="en-US"/>
+                        </w:rPr>
+                        <m:t>2</m:t>
+                      </m:r>
+                    </m:sup>
+                  </m:sSubSup>
+                  <m:r>
+                    <w:rPr>
+                      <w:rFonts w:ascii="Cambria Math" w:hAnsi="Cambria Math"/>
+                      <w:lang w:val="en-US"/>
+                    </w:rPr>
+                    <m:t>+</m:t>
+                  </m:r>
+                  <m:sSubSup>
+                    <m:sSubSupPr>
+                      <m:ctrlPr>
+                        <w:rPr>
+                          <w:rFonts w:ascii="Cambria Math" w:hAnsi="Cambria Math"/>
+                          <w:i/>
+                          <w:lang w:val="en-US"/>
+                        </w:rPr>
+                      </m:ctrlPr>
+                    </m:sSubSupPr>
+                    <m:e>
+                      <m:r>
+                        <w:rPr>
+                          <w:rFonts w:ascii="Cambria Math" w:hAnsi="Cambria Math"/>
+                          <w:lang w:val="en-US"/>
+                        </w:rPr>
+                        <m:t>Z</m:t>
+                      </m:r>
+                    </m:e>
+                    <m:sub>
+                      <m:r>
+                        <w:rPr>
+                          <w:rFonts w:ascii="Cambria Math" w:hAnsi="Cambria Math"/>
+                          <w:lang w:val="en-US"/>
+                        </w:rPr>
+                        <m:t>y</m:t>
+                      </m:r>
+                    </m:sub>
+                    <m:sup>
+                      <m:r>
+                        <w:rPr>
+                          <w:rFonts w:ascii="Cambria Math" w:hAnsi="Cambria Math"/>
+                          <w:lang w:val="en-US"/>
+                        </w:rPr>
+                        <m:t>2</m:t>
+                      </m:r>
+                    </m:sup>
+                  </m:sSubSup>
+                </m:num>
+                <m:den>
+                  <m:sSup>
+                    <m:sSupPr>
+                      <m:ctrlPr>
+                        <w:rPr>
+                          <w:rFonts w:ascii="Cambria Math" w:hAnsi="Cambria Math"/>
+                          <w:i/>
+                          <w:lang w:val="en-US"/>
+                        </w:rPr>
+                      </m:ctrlPr>
+                    </m:sSupPr>
+                    <m:e>
+                      <m:r>
+                        <w:rPr>
+                          <w:rFonts w:ascii="Cambria Math" w:hAnsi="Cambria Math"/>
+                          <w:lang w:val="en-US"/>
+                        </w:rPr>
+                        <m:t>S</m:t>
+                      </m:r>
+                    </m:e>
+                    <m:sup>
+                      <m:r>
+                        <w:rPr>
+                          <w:rFonts w:ascii="Cambria Math" w:hAnsi="Cambria Math"/>
+                          <w:lang w:val="en-US"/>
+                        </w:rPr>
+                        <m:t>2</m:t>
+                      </m:r>
+                    </m:sup>
+                  </m:sSup>
+                </m:den>
+              </m:f>
+              <m:r>
+                <w:rPr>
+                  <w:rFonts w:ascii="Cambria Math" w:hAnsi="Cambria Math"/>
+                  <w:lang w:val="en-US"/>
+                </w:rPr>
+                <m:t>)</m:t>
+              </m:r>
+            </m:num>
+            <m:den>
+              <m:r>
+                <w:rPr>
+                  <w:rFonts w:ascii="Cambria Math" w:hAnsi="Cambria Math"/>
+                  <w:lang w:val="en-US"/>
+                </w:rPr>
+                <m:t>π</m:t>
+              </m:r>
+              <m:sSup>
+                <m:sSupPr>
+                  <m:ctrlPr>
+                    <w:rPr>
+                      <w:rFonts w:ascii="Cambria Math" w:hAnsi="Cambria Math"/>
+                      <w:i/>
+                      <w:lang w:val="en-US"/>
+                    </w:rPr>
+                  </m:ctrlPr>
+                </m:sSupPr>
+                <m:e>
+                  <m:r>
+                    <w:rPr>
+                      <w:rFonts w:ascii="Cambria Math" w:hAnsi="Cambria Math"/>
+                      <w:lang w:val="en-US"/>
+                    </w:rPr>
+                    <m:t>S</m:t>
+                  </m:r>
+                </m:e>
+                <m:sup>
+                  <m:r>
+                    <w:rPr>
+                      <w:rFonts w:ascii="Cambria Math" w:hAnsi="Cambria Math"/>
+                      <w:lang w:val="en-US"/>
+                    </w:rPr>
+                    <m:t>2</m:t>
+                  </m:r>
+                </m:sup>
+              </m:sSup>
+            </m:den>
+          </m:f>
+        </m:oMath>
+      </m:oMathPara>
+    </w:p>
+    <w:p>
+      <w:pPr>
+        <w:pStyle w:val="14"/>
+        <w:rPr>
+          <w:lang w:val="en-US"/>
+        </w:rPr>
+      </w:pPr>
+      <w:r>
+        <w:t>Ширина гауссианы</w:t>
+      </w:r>
+      <w:r>
+        <w:rPr>
+          <w:lang w:val="en-US"/>
+        </w:rPr>
+        <w:t xml:space="preserve"> </w:t>
+      </w:r>
+      <w:r>
+        <w:rPr>
+          <w:i/>
+          <w:lang w:val="en-US"/>
+        </w:rPr>
+        <w:t>S</w:t>
+      </w:r>
+      <w:r>
+        <w:rPr>
+          <w:i/>
+          <w:vertAlign w:val="superscript"/>
+          <w:lang w:val="en-US"/>
+        </w:rPr>
+        <w:t>2</w:t>
+      </w:r>
+      <w:r>
+        <w:t xml:space="preserve">  - искомая дисперсия уклонов</w:t>
+      </w:r>
+    </w:p>
+    <w:p>
+      <w:pPr>
+        <w:pStyle w:val="af3"/>
+        <w:rPr>
+          <w:bCs/>
+          <w:lang w:val="en-US"/>
+        </w:rPr>
+      </w:pPr>
+    </w:p>
+    <w:p>
+      <w:pPr>
+        <w:pStyle w:val="af3"/>
+      </w:pPr>
+      <w:r>
+        <w:t>Восстановление скорости ветра по распределению уклонов морской поверхности</w:t>
+      </w:r>
+      <w:r>
+        <w:rPr>
+          <w:lang w:val="en-US"/>
+        </w:rPr>
+        <w:t>.</w:t>
+      </w:r>
+    </w:p>
+    <w:p>
+      <w:pPr>
+        <w:pStyle w:val="14"/>
+      </w:pPr>
+    </w:p>
+    <w:p>
+      <w:pPr>
+        <w:pStyle w:val="14"/>
+        <w:keepNext/>
+        <w:ind w:firstLine="0"/>
+        <w:jc w:val="center"/>
+      </w:pPr>
+      <w:r>
+        <w:rPr>
+          <w:noProof/>
+          <w:lang w:eastAsia="ru-RU"/>
+        </w:rPr>
+        <w:drawing>
+          <wp:inline distT="0" distB="0" distL="0" distR="0">
+            <wp:extent cx="5490210" cy="1679912"/>
+            <wp:effectExtent l="19050" t="0" r="0" b="0"/>
+            <wp:docPr id="7" name="Рисунок 2"/>
+            <wp:cNvGraphicFramePr>
+              <a:graphicFrameLocks xmlns:a="http://schemas.openxmlformats.org/drawingml/2006/main" noChangeAspect="1"/>
+            </wp:cNvGraphicFramePr>
+            <a:graphic xmlns:a="http://schemas.openxmlformats.org/drawingml/2006/main">
+              <a:graphicData uri="http://schemas.openxmlformats.org/drawingml/2006/picture">
+                <pic:pic xmlns:pic="http://schemas.openxmlformats.org/drawingml/2006/picture">
+                  <pic:nvPicPr>
+                    <pic:cNvPr id="0" name="Picture 2"/>
+                    <pic:cNvPicPr>
+                      <a:picLocks noChangeAspect="1" noChangeArrowheads="1"/>
+                    </pic:cNvPicPr>
+                  </pic:nvPicPr>
+                  <pic:blipFill>
+                    <a:blip r:embed="rId9"/>
+                    <a:srcRect/>
+                    <a:stretch>
+                      <a:fillRect/>
+                    </a:stretch>
+                  </pic:blipFill>
+                  <pic:spPr bwMode="auto">
+                    <a:xfrm>
+                      <a:off x="0" y="0"/>
+                      <a:ext cx="5499327" cy="1682702"/>
+                    </a:xfrm>
+                    <a:prstGeom prst="rect">
+                      <a:avLst/>
+                    </a:prstGeom>
+                    <a:noFill/>
+                  </pic:spPr>
+                </pic:pic>
+              </a:graphicData>
+            </a:graphic>
+          </wp:inline>
+        </w:drawing>
+      </w:r>
+    </w:p>
+    <w:p>
+      <w:pPr>
+        <w:pStyle w:val="afb"/>
+      </w:pPr>
+      <w:r>
+        <w:t>а)                                                                         б)</w:t>
+      </w:r>
+    </w:p>
+    <w:p>
+      <w:pPr>
+        <w:pStyle w:val="afb"/>
+      </w:pPr>
+      <w:r>
+        <w:t xml:space="preserve">Рисунок </w:t>
+      </w:r>
+      <w:fldSimple w:instr=" SEQ Рисунок \* ARABIC ">
+        <w:r>
+          <w:rPr>
+            <w:noProof/>
+          </w:rPr>
+          <w:t>2</w:t>
+        </w:r>
+      </w:fldSimple>
+      <w:r>
+        <w:t xml:space="preserve">. Компоненты изотропной полной дисперсии: </w:t>
+      </w:r>
+      <w:r>
+        <w:t>(</w:t>
+      </w:r>
+      <w:r>
+        <w:t>a)</w:t>
+      </w:r>
+      <w:r>
+        <w:t xml:space="preserve"> </w:t>
+      </w:r>
+      <w:r>
+        <w:rPr>
+          <w:szCs w:val="17"/>
+          <w:shd w:val="clear" w:color="auto" w:fill="FFFFFF"/>
+        </w:rPr>
+        <w:t xml:space="preserve">составляющая в направлении ветра; </w:t>
+      </w:r>
+      <w:r>
+        <w:rPr>
+          <w:szCs w:val="17"/>
+          <w:shd w:val="clear" w:color="auto" w:fill="FFFFFF"/>
+        </w:rPr>
+        <w:t>(</w:t>
+      </w:r>
+      <w:r>
+        <w:rPr>
+          <w:szCs w:val="17"/>
+          <w:shd w:val="clear" w:color="auto" w:fill="FFFFFF"/>
+        </w:rPr>
+        <w:t>б) составляющая поперёк ветра</w:t>
+      </w:r>
+      <w:r>
+        <w:rPr>
+          <w:szCs w:val="17"/>
+          <w:shd w:val="clear" w:color="auto" w:fill="FFFFFF"/>
+        </w:rPr>
+        <w:t>.</w:t>
+      </w:r>
+    </w:p>
+    <w:p>
+      <w:pPr>
+        <w:pStyle w:val="afb"/>
+      </w:pPr>
+    </w:p>
+    <w:p>
+      <w:pPr>
+        <w:pStyle w:val="14"/>
+        <w:rPr>
+          <w:lang w:val="en-US"/>
+        </w:rPr>
+      </w:pPr>
+      <w:r>
+        <w:t>Среднеквадратичный уклон морской поверхности</w:t>
+      </w:r>
+      <w:r>
+        <w:t xml:space="preserve"> определяется следующим образом</w:t>
+      </w:r>
+      <w:r>
+        <w:t>:</w:t>
+      </w:r>
+    </w:p>
+    <w:p>
+      <w:pPr>
+        <w:pStyle w:val="14"/>
+        <w:rPr>
+          <w:lang w:val="en-US"/>
+        </w:rPr>
+      </w:pPr>
+      <m:oMathPara>
+        <m:oMath>
+          <m:sSup>
+            <m:sSupPr>
+              <m:ctrlPr>
+                <w:rPr>
+                  <w:rFonts w:ascii="Cambria Math" w:hAnsi="Cambria Math"/>
+                  <w:i/>
+                  <w:sz w:val="32"/>
+                  <w:szCs w:val="32"/>
+                  <w:lang w:val="en-US"/>
+                </w:rPr>
+              </m:ctrlPr>
+            </m:sSupPr>
+            <m:e>
+              <m:r>
+                <w:rPr>
+                  <w:rFonts w:ascii="Cambria Math" w:hAnsi="Cambria Math"/>
+                  <w:sz w:val="32"/>
+                  <w:szCs w:val="32"/>
+                  <w:lang w:val="en-US"/>
+                </w:rPr>
+                <m:t>σ</m:t>
+              </m:r>
+            </m:e>
+            <m:sup>
+              <m:r>
+                <w:rPr>
+                  <w:rFonts w:ascii="Cambria Math" w:hAnsi="Cambria Math"/>
+                  <w:sz w:val="32"/>
+                  <w:szCs w:val="32"/>
+                  <w:lang w:val="en-US"/>
+                </w:rPr>
+                <m:t>2</m:t>
+              </m:r>
+            </m:sup>
+          </m:sSup>
+          <m:r>
+            <w:rPr>
+              <w:rFonts w:ascii="Cambria Math" w:hAnsi="Cambria Math"/>
+              <w:sz w:val="32"/>
+              <w:szCs w:val="32"/>
+              <w:lang w:val="en-US"/>
+            </w:rPr>
+            <m:t>=</m:t>
+          </m:r>
+          <m:sSubSup>
+            <m:sSubSupPr>
+              <m:ctrlPr>
+                <w:rPr>
+                  <w:rFonts w:ascii="Cambria Math" w:hAnsi="Cambria Math"/>
+                  <w:i/>
+                  <w:sz w:val="32"/>
+                  <w:szCs w:val="32"/>
+                  <w:lang w:val="en-US"/>
+                </w:rPr>
+              </m:ctrlPr>
+            </m:sSubSupPr>
+            <m:e>
+              <m:r>
+                <w:rPr>
+                  <w:rFonts w:ascii="Cambria Math" w:hAnsi="Cambria Math"/>
+                  <w:sz w:val="32"/>
+                  <w:szCs w:val="32"/>
+                  <w:lang w:val="en-US"/>
+                </w:rPr>
+                <m:t>σ</m:t>
+              </m:r>
+            </m:e>
+            <m:sub>
+              <m:r>
+                <w:rPr>
+                  <w:rFonts w:ascii="Cambria Math" w:hAnsi="Cambria Math"/>
+                  <w:sz w:val="32"/>
+                  <w:szCs w:val="32"/>
+                  <w:lang w:val="en-US"/>
+                </w:rPr>
+                <m:t>x</m:t>
+              </m:r>
+            </m:sub>
+            <m:sup>
+              <m:r>
+                <w:rPr>
+                  <w:rFonts w:ascii="Cambria Math" w:hAnsi="Cambria Math"/>
+                  <w:sz w:val="32"/>
+                  <w:szCs w:val="32"/>
+                  <w:lang w:val="en-US"/>
+                </w:rPr>
+                <m:t>2</m:t>
+              </m:r>
+            </m:sup>
+          </m:sSubSup>
+          <m:r>
+            <w:rPr>
+              <w:rFonts w:ascii="Cambria Math" w:hAnsi="Cambria Math"/>
+              <w:sz w:val="32"/>
+              <w:szCs w:val="32"/>
+              <w:lang w:val="en-US"/>
+            </w:rPr>
+            <m:t>+</m:t>
+          </m:r>
+          <m:sSubSup>
+            <m:sSubSupPr>
+              <m:ctrlPr>
+                <w:rPr>
+                  <w:rFonts w:ascii="Cambria Math" w:hAnsi="Cambria Math"/>
+                  <w:i/>
+                  <w:sz w:val="32"/>
+                  <w:szCs w:val="32"/>
+                  <w:lang w:val="en-US"/>
+                </w:rPr>
+              </m:ctrlPr>
+            </m:sSubSupPr>
+            <m:e>
+              <m:r>
+                <w:rPr>
+                  <w:rFonts w:ascii="Cambria Math" w:hAnsi="Cambria Math"/>
+                  <w:sz w:val="32"/>
+                  <w:szCs w:val="32"/>
+                  <w:lang w:val="en-US"/>
+                </w:rPr>
+                <m:t>σ</m:t>
+              </m:r>
+            </m:e>
+            <m:sub>
+              <m:r>
+                <w:rPr>
+                  <w:rFonts w:ascii="Cambria Math" w:hAnsi="Cambria Math"/>
+                  <w:sz w:val="32"/>
+                  <w:szCs w:val="32"/>
+                  <w:lang w:val="en-US"/>
+                </w:rPr>
+                <m:t>y</m:t>
+              </m:r>
+            </m:sub>
+            <m:sup>
+              <m:r>
+                <w:rPr>
+                  <w:rFonts w:ascii="Cambria Math" w:hAnsi="Cambria Math"/>
+                  <w:sz w:val="32"/>
+                  <w:szCs w:val="32"/>
+                  <w:lang w:val="en-US"/>
+                </w:rPr>
+                <m:t>2</m:t>
+              </m:r>
+            </m:sup>
+          </m:sSubSup>
+        </m:oMath>
+      </m:oMathPara>
+    </w:p>
+    <w:p>
+      <w:pPr>
+        <w:pStyle w:val="14"/>
+        <w:rPr>
+          <w:lang w:val="en-US"/>
+        </w:rPr>
+      </w:pPr>
+      <w:r>
+        <w:t xml:space="preserve">Экспериментальная зависимость, полученная в работе Кокса-Манка </w:t>
+      </w:r>
+      <w:r>
+        <w:t xml:space="preserve">(1954): </w:t>
+      </w:r>
+    </w:p>
+    <w:p>
+      <w:pPr>
+        <w:pStyle w:val="14"/>
+        <w:rPr>
+          <w:rFonts w:eastAsiaTheme="minorEastAsia"/>
+          <w:sz w:val="32"/>
+          <w:szCs w:val="32"/>
+        </w:rPr>
+      </w:pPr>
+      <m:oMathPara>
+        <m:oMath>
+          <m:sSup>
+            <m:sSupPr>
+              <m:ctrlPr>
+                <w:rPr>
+                  <w:rFonts w:ascii="Cambria Math" w:hAnsi="Cambria Math"/>
+                  <w:i/>
+                  <w:sz w:val="32"/>
+                  <w:szCs w:val="32"/>
+                  <w:lang w:val="en-US"/>
+                </w:rPr>
+              </m:ctrlPr>
+            </m:sSupPr>
+            <m:e>
+              <m:r>
+                <w:rPr>
+                  <w:rFonts w:ascii="Cambria Math" w:hAnsi="Cambria Math"/>
+                  <w:sz w:val="32"/>
+                  <w:szCs w:val="32"/>
+                  <w:lang w:val="en-US"/>
+                </w:rPr>
+                <m:t>σ</m:t>
+              </m:r>
+            </m:e>
+            <m:sup>
+              <m:r>
+                <w:rPr>
+                  <w:rFonts w:ascii="Cambria Math" w:hAnsi="Cambria Math"/>
+                  <w:sz w:val="32"/>
+                  <w:szCs w:val="32"/>
+                  <w:lang w:val="en-US"/>
+                </w:rPr>
+                <m:t>2</m:t>
+              </m:r>
+            </m:sup>
+          </m:sSup>
+          <m:r>
+            <w:rPr>
+              <w:rFonts w:ascii="Cambria Math" w:hAnsi="Cambria Math"/>
+              <w:sz w:val="32"/>
+              <w:szCs w:val="32"/>
+              <w:lang w:val="en-US"/>
+            </w:rPr>
+            <m:t>=3×</m:t>
+          </m:r>
+          <m:sSup>
+            <m:sSupPr>
+              <m:ctrlPr>
+                <w:rPr>
+                  <w:rFonts w:ascii="Cambria Math" w:hAnsi="Cambria Math"/>
+                  <w:i/>
+                  <w:sz w:val="32"/>
+                  <w:szCs w:val="32"/>
+                  <w:lang w:val="en-US"/>
+                </w:rPr>
+              </m:ctrlPr>
+            </m:sSupPr>
+            <m:e>
+              <m:r>
+                <w:rPr>
+                  <w:rFonts w:ascii="Cambria Math" w:hAnsi="Cambria Math"/>
+                  <w:sz w:val="32"/>
+                  <w:szCs w:val="32"/>
+                  <w:lang w:val="en-US"/>
+                </w:rPr>
+                <m:t>10</m:t>
+              </m:r>
+            </m:e>
+            <m:sup>
+              <m:r>
+                <w:rPr>
+                  <w:rFonts w:ascii="Cambria Math" w:hAnsi="Cambria Math"/>
+                  <w:sz w:val="32"/>
+                  <w:szCs w:val="32"/>
+                  <w:lang w:val="en-US"/>
+                </w:rPr>
+                <m:t>-3</m:t>
+              </m:r>
+            </m:sup>
+          </m:sSup>
+          <m:r>
+            <w:rPr>
+              <w:rFonts w:ascii="Cambria Math" w:hAnsi="Cambria Math"/>
+              <w:sz w:val="32"/>
+              <w:szCs w:val="32"/>
+              <w:lang w:val="en-US"/>
+            </w:rPr>
+            <m:t>+5,12×</m:t>
+          </m:r>
+          <m:sSup>
+            <m:sSupPr>
+              <m:ctrlPr>
+                <w:rPr>
+                  <w:rFonts w:ascii="Cambria Math" w:hAnsi="Cambria Math"/>
+                  <w:i/>
+                  <w:sz w:val="32"/>
+                  <w:szCs w:val="32"/>
+                  <w:lang w:val="en-US"/>
+                </w:rPr>
+              </m:ctrlPr>
+            </m:sSupPr>
+            <m:e>
+              <m:r>
+                <w:rPr>
+                  <w:rFonts w:ascii="Cambria Math" w:hAnsi="Cambria Math"/>
+                  <w:sz w:val="32"/>
+                  <w:szCs w:val="32"/>
+                  <w:lang w:val="en-US"/>
+                </w:rPr>
+                <m:t>10</m:t>
+              </m:r>
+            </m:e>
+            <m:sup>
+              <m:r>
+                <w:rPr>
+                  <w:rFonts w:ascii="Cambria Math" w:hAnsi="Cambria Math"/>
+                  <w:sz w:val="32"/>
+                  <w:szCs w:val="32"/>
+                  <w:lang w:val="en-US"/>
+                </w:rPr>
+                <m:t>-3</m:t>
+              </m:r>
+            </m:sup>
+          </m:sSup>
+          <m:r>
+            <w:rPr>
+              <w:rFonts w:ascii="Cambria Math" w:hAnsi="Cambria Math"/>
+              <w:sz w:val="32"/>
+              <w:szCs w:val="32"/>
+              <w:lang w:val="en-US"/>
+            </w:rPr>
+            <m:t>×U</m:t>
+          </m:r>
+        </m:oMath>
+      </m:oMathPara>
+    </w:p>
+    <w:p>
+      <w:pPr>
+        <w:rPr>
+          <w:rFonts w:ascii="Times New Roman" w:hAnsi="Times New Roman" w:cs="Times New Roman"/>
+          <w:sz w:val="32"/>
+          <w:szCs w:val="32"/>
+          <w:lang w:eastAsia="en-US"/>
+        </w:rPr>
+      </w:pPr>
+      <w:r>
+        <w:rPr>
+          <w:sz w:val="32"/>
+          <w:szCs w:val="32"/>
+        </w:rPr>
         <w:br w:type="page"/>
       </w:r>
     </w:p>
@@ -1409,7 +4472,19 @@
         <w:rPr>
           <w:lang w:val="en-US" w:eastAsia="ru-RU"/>
         </w:rPr>
-        <w:t xml:space="preserve"> — европейская широкополосная мультиспектральная миссия высокого разрешения. </w:t>
+        <w:t xml:space="preserve"> — европейская </w:t>
+      </w:r>
+      <w:r>
+        <w:rPr>
+          <w:lang w:val="en-US" w:eastAsia="ru-RU"/>
+        </w:rPr>
+        <w:t>широкополосная</w:t>
+      </w:r>
+      <w:r>
+        <w:rPr>
+          <w:lang w:val="en-US" w:eastAsia="ru-RU"/>
+        </w:rPr>
+        <w:t xml:space="preserve"> мультиспектральная миссия высокого разрешения. </w:t>
       </w:r>
       <w:r>
         <w:rPr>
@@ -1680,7 +4755,7 @@
                     </pic:cNvPicPr>
                   </pic:nvPicPr>
                   <pic:blipFill>
-                    <a:blip r:embed="rId8" cstate="print"/>
+                    <a:blip r:embed="rId10" cstate="print"/>
                     <a:srcRect/>
                     <a:stretch>
                       <a:fillRect/>
@@ -1712,9 +4787,6 @@
     <w:p>
       <w:pPr>
         <w:pStyle w:val="afb"/>
-        <w:rPr>
-          <w:b/>
-        </w:rPr>
       </w:pPr>
       <w:r>
         <w:rPr>
@@ -1745,7 +4817,7 @@
           <w:b/>
           <w:noProof/>
         </w:rPr>
-        <w:t>1</w:t>
+        <w:t>3</w:t>
       </w:r>
       <w:r>
         <w:rPr>
@@ -1777,33 +4849,30 @@
     </w:p>
     <w:p>
       <w:pPr>
-        <w:pStyle w:val="14"/>
+        <w:pStyle w:val="afb"/>
         <w:keepNext/>
-        <w:jc w:val="center"/>
-      </w:pPr>
-      <w:r>
-        <w:rPr>
-          <w:noProof/>
-          <w:lang w:eastAsia="ru-RU"/>
-        </w:rPr>
+      </w:pPr>
+      <w:r>
         <w:lastRenderedPageBreak/>
         <w:drawing>
           <wp:inline distT="0" distB="0" distL="0" distR="0">
-            <wp:extent cx="5017770" cy="3688080"/>
+            <wp:extent cx="3812484" cy="3627120"/>
             <wp:effectExtent l="19050" t="0" r="0" b="0"/>
-            <wp:docPr id="4" name="Рисунок 4" descr="C:\Users\Ьфкшф\Desktop\Bouy1.png"/>
-            <wp:cNvGraphicFramePr/>
+            <wp:docPr id="8" name="Рисунок 13"/>
+            <wp:cNvGraphicFramePr>
+              <a:graphicFrameLocks xmlns:a="http://schemas.openxmlformats.org/drawingml/2006/main" noChangeAspect="1"/>
+            </wp:cNvGraphicFramePr>
             <a:graphic xmlns:a="http://schemas.openxmlformats.org/drawingml/2006/main">
               <a:graphicData uri="http://schemas.openxmlformats.org/drawingml/2006/picture">
                 <pic:pic xmlns:pic="http://schemas.openxmlformats.org/drawingml/2006/picture">
                   <pic:nvPicPr>
-                    <pic:cNvPr id="4" name="Picture 13" descr="C:\Users\Ьфкшф\Desktop\Bouy1.png"/>
+                    <pic:cNvPr id="0" name="Picture 13"/>
                     <pic:cNvPicPr>
                       <a:picLocks noChangeAspect="1" noChangeArrowheads="1"/>
                     </pic:cNvPicPr>
                   </pic:nvPicPr>
                   <pic:blipFill>
-                    <a:blip r:embed="rId9" cstate="print"/>
+                    <a:blip r:embed="rId11"/>
                     <a:srcRect/>
                     <a:stretch>
                       <a:fillRect/>
@@ -1812,7 +4881,7 @@
                   <pic:spPr bwMode="auto">
                     <a:xfrm>
                       <a:off x="0" y="0"/>
-                      <a:ext cx="5020857" cy="3690349"/>
+                      <a:ext cx="3814312" cy="3628860"/>
                     </a:xfrm>
                     <a:prstGeom prst="rect">
                       <a:avLst/>
@@ -1835,6 +4904,9 @@
     <w:p>
       <w:pPr>
         <w:pStyle w:val="afb"/>
+        <w:rPr>
+          <w:b/>
+        </w:rPr>
       </w:pPr>
       <w:r>
         <w:rPr>
@@ -1865,7 +4937,7 @@
           <w:b/>
           <w:noProof/>
         </w:rPr>
-        <w:t>2</w:t>
+        <w:t>4</w:t>
       </w:r>
       <w:r>
         <w:rPr>
@@ -1876,114 +4948,17 @@
       <w:r>
         <w:rPr>
           <w:b/>
-          <w:lang w:val="en-US"/>
         </w:rPr>
         <w:t>.</w:t>
       </w:r>
       <w:r>
+        <w:rPr>
+          <w:b/>
+        </w:rPr>
         <w:t xml:space="preserve"> </w:t>
       </w:r>
       <w:r>
-        <w:t xml:space="preserve">Вид снимка </w:t>
-      </w:r>
-      <w:r>
-        <w:rPr>
-          <w:lang w:val="en-US"/>
-        </w:rPr>
-        <w:t xml:space="preserve">Sentinel-2A </w:t>
-      </w:r>
-      <w:r>
-        <w:t>в зоне солнечного блика</w:t>
-      </w:r>
-      <w:r>
-        <w:t>.</w:t>
-      </w:r>
-    </w:p>
-    <w:p>
-      <w:pPr>
-        <w:pStyle w:val="14"/>
-      </w:pPr>
-      <w:r>
-        <w:t>Свет, отраженный до прибора MSI от Земли и ее атмос</w:t>
-      </w:r>
-      <w:r>
-        <w:t>феры, собирается трехзеркальным</w:t>
-      </w:r>
-      <w:r>
-        <w:t xml:space="preserve"> телескопом и фокусируется через светоделитель на два узла фокальной плоскости (</w:t>
-      </w:r>
-      <w:r>
-        <w:t>УФП</w:t>
-      </w:r>
-      <w:r>
-        <w:t xml:space="preserve">): один на десять длины волн </w:t>
-      </w:r>
-      <w:r>
-        <w:t xml:space="preserve">видимого </w:t>
-      </w:r>
-      <w:r>
-        <w:t>инфракрасн</w:t>
-      </w:r>
-      <w:r>
-        <w:t>ого</w:t>
-      </w:r>
-      <w:r>
-        <w:t> диапазон</w:t>
-      </w:r>
-      <w:r>
-        <w:t>а (</w:t>
-      </w:r>
-      <w:r>
-        <w:t>VNIR</w:t>
-      </w:r>
-      <w:r>
-        <w:t>)</w:t>
-      </w:r>
-      <w:r>
-        <w:t xml:space="preserve"> и один для трех длин волн </w:t>
-      </w:r>
-      <w:r>
-        <w:t xml:space="preserve">коротковолнового ИК </w:t>
-      </w:r>
-      <w:r>
-        <w:t>(</w:t>
-      </w:r>
-      <w:r>
-        <w:t>SWIR</w:t>
-      </w:r>
-      <w:r>
-        <w:t>)</w:t>
-      </w:r>
-      <w:r>
-        <w:t>.</w:t>
-      </w:r>
-    </w:p>
-    <w:p>
-      <w:pPr>
-        <w:pStyle w:val="14"/>
-      </w:pPr>
-      <w:r>
-        <w:t>Радиометрическая калибровка прибора MSI осуществляется с помощью диффузора, установленного на внутренней стороне комбинированного калибров</w:t>
-      </w:r>
-      <w:r>
-        <w:t>очно-затворного механизма.</w:t>
-      </w:r>
-    </w:p>
-    <w:p>
-      <w:pPr>
-        <w:pStyle w:val="14"/>
-      </w:pPr>
-      <w:r>
-        <w:t xml:space="preserve">Для достижения требуемой ширины полосы обзора в 290 км, как VNIR, так и SWIR </w:t>
-      </w:r>
-      <w:r>
-        <w:t>УФП</w:t>
-      </w:r>
-      <w:r>
-        <w:t xml:space="preserve"> </w:t>
-      </w:r>
-      <w:r>
-        <w:t>состоят из 12 детекторов, расположенных в шахматном порядке в два горизонтальных ряда. Дальнейшее разделение отдельных диапазонов VNIR и SWIR достигается с помощью полосовых фильтров, накладывающихся на детекторы.</w:t>
+        <w:t>Изображение солнечного блика на морской поверхности.</w:t>
       </w:r>
     </w:p>
     <w:p>
@@ -1997,7 +4972,222 @@
           <w:noProof/>
           <w:lang w:eastAsia="ru-RU"/>
         </w:rPr>
+        <w:drawing>
+          <wp:inline distT="0" distB="0" distL="0" distR="0">
+            <wp:extent cx="4978847" cy="3657600"/>
+            <wp:effectExtent l="19050" t="0" r="0" b="0"/>
+            <wp:docPr id="5" name="Рисунок 1"/>
+            <wp:cNvGraphicFramePr>
+              <a:graphicFrameLocks xmlns:a="http://schemas.openxmlformats.org/drawingml/2006/main" noChangeAspect="1"/>
+            </wp:cNvGraphicFramePr>
+            <a:graphic xmlns:a="http://schemas.openxmlformats.org/drawingml/2006/main">
+              <a:graphicData uri="http://schemas.openxmlformats.org/drawingml/2006/picture">
+                <pic:pic xmlns:pic="http://schemas.openxmlformats.org/drawingml/2006/picture">
+                  <pic:nvPicPr>
+                    <pic:cNvPr id="0" name="Picture 1"/>
+                    <pic:cNvPicPr>
+                      <a:picLocks noChangeAspect="1" noChangeArrowheads="1"/>
+                    </pic:cNvPicPr>
+                  </pic:nvPicPr>
+                  <pic:blipFill>
+                    <a:blip r:embed="rId12"/>
+                    <a:srcRect/>
+                    <a:stretch>
+                      <a:fillRect/>
+                    </a:stretch>
+                  </pic:blipFill>
+                  <pic:spPr bwMode="auto">
+                    <a:xfrm>
+                      <a:off x="0" y="0"/>
+                      <a:ext cx="4977514" cy="3656620"/>
+                    </a:xfrm>
+                    <a:prstGeom prst="rect">
+                      <a:avLst/>
+                    </a:prstGeom>
+                    <a:noFill/>
+                    <a:ln w="9525">
+                      <a:noFill/>
+                      <a:miter lim="800000"/>
+                      <a:headEnd/>
+                      <a:tailEnd/>
+                    </a:ln>
+                  </pic:spPr>
+                </pic:pic>
+              </a:graphicData>
+            </a:graphic>
+          </wp:inline>
+        </w:drawing>
+      </w:r>
+    </w:p>
+    <w:p>
+      <w:pPr>
+        <w:pStyle w:val="afb"/>
+      </w:pPr>
+      <w:r>
+        <w:rPr>
+          <w:b/>
+        </w:rPr>
+        <w:t xml:space="preserve">Рисунок </w:t>
+      </w:r>
+      <w:r>
+        <w:rPr>
+          <w:b/>
+        </w:rPr>
+        <w:fldChar w:fldCharType="begin"/>
+      </w:r>
+      <w:r>
+        <w:rPr>
+          <w:b/>
+        </w:rPr>
+        <w:instrText xml:space="preserve"> SEQ Рисунок \* ARABIC </w:instrText>
+      </w:r>
+      <w:r>
+        <w:rPr>
+          <w:b/>
+        </w:rPr>
+        <w:fldChar w:fldCharType="separate"/>
+      </w:r>
+      <w:r>
+        <w:rPr>
+          <w:b/>
+          <w:noProof/>
+        </w:rPr>
+        <w:t>5</w:t>
+      </w:r>
+      <w:r>
+        <w:rPr>
+          <w:b/>
+        </w:rPr>
+        <w:fldChar w:fldCharType="end"/>
+      </w:r>
+      <w:r>
+        <w:rPr>
+          <w:b/>
+          <w:lang w:val="en-US"/>
+        </w:rPr>
+        <w:t>.</w:t>
+      </w:r>
+      <w:r>
+        <w:t xml:space="preserve"> </w:t>
+      </w:r>
+      <w:r>
+        <w:t xml:space="preserve">Вид снимка </w:t>
+      </w:r>
+      <w:r>
+        <w:rPr>
+          <w:lang w:val="en-US"/>
+        </w:rPr>
+        <w:t xml:space="preserve">Sentinel-2A </w:t>
+      </w:r>
+      <w:r>
+        <w:t>в зоне солнечного блика</w:t>
+      </w:r>
+      <w:r>
+        <w:t>.</w:t>
+      </w:r>
+    </w:p>
+    <w:p>
+      <w:pPr>
+        <w:pStyle w:val="14"/>
+      </w:pPr>
+      <w:r>
+        <w:t>Свет, отраженный до прибора MSI от Земли и ее атмос</w:t>
+      </w:r>
+      <w:r>
+        <w:t>феры, собирается трехзеркальным</w:t>
+      </w:r>
+      <w:r>
+        <w:t xml:space="preserve"> телескопом и фокусируется через светоделитель на два узла </w:t>
+      </w:r>
+      <w:r>
         <w:lastRenderedPageBreak/>
+        <w:t>фокальной плоскости (</w:t>
+      </w:r>
+      <w:r>
+        <w:t>УФП</w:t>
+      </w:r>
+      <w:r>
+        <w:t xml:space="preserve">): один на десять длины волн </w:t>
+      </w:r>
+      <w:r>
+        <w:t xml:space="preserve">видимого </w:t>
+      </w:r>
+      <w:r>
+        <w:t>инфракрасн</w:t>
+      </w:r>
+      <w:r>
+        <w:t>ого</w:t>
+      </w:r>
+      <w:r>
+        <w:t> диапазон</w:t>
+      </w:r>
+      <w:r>
+        <w:t>а (</w:t>
+      </w:r>
+      <w:r>
+        <w:t>VNIR</w:t>
+      </w:r>
+      <w:r>
+        <w:t>)</w:t>
+      </w:r>
+      <w:r>
+        <w:t xml:space="preserve"> и один для трех длин волн </w:t>
+      </w:r>
+      <w:r>
+        <w:t xml:space="preserve">коротковолнового ИК </w:t>
+      </w:r>
+      <w:r>
+        <w:t>(</w:t>
+      </w:r>
+      <w:r>
+        <w:t>SWIR</w:t>
+      </w:r>
+      <w:r>
+        <w:t>)</w:t>
+      </w:r>
+      <w:r>
+        <w:t>.</w:t>
+      </w:r>
+    </w:p>
+    <w:p>
+      <w:pPr>
+        <w:pStyle w:val="14"/>
+      </w:pPr>
+      <w:r>
+        <w:t>Радиометрическая калибровка прибора MSI осуществляется с помощью диффузора, установленного на внутренней стороне комбинированного калибров</w:t>
+      </w:r>
+      <w:r>
+        <w:t>очно-затворного механизма.</w:t>
+      </w:r>
+    </w:p>
+    <w:p>
+      <w:pPr>
+        <w:pStyle w:val="14"/>
+      </w:pPr>
+      <w:r>
+        <w:t xml:space="preserve">Для достижения требуемой ширины полосы обзора в 290 км, как VNIR, так и SWIR </w:t>
+      </w:r>
+      <w:r>
+        <w:t>УФП</w:t>
+      </w:r>
+      <w:r>
+        <w:t xml:space="preserve"> </w:t>
+      </w:r>
+      <w:r>
+        <w:t>состоят из 12 детекторов, расположенных в шахматном порядке в два горизонтальных ряда. Дальнейшее разделение отдельных диапазонов VNIR и SWIR достигается с помощью полосовых фильтров, накладывающихся на детекторы.</w:t>
+      </w:r>
+    </w:p>
+    <w:p>
+      <w:pPr>
+        <w:pStyle w:val="14"/>
+        <w:keepNext/>
+        <w:jc w:val="center"/>
+      </w:pPr>
+      <w:r>
+        <w:rPr>
+          <w:noProof/>
+          <w:lang w:eastAsia="ru-RU"/>
+        </w:rPr>
         <w:drawing>
           <wp:inline distT="0" distB="0" distL="0" distR="0">
             <wp:extent cx="4491990" cy="2651759"/>
@@ -2014,7 +5204,7 @@
                     </pic:cNvPicPr>
                   </pic:nvPicPr>
                   <pic:blipFill>
-                    <a:blip r:embed="rId10" cstate="print"/>
+                    <a:blip r:embed="rId13" cstate="print"/>
                     <a:srcRect/>
                     <a:stretch>
                       <a:fillRect/>
@@ -2079,7 +5269,7 @@
           <w:b/>
           <w:noProof/>
         </w:rPr>
-        <w:t>3</w:t>
+        <w:t>6</w:t>
       </w:r>
       <w:r>
         <w:rPr>
@@ -2119,6 +5309,7 @@
           <w:noProof/>
           <w:lang w:eastAsia="ru-RU"/>
         </w:rPr>
+        <w:lastRenderedPageBreak/>
         <w:drawing>
           <wp:inline distT="0" distB="0" distL="0" distR="0">
             <wp:extent cx="5276850" cy="1592580"/>
@@ -2135,7 +5326,7 @@
                     </pic:cNvPicPr>
                   </pic:nvPicPr>
                   <pic:blipFill>
-                    <a:blip r:embed="rId11" cstate="print"/>
+                    <a:blip r:embed="rId14" cstate="print"/>
                     <a:srcRect/>
                     <a:stretch>
                       <a:fillRect/>
@@ -2197,7 +5388,7 @@
           <w:b/>
           <w:noProof/>
         </w:rPr>
-        <w:t>4</w:t>
+        <w:t>7</w:t>
       </w:r>
       <w:r>
         <w:rPr>
@@ -2209,7 +5400,10 @@
         <w:rPr>
           <w:b/>
         </w:rPr>
-        <w:t xml:space="preserve">. </w:t>
+        <w:t>.</w:t>
+      </w:r>
+      <w:r>
+        <w:t xml:space="preserve"> </w:t>
       </w:r>
       <w:r>
         <w:t>12 детекторов в каждой фокальной плоскости установлены в шахматном порядке для охвата всего поля зрения прибора в 20,6°, в результате чего общая ширина полосы обзора составляет 290 км на наземной трассе.</w:t>
@@ -2243,7 +5437,7 @@
                     </pic:cNvPicPr>
                   </pic:nvPicPr>
                   <pic:blipFill>
-                    <a:blip r:embed="rId12"/>
+                    <a:blip r:embed="rId15"/>
                     <a:srcRect/>
                     <a:stretch>
                       <a:fillRect/>
@@ -2305,7 +5499,7 @@
           <w:b/>
           <w:noProof/>
         </w:rPr>
-        <w:t>5</w:t>
+        <w:t>8</w:t>
       </w:r>
       <w:r>
         <w:rPr>
@@ -2346,17 +5540,17 @@
         <w:t xml:space="preserve">с линейными массивами имеют несколько преимуществ перед поперечными зеркальными. </w:t>
       </w:r>
       <w:r>
-        <w:t xml:space="preserve">Массив детекторов в сочетании с движением щетки позволяет каждому детектору «видеть» и измерять энергию от каждой ячейки разрешения земли в течение более </w:t>
+        <w:t xml:space="preserve">Массив детекторов в сочетании с движением щетки позволяет каждому детектору «видеть» и измерять энергию от каждой ячейки разрешения земли в течение более длительного периода времени (времени выдержки). Это позволяет обнаруживать больше энергии и улучшает радиометрическое разрешение. Увеличенное время задержки также способствует уменьшению </w:t>
+      </w:r>
+      <w:r>
+        <w:t>угла обзора</w:t>
+      </w:r>
+      <w:r>
+        <w:t xml:space="preserve"> и более узкой полосе пропускания для каждого детектора. Таким образом, может быть достигнуто более высокое пространственное и спектральное разрешение без ущерба для радиометрического разрешения. Поскольку детекторы обычно представляют собой твердотельные микроэлектронные устройства, они, как правило, меньше по размеру, легче, требуют меньше энергии, более надежны и служат дольше, поскольку не имеют движущихся частей. С другой стороны, перекрестная калибровка тысяч детекторов для </w:t>
       </w:r>
       <w:r>
         <w:lastRenderedPageBreak/>
-        <w:t xml:space="preserve">длительного периода времени (времени выдержки). Это позволяет обнаруживать больше энергии и улучшает радиометрическое разрешение. Увеличенное время задержки также способствует уменьшению </w:t>
-      </w:r>
-      <w:r>
-        <w:t>угла обзора</w:t>
-      </w:r>
-      <w:r>
-        <w:t xml:space="preserve"> и более узкой полосе пропускания для каждого детектора. Таким образом, может быть достигнуто более высокое пространственное и спектральное разрешение без ущерба для радиометрического разрешения. Поскольку детекторы обычно представляют собой твердотельные микроэлектронные устройства, они, как правило, меньше по размеру, легче, требуют меньше энергии, более надежны и служат дольше, поскольку не имеют движущихся частей. С другой стороны, перекрестная калибровка тысяч детекторов для достижения одинаковой чувствительности по всему массиву необходима и сложна.</w:t>
+        <w:t>достижения одинаковой чувствительности по всему массиву необходима и сложна.</w:t>
       </w:r>
     </w:p>
     <w:p>
@@ -2944,6 +6138,9 @@
     <w:p>
       <w:pPr>
         <w:pStyle w:val="afb"/>
+        <w:rPr>
+          <w:lang w:val="en-US"/>
+        </w:rPr>
       </w:pPr>
       <w:r>
         <w:rPr>
@@ -2998,10 +6195,11 @@
     <w:p>
       <w:pPr>
         <w:pStyle w:val="14"/>
-      </w:pPr>
-    </w:p>
-    <w:p/>
-    <w:p/>
+        <w:rPr>
+          <w:lang w:val="en-US"/>
+        </w:rPr>
+      </w:pPr>
+    </w:p>
     <w:p>
       <w:pPr>
         <w:rPr>
@@ -3015,28 +6213,23 @@
         <w:rPr>
           <w:lang w:val="en-US"/>
         </w:rPr>
+        <w:t xml:space="preserve"> </w:t>
+      </w:r>
+      <w:r>
+        <w:rPr>
+          <w:lang w:val="en-US"/>
+        </w:rPr>
         <w:br w:type="page"/>
       </w:r>
     </w:p>
     <w:p>
       <w:pPr>
         <w:pStyle w:val="af1"/>
-        <w:rPr>
-          <w:lang w:val="en-US"/>
-        </w:rPr>
       </w:pPr>
       <w:r>
         <w:lastRenderedPageBreak/>
-        <w:t>ПОДХОД К АНАЛИЗУ ЗОНЫ СОЛНЕЧНОГО БЛИКА</w:t>
-      </w:r>
-    </w:p>
-    <w:p>
-      <w:pPr>
-        <w:pStyle w:val="14"/>
-        <w:rPr>
-          <w:lang w:val="en-US" w:eastAsia="ru-RU"/>
-        </w:rPr>
-      </w:pPr>
+        <w:t>СТРУКТУРА ПРОГРАММЫ ВОССТАНОВЛЕНИЯ СКН</w:t>
+      </w:r>
     </w:p>
     <w:p>
       <w:pPr>
@@ -3045,2298 +6238,6 @@
           <w:lang w:eastAsia="ru-RU"/>
         </w:rPr>
       </w:pPr>
-      <w:r>
-        <w:rPr>
-          <w:lang w:eastAsia="ru-RU"/>
-        </w:rPr>
-        <w:t>В случае формирования на морской поверхности сложной бликующей картины излучение, приходящее в приёмник сформировано совокупностью зеркальных отражений от склонов поверхностных волн, распределённых по всей площади.</w:t>
-      </w:r>
-    </w:p>
-    <w:p>
-      <w:pPr>
-        <w:pStyle w:val="14"/>
-        <w:rPr>
-          <w:lang w:eastAsia="ru-RU"/>
-        </w:rPr>
-      </w:pPr>
-      <w:r>
-        <w:rPr>
-          <w:lang w:eastAsia="ru-RU"/>
-        </w:rPr>
-        <w:t xml:space="preserve">Для исследования солнечного блика используется красный канал и ближний инфракрасный, так как излучение этих длин волн поглощается в тонком приповерхностном слое океана. Он менее чувствителен к температуре и </w:t>
-      </w:r>
-      <w:r>
-        <w:rPr>
-          <w:lang w:val="en-US" w:eastAsia="ru-RU"/>
-        </w:rPr>
-        <w:t>“</w:t>
-      </w:r>
-      <w:r>
-        <w:rPr>
-          <w:lang w:eastAsia="ru-RU"/>
-        </w:rPr>
-        <w:t>цвету</w:t>
-      </w:r>
-      <w:r>
-        <w:rPr>
-          <w:lang w:val="en-US" w:eastAsia="ru-RU"/>
-        </w:rPr>
-        <w:t>”</w:t>
-      </w:r>
-      <w:r>
-        <w:rPr>
-          <w:lang w:eastAsia="ru-RU"/>
-        </w:rPr>
-        <w:t xml:space="preserve"> водного столба в этом промежутке.</w:t>
-      </w:r>
-    </w:p>
-    <w:p>
-      <w:pPr>
-        <w:pStyle w:val="14"/>
-        <w:rPr>
-          <w:lang w:val="en-US"/>
-        </w:rPr>
-      </w:pPr>
-      <w:r>
-        <w:rPr>
-          <w:lang w:val="en-US"/>
-        </w:rPr>
-        <w:t xml:space="preserve">Большая часть энергии </w:t>
-      </w:r>
-      <w:r>
-        <w:t xml:space="preserve">солнечного излучения </w:t>
-      </w:r>
-      <w:r>
-        <w:rPr>
-          <w:lang w:val="en-US"/>
-        </w:rPr>
-        <w:t xml:space="preserve">поглощается водой и превращается в тепло, но часть фотонов </w:t>
-      </w:r>
-      <w:r>
-        <w:rPr>
-          <w:lang w:val="en-US"/>
-        </w:rPr>
-        <w:t>рассе</w:t>
-      </w:r>
-      <w:r>
-        <w:t>ивается в направлении раздела вода-воздух, в</w:t>
-      </w:r>
-      <w:r>
-        <w:rPr>
-          <w:lang w:val="en-US"/>
-        </w:rPr>
-        <w:t xml:space="preserve"> результате </w:t>
-      </w:r>
-      <w:r>
-        <w:t>покидая</w:t>
-      </w:r>
-      <w:r>
-        <w:rPr>
-          <w:lang w:val="en-US"/>
-        </w:rPr>
-        <w:t xml:space="preserve"> водную среду и достиг</w:t>
-      </w:r>
-      <w:r>
-        <w:t>ая</w:t>
-      </w:r>
-      <w:r>
-        <w:rPr>
-          <w:lang w:val="en-US"/>
-        </w:rPr>
-        <w:t xml:space="preserve"> удаленного датчика. Величина вероятности рассеяния зависит как от размера рассеивающего компонента и его комплексного показателя преломления, так и от энергии фотона.</w:t>
-      </w:r>
-    </w:p>
-    <w:p>
-      <w:pPr>
-        <w:pStyle w:val="14"/>
-        <w:rPr>
-          <w:lang w:eastAsia="ru-RU"/>
-        </w:rPr>
-      </w:pPr>
-      <w:r>
-        <w:rPr>
-          <w:lang w:eastAsia="ru-RU"/>
-        </w:rPr>
-        <w:t xml:space="preserve">Наблюдаемый солнечный блик даёт очень важную информацию о статистических параметрах морской поверхности, таких как среднеквадратичный наклон (СКН), а также ассиметрия и кривизна океанической поверхности. Это было отчётливо показано в первых, ставших классическими работах Кокса и Манка, </w:t>
-      </w:r>
-      <w:r>
-        <w:rPr>
-          <w:lang w:eastAsia="ru-RU"/>
-        </w:rPr>
-        <w:t xml:space="preserve">где основные выводы были сделаны </w:t>
-      </w:r>
-      <w:r>
-        <w:rPr>
-          <w:lang w:eastAsia="ru-RU"/>
-        </w:rPr>
-        <w:t>с помощью</w:t>
-      </w:r>
-      <w:r>
-        <w:rPr>
-          <w:lang w:eastAsia="ru-RU"/>
-        </w:rPr>
-        <w:t xml:space="preserve"> аэрофотосъёмки. В</w:t>
-      </w:r>
-      <w:r>
-        <w:rPr>
-          <w:lang w:eastAsia="ru-RU"/>
-        </w:rPr>
-        <w:t xml:space="preserve"> последовавших исследованиях Бреона и Генриота</w:t>
-      </w:r>
-      <w:r>
-        <w:rPr>
-          <w:lang w:eastAsia="ru-RU"/>
-        </w:rPr>
-        <w:t xml:space="preserve"> результаты модели КМ были подтверждены</w:t>
-      </w:r>
-      <w:r>
-        <w:rPr>
-          <w:lang w:eastAsia="ru-RU"/>
-        </w:rPr>
-        <w:t xml:space="preserve"> с некоторой точностью</w:t>
-      </w:r>
-      <w:r>
-        <w:rPr>
-          <w:lang w:eastAsia="ru-RU"/>
-        </w:rPr>
-        <w:t xml:space="preserve"> в пределах погрешностей</w:t>
-      </w:r>
-      <w:r>
-        <w:rPr>
-          <w:lang w:eastAsia="ru-RU"/>
-        </w:rPr>
-        <w:t xml:space="preserve"> на основе </w:t>
-      </w:r>
-      <w:r>
-        <w:rPr>
-          <w:lang w:eastAsia="ru-RU"/>
-        </w:rPr>
-        <w:t xml:space="preserve">анализа </w:t>
-      </w:r>
-      <w:r>
-        <w:rPr>
-          <w:lang w:eastAsia="ru-RU"/>
-        </w:rPr>
-        <w:t>большого массива спутниковых данных</w:t>
-      </w:r>
-      <w:r>
-        <w:rPr>
-          <w:lang w:eastAsia="ru-RU"/>
-        </w:rPr>
-        <w:t>.</w:t>
-      </w:r>
-    </w:p>
-    <w:p>
-      <w:pPr>
-        <w:pStyle w:val="14"/>
-        <w:rPr>
-          <w:lang w:eastAsia="ru-RU"/>
-        </w:rPr>
-      </w:pPr>
-      <w:r>
-        <w:rPr>
-          <w:lang w:eastAsia="ru-RU"/>
-        </w:rPr>
-        <w:t>В рассматриваемой ситуации зеркальные отражения должны удовлетворять двум стандартным условиям:</w:t>
-      </w:r>
-    </w:p>
-    <w:p>
-      <w:pPr>
-        <w:pStyle w:val="14"/>
-        <w:numPr>
-          <w:ilvl w:val="0"/>
-          <w:numId w:val="22"/>
-        </w:numPr>
-        <w:rPr>
-          <w:lang w:eastAsia="ru-RU"/>
-        </w:rPr>
-      </w:pPr>
-      <w:r>
-        <w:rPr>
-          <w:lang w:eastAsia="ru-RU"/>
-        </w:rPr>
-        <w:t>Угол падения равен углу отражения.</w:t>
-      </w:r>
-    </w:p>
-    <w:p>
-      <w:pPr>
-        <w:pStyle w:val="14"/>
-        <w:numPr>
-          <w:ilvl w:val="0"/>
-          <w:numId w:val="22"/>
-        </w:numPr>
-        <w:rPr>
-          <w:lang w:eastAsia="ru-RU"/>
-        </w:rPr>
-      </w:pPr>
-      <w:r>
-        <w:lastRenderedPageBreak/>
-        <w:t>Падающий</w:t>
-      </w:r>
-      <w:r>
-        <w:t xml:space="preserve"> </w:t>
-      </w:r>
-      <w:r>
-        <w:t>луч,</w:t>
-      </w:r>
-      <w:r>
-        <w:t xml:space="preserve"> </w:t>
-      </w:r>
-      <w:r>
-        <w:t>отражённый луч</w:t>
-      </w:r>
-      <w:r>
-        <w:t xml:space="preserve"> </w:t>
-      </w:r>
-      <w:r>
-        <w:t>и</w:t>
-      </w:r>
-      <w:r>
-        <w:t xml:space="preserve"> </w:t>
-      </w:r>
-      <w:r>
-        <w:t>перпендикуляр</w:t>
-      </w:r>
-      <w:r>
-        <w:t xml:space="preserve"> </w:t>
-      </w:r>
-      <w:r>
-        <w:t>к</w:t>
-      </w:r>
-      <w:r>
-        <w:t xml:space="preserve"> </w:t>
-      </w:r>
-      <w:r>
-        <w:t>границе раздела</w:t>
-      </w:r>
-      <w:r>
-        <w:t xml:space="preserve"> </w:t>
-      </w:r>
-      <w:r>
-        <w:t>двух</w:t>
-      </w:r>
-      <w:r>
-        <w:t xml:space="preserve"> </w:t>
-      </w:r>
-      <w:r>
-        <w:t>сред,</w:t>
-      </w:r>
-      <w:r>
-        <w:t xml:space="preserve"> </w:t>
-      </w:r>
-      <w:r>
-        <w:t>восстановленный</w:t>
-      </w:r>
-      <w:r>
-        <w:t xml:space="preserve"> </w:t>
-      </w:r>
-      <w:r>
-        <w:t>в</w:t>
-      </w:r>
-      <w:r>
-        <w:t xml:space="preserve"> </w:t>
-      </w:r>
-      <w:r>
-        <w:t>точке</w:t>
-      </w:r>
-      <w:r>
-        <w:t xml:space="preserve"> </w:t>
-      </w:r>
-      <w:r>
-        <w:t>падения</w:t>
-      </w:r>
-      <w:r>
-        <w:t xml:space="preserve"> </w:t>
-      </w:r>
-      <w:r>
-        <w:t>луча,</w:t>
-      </w:r>
-      <w:r>
-        <w:t xml:space="preserve"> </w:t>
-      </w:r>
-      <w:r>
-        <w:t>лежат</w:t>
-      </w:r>
-      <w:r>
-        <w:t xml:space="preserve"> </w:t>
-      </w:r>
-      <w:r>
-        <w:t>в</w:t>
-      </w:r>
-      <w:r>
-        <w:t xml:space="preserve"> </w:t>
-      </w:r>
-      <w:r>
-        <w:t>одной</w:t>
-      </w:r>
-      <w:r>
-        <w:t xml:space="preserve"> </w:t>
-      </w:r>
-      <w:r>
-        <w:t>плоскости.</w:t>
-      </w:r>
-    </w:p>
-    <w:p>
-      <w:pPr>
-        <w:pStyle w:val="14"/>
-      </w:pPr>
-    </w:p>
-    <w:p>
-      <w:pPr>
-        <w:pStyle w:val="af3"/>
-      </w:pPr>
-      <w:r>
-        <w:t>Основные соотношения</w:t>
-      </w:r>
-    </w:p>
-    <w:p>
-      <w:pPr>
-        <w:pStyle w:val="14"/>
-      </w:pPr>
-    </w:p>
-    <w:p>
-      <w:pPr>
-        <w:pStyle w:val="14"/>
-        <w:rPr>
-          <w:lang w:val="en-US"/>
-        </w:rPr>
-      </w:pPr>
-      <w:r>
-        <w:rPr>
-          <w:lang w:val="en-US"/>
-        </w:rPr>
-        <w:t xml:space="preserve">Яркость </w:t>
-      </w:r>
-      <w:r>
-        <w:rPr>
-          <w:rFonts w:ascii="Cambria Math" w:hAnsi="Cambria Math" w:cs="Cambria Math"/>
-          <w:lang w:val="en-US"/>
-        </w:rPr>
-        <w:t>𝐵</w:t>
-      </w:r>
-      <w:r>
-        <w:rPr>
-          <w:lang w:val="en-US"/>
-        </w:rPr>
-        <w:t xml:space="preserve"> изображения морской поверхности в солнечном блике определяется функцией распределения уклонов </w:t>
-      </w:r>
-      <w:r>
-        <w:rPr>
-          <w:rFonts w:ascii="Cambria Math" w:hAnsi="Cambria Math" w:cs="Cambria Math"/>
-          <w:lang w:val="en-US"/>
-        </w:rPr>
-        <w:t>𝑃</w:t>
-      </w:r>
-      <w:r>
-        <w:rPr>
-          <w:lang w:val="en-US"/>
-        </w:rPr>
-        <w:t>(</w:t>
-      </w:r>
-      <w:r>
-        <w:rPr>
-          <w:rFonts w:ascii="Cambria Math" w:hAnsi="Cambria Math" w:cs="Cambria Math"/>
-          <w:lang w:val="en-US"/>
-        </w:rPr>
-        <w:t>𝑍𝑥</w:t>
-      </w:r>
-      <w:r>
-        <w:rPr>
-          <w:lang w:val="en-US"/>
-        </w:rPr>
-        <w:t xml:space="preserve">, </w:t>
-      </w:r>
-      <w:r>
-        <w:rPr>
-          <w:rFonts w:ascii="Cambria Math" w:hAnsi="Cambria Math" w:cs="Cambria Math"/>
-          <w:lang w:val="en-US"/>
-        </w:rPr>
-        <w:t>𝑍𝑦</w:t>
-      </w:r>
-      <w:r>
-        <w:rPr>
-          <w:lang w:val="en-US"/>
-        </w:rPr>
-        <w:t>), присутствующих на поверхности волн. Исходя из геометрии отражения и опуская подробные выкладки, эту зависимость можно представить в следующем виде:</w:t>
-      </w:r>
-    </w:p>
-    <w:p>
-      <w:pPr>
-        <w:pStyle w:val="14"/>
-        <w:rPr>
-          <w:i/>
-        </w:rPr>
-      </w:pPr>
-      <m:oMathPara>
-        <m:oMath>
-          <m:r>
-            <w:rPr>
-              <w:rFonts w:ascii="Cambria Math" w:hAnsi="Cambria Math"/>
-              <w:lang w:val="en-US"/>
-            </w:rPr>
-            <m:t>B=</m:t>
-          </m:r>
-          <m:f>
-            <m:fPr>
-              <m:ctrlPr>
-                <w:rPr>
-                  <w:rFonts w:ascii="Cambria Math" w:hAnsi="Cambria Math"/>
-                  <w:i/>
-                  <w:lang w:val="en-US"/>
-                </w:rPr>
-              </m:ctrlPr>
-            </m:fPr>
-            <m:num>
-              <m:r>
-                <w:rPr>
-                  <w:rFonts w:ascii="Cambria Math" w:hAnsi="Cambria Math"/>
-                  <w:lang w:val="en-US"/>
-                </w:rPr>
-                <m:t>ρE0</m:t>
-              </m:r>
-            </m:num>
-            <m:den>
-              <m:r>
-                <w:rPr>
-                  <w:rFonts w:ascii="Cambria Math" w:hAnsi="Cambria Math"/>
-                  <w:lang w:val="en-US"/>
-                </w:rPr>
-                <m:t>4</m:t>
-              </m:r>
-              <m:func>
-                <m:funcPr>
-                  <m:ctrlPr>
-                    <w:rPr>
-                      <w:rFonts w:ascii="Cambria Math" w:hAnsi="Cambria Math"/>
-                      <w:i/>
-                      <w:lang w:val="en-US"/>
-                    </w:rPr>
-                  </m:ctrlPr>
-                </m:funcPr>
-                <m:fName>
-                  <m:r>
-                    <m:rPr>
-                      <m:sty m:val="p"/>
-                    </m:rPr>
-                    <w:rPr>
-                      <w:rFonts w:ascii="Cambria Math" w:hAnsi="Cambria Math"/>
-                      <w:lang w:val="en-US"/>
-                    </w:rPr>
-                    <m:t>cos</m:t>
-                  </m:r>
-                </m:fName>
-                <m:e>
-                  <m:r>
-                    <w:rPr>
-                      <w:rFonts w:ascii="Cambria Math" w:hAnsi="Cambria Math"/>
-                      <w:lang w:val="en-US"/>
-                    </w:rPr>
-                    <m:t>(</m:t>
-                  </m:r>
-                  <m:sSub>
-                    <m:sSubPr>
-                      <m:ctrlPr>
-                        <w:rPr>
-                          <w:rFonts w:ascii="Cambria Math" w:hAnsi="Cambria Math"/>
-                          <w:i/>
-                          <w:lang w:val="en-US"/>
-                        </w:rPr>
-                      </m:ctrlPr>
-                    </m:sSubPr>
-                    <m:e>
-                      <m:r>
-                        <w:rPr>
-                          <w:rFonts w:ascii="Cambria Math" w:hAnsi="Cambria Math"/>
-                          <w:lang w:val="en-US"/>
-                        </w:rPr>
-                        <m:t>θ</m:t>
-                      </m:r>
-                    </m:e>
-                    <m:sub>
-                      <m:r>
-                        <w:rPr>
-                          <w:rFonts w:ascii="Cambria Math" w:hAnsi="Cambria Math"/>
-                          <w:lang w:val="en-US"/>
-                        </w:rPr>
-                        <m:t>φ</m:t>
-                      </m:r>
-                    </m:sub>
-                  </m:sSub>
-                  <m:r>
-                    <w:rPr>
-                      <w:rFonts w:ascii="Cambria Math" w:hAnsi="Cambria Math"/>
-                      <w:lang w:val="en-US"/>
-                    </w:rPr>
-                    <m:t>)</m:t>
-                  </m:r>
-                  <m:func>
-                    <m:funcPr>
-                      <m:ctrlPr>
-                        <w:rPr>
-                          <w:rFonts w:ascii="Cambria Math" w:hAnsi="Cambria Math"/>
-                          <w:i/>
-                          <w:lang w:val="en-US"/>
-                        </w:rPr>
-                      </m:ctrlPr>
-                    </m:funcPr>
-                    <m:fName>
-                      <m:sSup>
-                        <m:sSupPr>
-                          <m:ctrlPr>
-                            <w:rPr>
-                              <w:rFonts w:ascii="Cambria Math" w:hAnsi="Cambria Math"/>
-                              <w:i/>
-                              <w:lang w:val="en-US"/>
-                            </w:rPr>
-                          </m:ctrlPr>
-                        </m:sSupPr>
-                        <m:e>
-                          <m:r>
-                            <m:rPr>
-                              <m:sty m:val="p"/>
-                            </m:rPr>
-                            <w:rPr>
-                              <w:rFonts w:ascii="Cambria Math" w:hAnsi="Cambria Math"/>
-                              <w:lang w:val="en-US"/>
-                            </w:rPr>
-                            <m:t>cos</m:t>
-                          </m:r>
-                        </m:e>
-                        <m:sup>
-                          <m:r>
-                            <w:rPr>
-                              <w:rFonts w:ascii="Cambria Math" w:hAnsi="Cambria Math"/>
-                              <w:lang w:val="en-US"/>
-                            </w:rPr>
-                            <m:t>4</m:t>
-                          </m:r>
-                        </m:sup>
-                      </m:sSup>
-                    </m:fName>
-                    <m:e>
-                      <m:r>
-                        <w:rPr>
-                          <w:rFonts w:ascii="Cambria Math" w:hAnsi="Cambria Math"/>
-                          <w:lang w:val="en-US"/>
-                        </w:rPr>
-                        <m:t>β</m:t>
-                      </m:r>
-                    </m:e>
-                  </m:func>
-                </m:e>
-              </m:func>
-            </m:den>
-          </m:f>
-          <m:r>
-            <w:rPr>
-              <w:rFonts w:ascii="Cambria Math" w:hAnsi="Cambria Math"/>
-              <w:lang w:val="en-US"/>
-            </w:rPr>
-            <m:t xml:space="preserve"> P(</m:t>
-          </m:r>
-          <m:sSub>
-            <m:sSubPr>
-              <m:ctrlPr>
-                <w:rPr>
-                  <w:rFonts w:ascii="Cambria Math" w:hAnsi="Cambria Math"/>
-                  <w:i/>
-                  <w:lang w:val="en-US"/>
-                </w:rPr>
-              </m:ctrlPr>
-            </m:sSubPr>
-            <m:e>
-              <m:r>
-                <w:rPr>
-                  <w:rFonts w:ascii="Cambria Math" w:hAnsi="Cambria Math"/>
-                  <w:lang w:val="en-US"/>
-                </w:rPr>
-                <m:t>Z</m:t>
-              </m:r>
-            </m:e>
-            <m:sub>
-              <m:r>
-                <w:rPr>
-                  <w:rFonts w:ascii="Cambria Math" w:hAnsi="Cambria Math"/>
-                  <w:lang w:val="en-US"/>
-                </w:rPr>
-                <m:t>x</m:t>
-              </m:r>
-            </m:sub>
-          </m:sSub>
-          <m:r>
-            <w:rPr>
-              <w:rFonts w:ascii="Cambria Math" w:hAnsi="Cambria Math"/>
-              <w:lang w:val="en-US"/>
-            </w:rPr>
-            <m:t>,</m:t>
-          </m:r>
-          <m:sSub>
-            <m:sSubPr>
-              <m:ctrlPr>
-                <w:rPr>
-                  <w:rFonts w:ascii="Cambria Math" w:hAnsi="Cambria Math"/>
-                  <w:i/>
-                  <w:lang w:val="en-US"/>
-                </w:rPr>
-              </m:ctrlPr>
-            </m:sSubPr>
-            <m:e>
-              <m:r>
-                <w:rPr>
-                  <w:rFonts w:ascii="Cambria Math" w:hAnsi="Cambria Math"/>
-                  <w:lang w:val="en-US"/>
-                </w:rPr>
-                <m:t>Z</m:t>
-              </m:r>
-            </m:e>
-            <m:sub>
-              <m:r>
-                <w:rPr>
-                  <w:rFonts w:ascii="Cambria Math" w:hAnsi="Cambria Math"/>
-                  <w:lang w:val="en-US"/>
-                </w:rPr>
-                <m:t>y</m:t>
-              </m:r>
-            </m:sub>
-          </m:sSub>
-          <m:r>
-            <w:rPr>
-              <w:rFonts w:ascii="Cambria Math" w:hAnsi="Cambria Math"/>
-              <w:lang w:val="en-US"/>
-            </w:rPr>
-            <m:t>)</m:t>
-          </m:r>
-        </m:oMath>
-      </m:oMathPara>
-    </w:p>
-    <w:p>
-      <w:pPr>
-        <w:pStyle w:val="14"/>
-        <w:rPr>
-          <w:lang w:val="en-US"/>
-        </w:rPr>
-      </w:pPr>
-      <w:r>
-        <w:rPr>
-          <w:lang w:val="en-US"/>
-        </w:rPr>
-        <w:t xml:space="preserve">где </w:t>
-      </w:r>
-      <w:r>
-        <w:rPr>
-          <w:rFonts w:ascii="Cambria Math" w:hAnsi="Cambria Math" w:cs="Cambria Math"/>
-          <w:lang w:val="en-US"/>
-        </w:rPr>
-        <w:t>𝐵</w:t>
-      </w:r>
-      <w:r>
-        <w:rPr>
-          <w:lang w:val="en-US"/>
-        </w:rPr>
-        <w:t xml:space="preserve"> – отраженная от поверхности моря яркость;</w:t>
-      </w:r>
-    </w:p>
-    <w:p>
-      <w:pPr>
-        <w:pStyle w:val="14"/>
-        <w:rPr>
-          <w:lang w:val="en-US"/>
-        </w:rPr>
-      </w:pPr>
-      <w:r>
-        <w:rPr>
-          <w:rFonts w:ascii="Cambria Math" w:hAnsi="Cambria Math" w:cs="Cambria Math"/>
-          <w:lang w:val="en-US"/>
-        </w:rPr>
-        <w:t>𝐸</w:t>
-      </w:r>
-      <w:r>
-        <w:rPr>
-          <w:vertAlign w:val="subscript"/>
-          <w:lang w:val="en-US"/>
-        </w:rPr>
-        <w:t>0</w:t>
-      </w:r>
-      <w:r>
-        <w:rPr>
-          <w:lang w:val="en-US"/>
-        </w:rPr>
-        <w:t xml:space="preserve"> – освещённость поверхности моря прямыми солнечными лучами;</w:t>
-      </w:r>
-    </w:p>
-    <w:p>
-      <w:pPr>
-        <w:pStyle w:val="14"/>
-        <w:rPr>
-          <w:lang w:val="en-US"/>
-        </w:rPr>
-      </w:pPr>
-      <w:r>
-        <w:rPr>
-          <w:rFonts w:ascii="Cambria Math" w:hAnsi="Cambria Math" w:cs="Cambria Math"/>
-          <w:lang w:val="en-US"/>
-        </w:rPr>
-        <w:t>𝜌</w:t>
-      </w:r>
-      <w:r>
-        <w:rPr>
-          <w:lang w:val="en-US"/>
-        </w:rPr>
-        <w:t xml:space="preserve"> – коэффициент отражения Френеля;</w:t>
-      </w:r>
-    </w:p>
-    <w:p>
-      <w:pPr>
-        <w:pStyle w:val="14"/>
-        <w:rPr>
-          <w:lang w:val="en-US"/>
-        </w:rPr>
-      </w:pPr>
-      <w:r>
-        <w:rPr>
-          <w:rFonts w:ascii="Cambria Math" w:hAnsi="Cambria Math" w:cs="Cambria Math"/>
-          <w:lang w:val="en-US"/>
-        </w:rPr>
-        <w:t>𝜃</w:t>
-      </w:r>
-      <w:r>
-        <w:rPr>
-          <w:rFonts w:ascii="Cambria Math" w:hAnsi="Cambria Math" w:cs="Cambria Math"/>
-          <w:vertAlign w:val="subscript"/>
-          <w:lang w:val="en-US"/>
-        </w:rPr>
-        <w:t>𝑣</w:t>
-      </w:r>
-      <w:r>
-        <w:rPr>
-          <w:lang w:val="en-US"/>
-        </w:rPr>
-        <w:t xml:space="preserve"> – зенитный угол наблюдения;</w:t>
-      </w:r>
-    </w:p>
-    <w:p>
-      <w:pPr>
-        <w:pStyle w:val="14"/>
-        <w:rPr>
-          <w:lang w:val="en-US"/>
-        </w:rPr>
-      </w:pPr>
-      <w:r>
-        <w:rPr>
-          <w:rFonts w:ascii="Cambria Math" w:hAnsi="Cambria Math" w:cs="Cambria Math"/>
-          <w:lang w:val="en-US"/>
-        </w:rPr>
-        <w:t>𝑃</w:t>
-      </w:r>
-      <w:r>
-        <w:rPr>
-          <w:lang w:val="en-US"/>
-        </w:rPr>
-        <w:t>(</w:t>
-      </w:r>
-      <w:r>
-        <w:rPr>
-          <w:rFonts w:ascii="Cambria Math" w:hAnsi="Cambria Math" w:cs="Cambria Math"/>
-          <w:lang w:val="en-US"/>
-        </w:rPr>
-        <w:t>𝑍</w:t>
-      </w:r>
-      <w:r>
-        <w:rPr>
-          <w:rFonts w:ascii="Cambria Math" w:hAnsi="Cambria Math" w:cs="Cambria Math"/>
-          <w:vertAlign w:val="subscript"/>
-          <w:lang w:val="en-US"/>
-        </w:rPr>
-        <w:t>𝑥</w:t>
-      </w:r>
-      <w:r>
-        <w:rPr>
-          <w:lang w:val="en-US"/>
-        </w:rPr>
-        <w:t xml:space="preserve">, </w:t>
-      </w:r>
-      <w:r>
-        <w:rPr>
-          <w:rFonts w:ascii="Cambria Math" w:hAnsi="Cambria Math" w:cs="Cambria Math"/>
-          <w:lang w:val="en-US"/>
-        </w:rPr>
-        <w:t>𝑍</w:t>
-      </w:r>
-      <w:r>
-        <w:rPr>
-          <w:rFonts w:ascii="Cambria Math" w:hAnsi="Cambria Math" w:cs="Cambria Math"/>
-          <w:vertAlign w:val="subscript"/>
-          <w:lang w:val="en-US"/>
-        </w:rPr>
-        <w:t>𝑦</w:t>
-      </w:r>
-      <w:r>
-        <w:rPr>
-          <w:lang w:val="en-US"/>
-        </w:rPr>
-        <w:t>) – двумерная функция плотности распределения вероятности (ПРВ) наклонов</w:t>
-      </w:r>
-    </w:p>
-    <w:p>
-      <w:pPr>
-        <w:pStyle w:val="14"/>
-        <w:rPr>
-          <w:lang w:val="en-US"/>
-        </w:rPr>
-      </w:pPr>
-      <w:r>
-        <w:rPr>
-          <w:lang w:val="en-US"/>
-        </w:rPr>
-        <w:t>морской поверхности;</w:t>
-      </w:r>
-    </w:p>
-    <w:p>
-      <w:pPr>
-        <w:pStyle w:val="14"/>
-        <w:rPr>
-          <w:lang w:val="en-US"/>
-        </w:rPr>
-      </w:pPr>
-      <w:r>
-        <w:rPr>
-          <w:rFonts w:ascii="Cambria Math" w:hAnsi="Cambria Math" w:cs="Cambria Math"/>
-          <w:lang w:val="en-US"/>
-        </w:rPr>
-        <w:t>𝑍</w:t>
-      </w:r>
-      <w:r>
-        <w:rPr>
-          <w:rFonts w:ascii="Cambria Math" w:hAnsi="Cambria Math" w:cs="Cambria Math"/>
-          <w:vertAlign w:val="subscript"/>
-          <w:lang w:val="en-US"/>
-        </w:rPr>
-        <w:t>𝑥</w:t>
-      </w:r>
-      <w:r>
-        <w:rPr>
-          <w:lang w:val="en-US"/>
-        </w:rPr>
-        <w:t xml:space="preserve"> и </w:t>
-      </w:r>
-      <w:r>
-        <w:rPr>
-          <w:rFonts w:ascii="Cambria Math" w:hAnsi="Cambria Math" w:cs="Cambria Math"/>
-          <w:lang w:val="en-US"/>
-        </w:rPr>
-        <w:t>𝑍</w:t>
-      </w:r>
-      <w:r>
-        <w:rPr>
-          <w:rFonts w:ascii="Cambria Math" w:hAnsi="Cambria Math" w:cs="Cambria Math"/>
-          <w:vertAlign w:val="subscript"/>
-          <w:lang w:val="en-US"/>
-        </w:rPr>
-        <w:t>𝑦</w:t>
-      </w:r>
-      <w:r>
-        <w:rPr>
-          <w:lang w:val="en-US"/>
-        </w:rPr>
-        <w:t xml:space="preserve"> – наклоны морской поверхности, удовлетворяющие условиям зеркального отражения солнечного излучения в приемную апертуру прибора, которые связаны с “геометрией наблюдения и освещенностью” морской поверхности следующим образом:</w:t>
-      </w:r>
-    </w:p>
-    <w:p>
-      <w:pPr>
-        <w:pStyle w:val="14"/>
-        <w:rPr>
-          <w:rFonts w:eastAsiaTheme="minorEastAsia"/>
-          <w:lang w:val="en-US"/>
-        </w:rPr>
-      </w:pPr>
-      <m:oMathPara>
-        <m:oMath>
-          <m:r>
-            <w:rPr>
-              <w:rFonts w:ascii="Cambria Math" w:hAnsi="Cambria Math"/>
-              <w:lang w:val="en-US"/>
-            </w:rPr>
-            <m:t>Z=</m:t>
-          </m:r>
-          <m:f>
-            <m:fPr>
-              <m:ctrlPr>
-                <w:rPr>
-                  <w:rFonts w:ascii="Cambria Math" w:hAnsi="Cambria Math"/>
-                  <w:i/>
-                  <w:lang w:val="en-US"/>
-                </w:rPr>
-              </m:ctrlPr>
-            </m:fPr>
-            <m:num>
-              <m:func>
-                <m:funcPr>
-                  <m:ctrlPr>
-                    <w:rPr>
-                      <w:rFonts w:ascii="Cambria Math" w:hAnsi="Cambria Math"/>
-                      <w:i/>
-                      <w:lang w:val="en-US"/>
-                    </w:rPr>
-                  </m:ctrlPr>
-                </m:funcPr>
-                <m:fName>
-                  <m:r>
-                    <m:rPr>
-                      <m:sty m:val="p"/>
-                    </m:rPr>
-                    <w:rPr>
-                      <w:rFonts w:ascii="Cambria Math" w:hAnsi="Cambria Math"/>
-                      <w:lang w:val="en-US"/>
-                    </w:rPr>
-                    <m:t>sin</m:t>
-                  </m:r>
-                </m:fName>
-                <m:e>
-                  <m:sSub>
-                    <m:sSubPr>
-                      <m:ctrlPr>
-                        <w:rPr>
-                          <w:rFonts w:ascii="Cambria Math" w:hAnsi="Cambria Math"/>
-                          <w:i/>
-                          <w:lang w:val="en-US"/>
-                        </w:rPr>
-                      </m:ctrlPr>
-                    </m:sSubPr>
-                    <m:e>
-                      <m:r>
-                        <w:rPr>
-                          <w:rFonts w:ascii="Cambria Math" w:hAnsi="Cambria Math"/>
-                          <w:lang w:val="en-US"/>
-                        </w:rPr>
-                        <m:t>θ</m:t>
-                      </m:r>
-                    </m:e>
-                    <m:sub>
-                      <m:r>
-                        <w:rPr>
-                          <w:rFonts w:ascii="Cambria Math" w:hAnsi="Cambria Math"/>
-                          <w:lang w:val="en-US"/>
-                        </w:rPr>
-                        <m:t>s</m:t>
-                      </m:r>
-                    </m:sub>
-                  </m:sSub>
-                </m:e>
-              </m:func>
-              <m:func>
-                <m:funcPr>
-                  <m:ctrlPr>
-                    <w:rPr>
-                      <w:rFonts w:ascii="Cambria Math" w:hAnsi="Cambria Math"/>
-                      <w:i/>
-                      <w:lang w:val="en-US"/>
-                    </w:rPr>
-                  </m:ctrlPr>
-                </m:funcPr>
-                <m:fName>
-                  <m:r>
-                    <m:rPr>
-                      <m:sty m:val="p"/>
-                    </m:rPr>
-                    <w:rPr>
-                      <w:rFonts w:ascii="Cambria Math" w:hAnsi="Cambria Math"/>
-                      <w:lang w:val="en-US"/>
-                    </w:rPr>
-                    <m:t>cos</m:t>
-                  </m:r>
-                </m:fName>
-                <m:e>
-                  <m:sSub>
-                    <m:sSubPr>
-                      <m:ctrlPr>
-                        <w:rPr>
-                          <w:rFonts w:ascii="Cambria Math" w:hAnsi="Cambria Math"/>
-                          <w:i/>
-                          <w:lang w:val="en-US"/>
-                        </w:rPr>
-                      </m:ctrlPr>
-                    </m:sSubPr>
-                    <m:e>
-                      <m:r>
-                        <w:rPr>
-                          <w:rFonts w:ascii="Cambria Math" w:hAnsi="Cambria Math"/>
-                          <w:lang w:val="en-US"/>
-                        </w:rPr>
-                        <m:t>φ</m:t>
-                      </m:r>
-                    </m:e>
-                    <m:sub>
-                      <m:r>
-                        <w:rPr>
-                          <w:rFonts w:ascii="Cambria Math" w:hAnsi="Cambria Math"/>
-                          <w:lang w:val="en-US"/>
-                        </w:rPr>
-                        <m:t>s</m:t>
-                      </m:r>
-                    </m:sub>
-                  </m:sSub>
-                </m:e>
-              </m:func>
-              <m:r>
-                <w:rPr>
-                  <w:rFonts w:ascii="Cambria Math" w:hAnsi="Cambria Math"/>
-                  <w:lang w:val="en-US"/>
-                </w:rPr>
-                <m:t>+</m:t>
-              </m:r>
-              <m:func>
-                <m:funcPr>
-                  <m:ctrlPr>
-                    <w:rPr>
-                      <w:rFonts w:ascii="Cambria Math" w:hAnsi="Cambria Math"/>
-                      <w:i/>
-                      <w:lang w:val="en-US"/>
-                    </w:rPr>
-                  </m:ctrlPr>
-                </m:funcPr>
-                <m:fName>
-                  <m:r>
-                    <m:rPr>
-                      <m:sty m:val="p"/>
-                    </m:rPr>
-                    <w:rPr>
-                      <w:rFonts w:ascii="Cambria Math" w:hAnsi="Cambria Math"/>
-                      <w:lang w:val="en-US"/>
-                    </w:rPr>
-                    <m:t>sin</m:t>
-                  </m:r>
-                </m:fName>
-                <m:e>
-                  <m:sSub>
-                    <m:sSubPr>
-                      <m:ctrlPr>
-                        <w:rPr>
-                          <w:rFonts w:ascii="Cambria Math" w:hAnsi="Cambria Math"/>
-                          <w:i/>
-                          <w:lang w:val="en-US"/>
-                        </w:rPr>
-                      </m:ctrlPr>
-                    </m:sSubPr>
-                    <m:e>
-                      <m:r>
-                        <w:rPr>
-                          <w:rFonts w:ascii="Cambria Math" w:hAnsi="Cambria Math"/>
-                          <w:lang w:val="en-US"/>
-                        </w:rPr>
-                        <m:t>θ</m:t>
-                      </m:r>
-                    </m:e>
-                    <m:sub>
-                      <m:r>
-                        <w:rPr>
-                          <w:rFonts w:ascii="Cambria Math" w:hAnsi="Cambria Math"/>
-                          <w:lang w:val="en-US"/>
-                        </w:rPr>
-                        <m:t>ϑ</m:t>
-                      </m:r>
-                    </m:sub>
-                  </m:sSub>
-                </m:e>
-              </m:func>
-              <m:func>
-                <m:funcPr>
-                  <m:ctrlPr>
-                    <w:rPr>
-                      <w:rFonts w:ascii="Cambria Math" w:hAnsi="Cambria Math"/>
-                      <w:i/>
-                      <w:lang w:val="en-US"/>
-                    </w:rPr>
-                  </m:ctrlPr>
-                </m:funcPr>
-                <m:fName>
-                  <m:r>
-                    <m:rPr>
-                      <m:sty m:val="p"/>
-                    </m:rPr>
-                    <w:rPr>
-                      <w:rFonts w:ascii="Cambria Math" w:hAnsi="Cambria Math"/>
-                      <w:lang w:val="en-US"/>
-                    </w:rPr>
-                    <m:t>cos</m:t>
-                  </m:r>
-                </m:fName>
-                <m:e>
-                  <m:sSub>
-                    <m:sSubPr>
-                      <m:ctrlPr>
-                        <w:rPr>
-                          <w:rFonts w:ascii="Cambria Math" w:hAnsi="Cambria Math"/>
-                          <w:i/>
-                          <w:lang w:val="en-US"/>
-                        </w:rPr>
-                      </m:ctrlPr>
-                    </m:sSubPr>
-                    <m:e>
-                      <m:r>
-                        <w:rPr>
-                          <w:rFonts w:ascii="Cambria Math" w:hAnsi="Cambria Math"/>
-                          <w:lang w:val="en-US"/>
-                        </w:rPr>
-                        <m:t>φ</m:t>
-                      </m:r>
-                    </m:e>
-                    <m:sub>
-                      <m:r>
-                        <w:rPr>
-                          <w:rFonts w:ascii="Cambria Math" w:hAnsi="Cambria Math"/>
-                          <w:lang w:val="en-US"/>
-                        </w:rPr>
-                        <m:t>ϑ</m:t>
-                      </m:r>
-                    </m:sub>
-                  </m:sSub>
-                </m:e>
-              </m:func>
-            </m:num>
-            <m:den>
-              <m:func>
-                <m:funcPr>
-                  <m:ctrlPr>
-                    <w:rPr>
-                      <w:rFonts w:ascii="Cambria Math" w:hAnsi="Cambria Math"/>
-                      <w:i/>
-                      <w:lang w:val="en-US"/>
-                    </w:rPr>
-                  </m:ctrlPr>
-                </m:funcPr>
-                <m:fName>
-                  <m:r>
-                    <m:rPr>
-                      <m:sty m:val="p"/>
-                    </m:rPr>
-                    <w:rPr>
-                      <w:rFonts w:ascii="Cambria Math" w:hAnsi="Cambria Math"/>
-                      <w:lang w:val="en-US"/>
-                    </w:rPr>
-                    <m:t>cos</m:t>
-                  </m:r>
-                </m:fName>
-                <m:e>
-                  <m:sSub>
-                    <m:sSubPr>
-                      <m:ctrlPr>
-                        <w:rPr>
-                          <w:rFonts w:ascii="Cambria Math" w:hAnsi="Cambria Math"/>
-                          <w:i/>
-                          <w:lang w:val="en-US"/>
-                        </w:rPr>
-                      </m:ctrlPr>
-                    </m:sSubPr>
-                    <m:e>
-                      <m:r>
-                        <w:rPr>
-                          <w:rFonts w:ascii="Cambria Math" w:hAnsi="Cambria Math"/>
-                          <w:lang w:val="en-US"/>
-                        </w:rPr>
-                        <m:t>θ</m:t>
-                      </m:r>
-                    </m:e>
-                    <m:sub>
-                      <m:r>
-                        <w:rPr>
-                          <w:rFonts w:ascii="Cambria Math" w:hAnsi="Cambria Math"/>
-                          <w:lang w:val="en-US"/>
-                        </w:rPr>
-                        <m:t>s</m:t>
-                      </m:r>
-                    </m:sub>
-                  </m:sSub>
-                </m:e>
-              </m:func>
-              <m:r>
-                <w:rPr>
-                  <w:rFonts w:ascii="Cambria Math" w:hAnsi="Cambria Math"/>
-                  <w:lang w:val="en-US"/>
-                </w:rPr>
-                <m:t>+</m:t>
-              </m:r>
-              <m:func>
-                <m:funcPr>
-                  <m:ctrlPr>
-                    <w:rPr>
-                      <w:rFonts w:ascii="Cambria Math" w:hAnsi="Cambria Math"/>
-                      <w:i/>
-                      <w:lang w:val="en-US"/>
-                    </w:rPr>
-                  </m:ctrlPr>
-                </m:funcPr>
-                <m:fName>
-                  <m:r>
-                    <m:rPr>
-                      <m:sty m:val="p"/>
-                    </m:rPr>
-                    <w:rPr>
-                      <w:rFonts w:ascii="Cambria Math" w:hAnsi="Cambria Math"/>
-                      <w:lang w:val="en-US"/>
-                    </w:rPr>
-                    <m:t>cos</m:t>
-                  </m:r>
-                </m:fName>
-                <m:e>
-                  <m:sSub>
-                    <m:sSubPr>
-                      <m:ctrlPr>
-                        <w:rPr>
-                          <w:rFonts w:ascii="Cambria Math" w:hAnsi="Cambria Math"/>
-                          <w:i/>
-                          <w:lang w:val="en-US"/>
-                        </w:rPr>
-                      </m:ctrlPr>
-                    </m:sSubPr>
-                    <m:e>
-                      <m:r>
-                        <w:rPr>
-                          <w:rFonts w:ascii="Cambria Math" w:hAnsi="Cambria Math"/>
-                          <w:lang w:val="en-US"/>
-                        </w:rPr>
-                        <m:t>θ</m:t>
-                      </m:r>
-                    </m:e>
-                    <m:sub>
-                      <m:r>
-                        <w:rPr>
-                          <w:rFonts w:ascii="Cambria Math" w:hAnsi="Cambria Math"/>
-                          <w:lang w:val="en-US"/>
-                        </w:rPr>
-                        <m:t>ϑ</m:t>
-                      </m:r>
-                    </m:sub>
-                  </m:sSub>
-                </m:e>
-              </m:func>
-            </m:den>
-          </m:f>
-        </m:oMath>
-      </m:oMathPara>
-    </w:p>
-    <w:p>
-      <w:pPr>
-        <w:pStyle w:val="14"/>
-        <w:rPr>
-          <w:lang w:val="en-US"/>
-        </w:rPr>
-      </w:pPr>
-      <m:oMathPara>
-        <m:oMath>
-          <m:r>
-            <w:rPr>
-              <w:rFonts w:ascii="Cambria Math" w:hAnsi="Cambria Math"/>
-              <w:lang w:val="en-US"/>
-            </w:rPr>
-            <w:lastRenderedPageBreak/>
-            <m:t>Z=</m:t>
-          </m:r>
-          <m:f>
-            <m:fPr>
-              <m:ctrlPr>
-                <w:rPr>
-                  <w:rFonts w:ascii="Cambria Math" w:hAnsi="Cambria Math"/>
-                  <w:i/>
-                  <w:lang w:val="en-US"/>
-                </w:rPr>
-              </m:ctrlPr>
-            </m:fPr>
-            <m:num>
-              <m:func>
-                <m:funcPr>
-                  <m:ctrlPr>
-                    <w:rPr>
-                      <w:rFonts w:ascii="Cambria Math" w:hAnsi="Cambria Math"/>
-                      <w:i/>
-                      <w:lang w:val="en-US"/>
-                    </w:rPr>
-                  </m:ctrlPr>
-                </m:funcPr>
-                <m:fName>
-                  <m:r>
-                    <m:rPr>
-                      <m:sty m:val="p"/>
-                    </m:rPr>
-                    <w:rPr>
-                      <w:rFonts w:ascii="Cambria Math" w:hAnsi="Cambria Math"/>
-                      <w:lang w:val="en-US"/>
-                    </w:rPr>
-                    <m:t>sin</m:t>
-                  </m:r>
-                </m:fName>
-                <m:e>
-                  <m:sSub>
-                    <m:sSubPr>
-                      <m:ctrlPr>
-                        <w:rPr>
-                          <w:rFonts w:ascii="Cambria Math" w:hAnsi="Cambria Math"/>
-                          <w:i/>
-                          <w:lang w:val="en-US"/>
-                        </w:rPr>
-                      </m:ctrlPr>
-                    </m:sSubPr>
-                    <m:e>
-                      <m:r>
-                        <w:rPr>
-                          <w:rFonts w:ascii="Cambria Math" w:hAnsi="Cambria Math"/>
-                          <w:lang w:val="en-US"/>
-                        </w:rPr>
-                        <m:t>θ</m:t>
-                      </m:r>
-                    </m:e>
-                    <m:sub>
-                      <m:r>
-                        <w:rPr>
-                          <w:rFonts w:ascii="Cambria Math" w:hAnsi="Cambria Math"/>
-                          <w:lang w:val="en-US"/>
-                        </w:rPr>
-                        <m:t>s</m:t>
-                      </m:r>
-                    </m:sub>
-                  </m:sSub>
-                </m:e>
-              </m:func>
-              <m:func>
-                <m:funcPr>
-                  <m:ctrlPr>
-                    <w:rPr>
-                      <w:rFonts w:ascii="Cambria Math" w:hAnsi="Cambria Math"/>
-                      <w:i/>
-                      <w:lang w:val="en-US"/>
-                    </w:rPr>
-                  </m:ctrlPr>
-                </m:funcPr>
-                <m:fName>
-                  <m:r>
-                    <m:rPr>
-                      <m:sty m:val="p"/>
-                    </m:rPr>
-                    <w:rPr>
-                      <w:rFonts w:ascii="Cambria Math" w:hAnsi="Cambria Math"/>
-                      <w:lang w:val="en-US"/>
-                    </w:rPr>
-                    <m:t>sin</m:t>
-                  </m:r>
-                </m:fName>
-                <m:e>
-                  <m:sSub>
-                    <m:sSubPr>
-                      <m:ctrlPr>
-                        <w:rPr>
-                          <w:rFonts w:ascii="Cambria Math" w:hAnsi="Cambria Math"/>
-                          <w:i/>
-                          <w:lang w:val="en-US"/>
-                        </w:rPr>
-                      </m:ctrlPr>
-                    </m:sSubPr>
-                    <m:e>
-                      <m:r>
-                        <w:rPr>
-                          <w:rFonts w:ascii="Cambria Math" w:hAnsi="Cambria Math"/>
-                          <w:lang w:val="en-US"/>
-                        </w:rPr>
-                        <m:t>φ</m:t>
-                      </m:r>
-                    </m:e>
-                    <m:sub>
-                      <m:r>
-                        <w:rPr>
-                          <w:rFonts w:ascii="Cambria Math" w:hAnsi="Cambria Math"/>
-                          <w:lang w:val="en-US"/>
-                        </w:rPr>
-                        <m:t>s</m:t>
-                      </m:r>
-                    </m:sub>
-                  </m:sSub>
-                </m:e>
-              </m:func>
-              <m:r>
-                <w:rPr>
-                  <w:rFonts w:ascii="Cambria Math" w:hAnsi="Cambria Math"/>
-                  <w:lang w:val="en-US"/>
-                </w:rPr>
-                <m:t>+</m:t>
-              </m:r>
-              <m:func>
-                <m:funcPr>
-                  <m:ctrlPr>
-                    <w:rPr>
-                      <w:rFonts w:ascii="Cambria Math" w:hAnsi="Cambria Math"/>
-                      <w:i/>
-                      <w:lang w:val="en-US"/>
-                    </w:rPr>
-                  </m:ctrlPr>
-                </m:funcPr>
-                <m:fName>
-                  <m:r>
-                    <m:rPr>
-                      <m:sty m:val="p"/>
-                    </m:rPr>
-                    <w:rPr>
-                      <w:rFonts w:ascii="Cambria Math" w:hAnsi="Cambria Math"/>
-                      <w:lang w:val="en-US"/>
-                    </w:rPr>
-                    <m:t>sin</m:t>
-                  </m:r>
-                </m:fName>
-                <m:e>
-                  <m:sSub>
-                    <m:sSubPr>
-                      <m:ctrlPr>
-                        <w:rPr>
-                          <w:rFonts w:ascii="Cambria Math" w:hAnsi="Cambria Math"/>
-                          <w:i/>
-                          <w:lang w:val="en-US"/>
-                        </w:rPr>
-                      </m:ctrlPr>
-                    </m:sSubPr>
-                    <m:e>
-                      <m:r>
-                        <w:rPr>
-                          <w:rFonts w:ascii="Cambria Math" w:hAnsi="Cambria Math"/>
-                          <w:lang w:val="en-US"/>
-                        </w:rPr>
-                        <m:t>θ</m:t>
-                      </m:r>
-                    </m:e>
-                    <m:sub>
-                      <m:r>
-                        <w:rPr>
-                          <w:rFonts w:ascii="Cambria Math" w:hAnsi="Cambria Math"/>
-                          <w:lang w:val="en-US"/>
-                        </w:rPr>
-                        <m:t>ϑ</m:t>
-                      </m:r>
-                    </m:sub>
-                  </m:sSub>
-                </m:e>
-              </m:func>
-              <m:func>
-                <m:funcPr>
-                  <m:ctrlPr>
-                    <w:rPr>
-                      <w:rFonts w:ascii="Cambria Math" w:hAnsi="Cambria Math"/>
-                      <w:i/>
-                      <w:lang w:val="en-US"/>
-                    </w:rPr>
-                  </m:ctrlPr>
-                </m:funcPr>
-                <m:fName>
-                  <m:r>
-                    <m:rPr>
-                      <m:sty m:val="p"/>
-                    </m:rPr>
-                    <w:rPr>
-                      <w:rFonts w:ascii="Cambria Math" w:hAnsi="Cambria Math"/>
-                      <w:lang w:val="en-US"/>
-                    </w:rPr>
-                    <m:t>sin</m:t>
-                  </m:r>
-                </m:fName>
-                <m:e>
-                  <m:sSub>
-                    <m:sSubPr>
-                      <m:ctrlPr>
-                        <w:rPr>
-                          <w:rFonts w:ascii="Cambria Math" w:hAnsi="Cambria Math"/>
-                          <w:i/>
-                          <w:lang w:val="en-US"/>
-                        </w:rPr>
-                      </m:ctrlPr>
-                    </m:sSubPr>
-                    <m:e>
-                      <m:r>
-                        <w:rPr>
-                          <w:rFonts w:ascii="Cambria Math" w:hAnsi="Cambria Math"/>
-                          <w:lang w:val="en-US"/>
-                        </w:rPr>
-                        <m:t>φ</m:t>
-                      </m:r>
-                    </m:e>
-                    <m:sub>
-                      <m:r>
-                        <w:rPr>
-                          <w:rFonts w:ascii="Cambria Math" w:hAnsi="Cambria Math"/>
-                          <w:lang w:val="en-US"/>
-                        </w:rPr>
-                        <m:t>ϑ</m:t>
-                      </m:r>
-                    </m:sub>
-                  </m:sSub>
-                </m:e>
-              </m:func>
-            </m:num>
-            <m:den>
-              <m:func>
-                <m:funcPr>
-                  <m:ctrlPr>
-                    <w:rPr>
-                      <w:rFonts w:ascii="Cambria Math" w:hAnsi="Cambria Math"/>
-                      <w:i/>
-                      <w:lang w:val="en-US"/>
-                    </w:rPr>
-                  </m:ctrlPr>
-                </m:funcPr>
-                <m:fName>
-                  <m:r>
-                    <m:rPr>
-                      <m:sty m:val="p"/>
-                    </m:rPr>
-                    <w:rPr>
-                      <w:rFonts w:ascii="Cambria Math" w:hAnsi="Cambria Math"/>
-                      <w:lang w:val="en-US"/>
-                    </w:rPr>
-                    <m:t>cos</m:t>
-                  </m:r>
-                </m:fName>
-                <m:e>
-                  <m:sSub>
-                    <m:sSubPr>
-                      <m:ctrlPr>
-                        <w:rPr>
-                          <w:rFonts w:ascii="Cambria Math" w:hAnsi="Cambria Math"/>
-                          <w:i/>
-                          <w:lang w:val="en-US"/>
-                        </w:rPr>
-                      </m:ctrlPr>
-                    </m:sSubPr>
-                    <m:e>
-                      <m:r>
-                        <w:rPr>
-                          <w:rFonts w:ascii="Cambria Math" w:hAnsi="Cambria Math"/>
-                          <w:lang w:val="en-US"/>
-                        </w:rPr>
-                        <m:t>θ</m:t>
-                      </m:r>
-                    </m:e>
-                    <m:sub>
-                      <m:r>
-                        <w:rPr>
-                          <w:rFonts w:ascii="Cambria Math" w:hAnsi="Cambria Math"/>
-                          <w:lang w:val="en-US"/>
-                        </w:rPr>
-                        <m:t>s</m:t>
-                      </m:r>
-                    </m:sub>
-                  </m:sSub>
-                </m:e>
-              </m:func>
-              <m:r>
-                <w:rPr>
-                  <w:rFonts w:ascii="Cambria Math" w:hAnsi="Cambria Math"/>
-                  <w:lang w:val="en-US"/>
-                </w:rPr>
-                <m:t>+</m:t>
-              </m:r>
-              <m:func>
-                <m:funcPr>
-                  <m:ctrlPr>
-                    <w:rPr>
-                      <w:rFonts w:ascii="Cambria Math" w:hAnsi="Cambria Math"/>
-                      <w:i/>
-                      <w:lang w:val="en-US"/>
-                    </w:rPr>
-                  </m:ctrlPr>
-                </m:funcPr>
-                <m:fName>
-                  <m:r>
-                    <m:rPr>
-                      <m:sty m:val="p"/>
-                    </m:rPr>
-                    <w:rPr>
-                      <w:rFonts w:ascii="Cambria Math" w:hAnsi="Cambria Math"/>
-                      <w:lang w:val="en-US"/>
-                    </w:rPr>
-                    <m:t>cos</m:t>
-                  </m:r>
-                </m:fName>
-                <m:e>
-                  <m:sSub>
-                    <m:sSubPr>
-                      <m:ctrlPr>
-                        <w:rPr>
-                          <w:rFonts w:ascii="Cambria Math" w:hAnsi="Cambria Math"/>
-                          <w:i/>
-                          <w:lang w:val="en-US"/>
-                        </w:rPr>
-                      </m:ctrlPr>
-                    </m:sSubPr>
-                    <m:e>
-                      <m:r>
-                        <w:rPr>
-                          <w:rFonts w:ascii="Cambria Math" w:hAnsi="Cambria Math"/>
-                          <w:lang w:val="en-US"/>
-                        </w:rPr>
-                        <m:t>θ</m:t>
-                      </m:r>
-                    </m:e>
-                    <m:sub>
-                      <m:r>
-                        <w:rPr>
-                          <w:rFonts w:ascii="Cambria Math" w:hAnsi="Cambria Math"/>
-                          <w:lang w:val="en-US"/>
-                        </w:rPr>
-                        <m:t>ϑ</m:t>
-                      </m:r>
-                    </m:sub>
-                  </m:sSub>
-                </m:e>
-              </m:func>
-            </m:den>
-          </m:f>
-        </m:oMath>
-      </m:oMathPara>
-    </w:p>
-    <w:p>
-      <w:pPr>
-        <w:pStyle w:val="14"/>
-        <w:rPr>
-          <w:lang w:val="en-US"/>
-        </w:rPr>
-      </w:pPr>
-      <w:r>
-        <w:rPr>
-          <w:lang w:val="en-US"/>
-        </w:rPr>
-        <w:t xml:space="preserve">где </w:t>
-      </w:r>
-      <w:r>
-        <w:rPr>
-          <w:rFonts w:ascii="Cambria Math" w:hAnsi="Cambria Math" w:cs="Cambria Math"/>
-          <w:lang w:val="en-US"/>
-        </w:rPr>
-        <w:t>𝜃</w:t>
-      </w:r>
-      <w:r>
-        <w:rPr>
-          <w:rFonts w:ascii="Cambria Math" w:hAnsi="Cambria Math" w:cs="Cambria Math"/>
-          <w:vertAlign w:val="subscript"/>
-          <w:lang w:val="en-US"/>
-        </w:rPr>
-        <w:t>𝑠</w:t>
-      </w:r>
-      <w:r>
-        <w:rPr>
-          <w:lang w:val="en-US"/>
-        </w:rPr>
-        <w:t xml:space="preserve"> – зенитный угол Солнца; </w:t>
-      </w:r>
-    </w:p>
-    <w:p>
-      <w:pPr>
-        <w:pStyle w:val="14"/>
-        <w:rPr>
-          <w:lang w:val="en-US"/>
-        </w:rPr>
-      </w:pPr>
-      <w:r>
-        <w:rPr>
-          <w:rFonts w:ascii="Cambria Math" w:hAnsi="Cambria Math" w:cs="Cambria Math"/>
-          <w:lang w:val="en-US"/>
-        </w:rPr>
-        <w:t>𝜙</w:t>
-      </w:r>
-      <w:r>
-        <w:rPr>
-          <w:rFonts w:ascii="Cambria Math" w:hAnsi="Cambria Math" w:cs="Cambria Math"/>
-          <w:vertAlign w:val="subscript"/>
-          <w:lang w:val="en-US"/>
-        </w:rPr>
-        <w:t>𝑣</w:t>
-      </w:r>
-      <w:r>
-        <w:rPr>
-          <w:lang w:val="en-US"/>
-        </w:rPr>
-        <w:t xml:space="preserve"> и </w:t>
-      </w:r>
-      <w:r>
-        <w:rPr>
-          <w:rFonts w:ascii="Cambria Math" w:hAnsi="Cambria Math" w:cs="Cambria Math"/>
-          <w:lang w:val="en-US"/>
-        </w:rPr>
-        <w:t>𝜙</w:t>
-      </w:r>
-      <w:r>
-        <w:rPr>
-          <w:rFonts w:ascii="Cambria Math" w:hAnsi="Cambria Math" w:cs="Cambria Math"/>
-          <w:vertAlign w:val="subscript"/>
-          <w:lang w:val="en-US"/>
-        </w:rPr>
-        <w:t>𝑠</w:t>
-      </w:r>
-      <w:r>
-        <w:rPr>
-          <w:lang w:val="en-US"/>
-        </w:rPr>
-        <w:t xml:space="preserve"> – азимутальные углы наблюдения и Солнца, соответственно и</w:t>
-      </w:r>
-    </w:p>
-    <w:p>
-      <w:pPr>
-        <w:pStyle w:val="14"/>
-        <w:rPr>
-          <w:lang w:val="en-US"/>
-        </w:rPr>
-      </w:pPr>
-      <m:oMathPara>
-        <m:oMath>
-          <m:func>
-            <m:funcPr>
-              <m:ctrlPr>
-                <w:rPr>
-                  <w:rFonts w:ascii="Cambria Math" w:hAnsi="Cambria Math"/>
-                  <w:i/>
-                  <w:lang w:val="en-US"/>
-                </w:rPr>
-              </m:ctrlPr>
-            </m:funcPr>
-            <m:fName>
-              <m:r>
-                <m:rPr>
-                  <m:sty m:val="p"/>
-                </m:rPr>
-                <w:rPr>
-                  <w:rFonts w:ascii="Cambria Math" w:hAnsi="Cambria Math"/>
-                  <w:lang w:val="en-US"/>
-                </w:rPr>
-                <m:t>tan</m:t>
-              </m:r>
-            </m:fName>
-            <m:e>
-              <m:r>
-                <w:rPr>
-                  <w:rFonts w:ascii="Cambria Math" w:hAnsi="Cambria Math"/>
-                  <w:lang w:val="en-US"/>
-                </w:rPr>
-                <m:t>β</m:t>
-              </m:r>
-            </m:e>
-          </m:func>
-          <m:r>
-            <w:rPr>
-              <w:rFonts w:ascii="Cambria Math" w:hAnsi="Cambria Math"/>
-              <w:lang w:val="en-US"/>
-            </w:rPr>
-            <m:t>=</m:t>
-          </m:r>
-          <m:rad>
-            <m:radPr>
-              <m:degHide m:val="on"/>
-              <m:ctrlPr>
-                <w:rPr>
-                  <w:rFonts w:ascii="Cambria Math" w:hAnsi="Cambria Math"/>
-                  <w:i/>
-                  <w:lang w:val="en-US"/>
-                </w:rPr>
-              </m:ctrlPr>
-            </m:radPr>
-            <m:deg/>
-            <m:e>
-              <m:sSubSup>
-                <m:sSubSupPr>
-                  <m:ctrlPr>
-                    <w:rPr>
-                      <w:rFonts w:ascii="Cambria Math" w:hAnsi="Cambria Math"/>
-                      <w:i/>
-                      <w:lang w:val="en-US"/>
-                    </w:rPr>
-                  </m:ctrlPr>
-                </m:sSubSupPr>
-                <m:e>
-                  <m:r>
-                    <w:rPr>
-                      <w:rFonts w:ascii="Cambria Math" w:hAnsi="Cambria Math"/>
-                      <w:lang w:val="en-US"/>
-                    </w:rPr>
-                    <m:t>Z</m:t>
-                  </m:r>
-                </m:e>
-                <m:sub>
-                  <m:r>
-                    <w:rPr>
-                      <w:rFonts w:ascii="Cambria Math" w:hAnsi="Cambria Math"/>
-                      <w:lang w:val="en-US"/>
-                    </w:rPr>
-                    <m:t>x</m:t>
-                  </m:r>
-                </m:sub>
-                <m:sup>
-                  <m:r>
-                    <w:rPr>
-                      <w:rFonts w:ascii="Cambria Math" w:hAnsi="Cambria Math"/>
-                      <w:lang w:val="en-US"/>
-                    </w:rPr>
-                    <m:t>2</m:t>
-                  </m:r>
-                </m:sup>
-              </m:sSubSup>
-              <m:r>
-                <w:rPr>
-                  <w:rFonts w:ascii="Cambria Math" w:hAnsi="Cambria Math"/>
-                  <w:lang w:val="en-US"/>
-                </w:rPr>
-                <m:t>+</m:t>
-              </m:r>
-              <m:sSubSup>
-                <m:sSubSupPr>
-                  <m:ctrlPr>
-                    <w:rPr>
-                      <w:rFonts w:ascii="Cambria Math" w:hAnsi="Cambria Math"/>
-                      <w:i/>
-                      <w:lang w:val="en-US"/>
-                    </w:rPr>
-                  </m:ctrlPr>
-                </m:sSubSupPr>
-                <m:e>
-                  <m:r>
-                    <w:rPr>
-                      <w:rFonts w:ascii="Cambria Math" w:hAnsi="Cambria Math"/>
-                      <w:lang w:val="en-US"/>
-                    </w:rPr>
-                    <m:t>Z</m:t>
-                  </m:r>
-                </m:e>
-                <m:sub>
-                  <m:r>
-                    <w:rPr>
-                      <w:rFonts w:ascii="Cambria Math" w:hAnsi="Cambria Math"/>
-                      <w:lang w:val="en-US"/>
-                    </w:rPr>
-                    <m:t>y</m:t>
-                  </m:r>
-                </m:sub>
-                <m:sup>
-                  <m:r>
-                    <w:rPr>
-                      <w:rFonts w:ascii="Cambria Math" w:hAnsi="Cambria Math"/>
-                      <w:lang w:val="en-US"/>
-                    </w:rPr>
-                    <m:t>2</m:t>
-                  </m:r>
-                </m:sup>
-              </m:sSubSup>
-            </m:e>
-          </m:rad>
-        </m:oMath>
-      </m:oMathPara>
-    </w:p>
-    <w:p>
-      <w:pPr>
-        <w:pStyle w:val="14"/>
-      </w:pPr>
-      <w:r>
-        <w:rPr>
-          <w:lang w:val="en-US"/>
-        </w:rPr>
-        <w:t xml:space="preserve">Уравнение [яркости] рассматривается как основное, и все предположения относительно формирования яркости поверхности в солнечном блике относятся к заданию вида функции плотности распределения вероятности наклонов морской поверхности. Кокс и Манк в 1954 году, а позднее авторы других статей, предложили моделировать </w:t>
-      </w:r>
-      <w:r>
-        <w:rPr>
-          <w:rFonts w:ascii="Cambria Math" w:hAnsi="Cambria Math" w:cs="Cambria Math"/>
-          <w:lang w:val="en-US"/>
-        </w:rPr>
-        <w:t>𝑃</w:t>
-      </w:r>
-      <w:r>
-        <w:rPr>
-          <w:lang w:val="en-US"/>
-        </w:rPr>
-        <w:t>(</w:t>
-      </w:r>
-      <w:r>
-        <w:rPr>
-          <w:rFonts w:ascii="Cambria Math" w:hAnsi="Cambria Math" w:cs="Cambria Math"/>
-          <w:lang w:val="en-US"/>
-        </w:rPr>
-        <w:t>𝑍</w:t>
-      </w:r>
-      <w:r>
-        <w:rPr>
-          <w:rFonts w:ascii="Cambria Math" w:hAnsi="Cambria Math" w:cs="Cambria Math"/>
-          <w:vertAlign w:val="subscript"/>
-          <w:lang w:val="en-US"/>
-        </w:rPr>
-        <w:t>𝑥</w:t>
-      </w:r>
-      <w:r>
-        <w:rPr>
-          <w:lang w:val="en-US"/>
-        </w:rPr>
-        <w:t xml:space="preserve">, </w:t>
-      </w:r>
-      <w:r>
-        <w:rPr>
-          <w:rFonts w:ascii="Cambria Math" w:hAnsi="Cambria Math" w:cs="Cambria Math"/>
-          <w:lang w:val="en-US"/>
-        </w:rPr>
-        <w:t>𝑍</w:t>
-      </w:r>
-      <w:r>
-        <w:rPr>
-          <w:rFonts w:ascii="Cambria Math" w:hAnsi="Cambria Math" w:cs="Cambria Math"/>
-          <w:vertAlign w:val="subscript"/>
-          <w:lang w:val="en-US"/>
-        </w:rPr>
-        <w:t>𝑦</w:t>
-      </w:r>
-      <w:r>
-        <w:rPr>
-          <w:lang w:val="en-US"/>
-        </w:rPr>
-        <w:t xml:space="preserve">) в виде рядов Грамма-Шарлье. Подгоняя модель с </w:t>
-      </w:r>
-      <w:r>
-        <w:rPr>
-          <w:rFonts w:ascii="Cambria Math" w:hAnsi="Cambria Math" w:cs="Cambria Math"/>
-          <w:lang w:val="en-US"/>
-        </w:rPr>
-        <w:t>𝑃</w:t>
-      </w:r>
-      <w:r>
-        <w:rPr>
-          <w:lang w:val="en-US"/>
-        </w:rPr>
-        <w:t>(</w:t>
-      </w:r>
-      <w:r>
-        <w:rPr>
-          <w:rFonts w:ascii="Cambria Math" w:hAnsi="Cambria Math" w:cs="Cambria Math"/>
-          <w:lang w:val="en-US"/>
-        </w:rPr>
-        <w:t>𝑍</w:t>
-      </w:r>
-      <w:r>
-        <w:rPr>
-          <w:rFonts w:ascii="Cambria Math" w:hAnsi="Cambria Math" w:cs="Cambria Math"/>
-          <w:vertAlign w:val="subscript"/>
-          <w:lang w:val="en-US"/>
-        </w:rPr>
-        <w:t>𝑥</w:t>
-      </w:r>
-      <w:r>
-        <w:rPr>
-          <w:lang w:val="en-US"/>
-        </w:rPr>
-        <w:t xml:space="preserve">, </w:t>
-      </w:r>
-      <w:r>
-        <w:rPr>
-          <w:rFonts w:ascii="Cambria Math" w:hAnsi="Cambria Math" w:cs="Cambria Math"/>
-          <w:lang w:val="en-US"/>
-        </w:rPr>
-        <w:t>𝑍</w:t>
-      </w:r>
-      <w:r>
-        <w:rPr>
-          <w:rFonts w:ascii="Cambria Math" w:hAnsi="Cambria Math" w:cs="Cambria Math"/>
-          <w:vertAlign w:val="subscript"/>
-          <w:lang w:val="en-US"/>
-        </w:rPr>
-        <w:t>𝑦</w:t>
-      </w:r>
-      <w:r>
-        <w:rPr>
-          <w:lang w:val="en-US"/>
-        </w:rPr>
-        <w:t>)</w:t>
-      </w:r>
-      <w:r>
-        <w:rPr>
-          <w:lang w:val="en-US"/>
-        </w:rPr>
-        <w:t>, заданной в виде рядов Грамма-Шарлье, к измеряемой яркости блика, Кокс и Манк получили фундаментальные статистические характеристики наклонов морской поверхности – среднеквадратичный наклон, их асимметрию и эксцесс, а также выявили их зависимость от скорости ветра.</w:t>
-      </w:r>
-    </w:p>
-    <w:p>
-      <w:pPr>
-        <w:pStyle w:val="14"/>
-      </w:pPr>
-    </w:p>
-    <w:p>
-      <w:pPr>
-        <w:pStyle w:val="af3"/>
-        <w:rPr>
-          <w:lang w:val="en-US"/>
-        </w:rPr>
-      </w:pPr>
-      <w:r>
-        <w:t>Подход</w:t>
-      </w:r>
-      <w:r>
-        <w:rPr>
-          <w:lang w:val="en-US"/>
-        </w:rPr>
-        <w:t xml:space="preserve"> </w:t>
-      </w:r>
-      <w:r>
-        <w:t xml:space="preserve">к оценке дисперсии уклонов. </w:t>
-      </w:r>
-    </w:p>
-    <w:p>
-      <w:pPr>
-        <w:pStyle w:val="14"/>
-        <w:rPr>
-          <w:lang w:val="en-US"/>
-        </w:rPr>
-      </w:pPr>
-    </w:p>
-    <w:p>
-      <w:pPr>
-        <w:pStyle w:val="14"/>
-        <w:ind w:firstLine="0"/>
-      </w:pPr>
-      <m:oMathPara>
-        <m:oMath>
-          <m:r>
-            <w:rPr>
-              <w:rFonts w:ascii="Cambria Math" w:hAnsi="Cambria Math"/>
-              <w:lang w:val="en-US"/>
-            </w:rPr>
-            <m:t>B</m:t>
-          </m:r>
-          <m:f>
-            <m:fPr>
-              <m:ctrlPr>
-                <w:rPr>
-                  <w:rFonts w:ascii="Cambria Math" w:hAnsi="Cambria Math"/>
-                  <w:i/>
-                  <w:lang w:val="en-US"/>
-                </w:rPr>
-              </m:ctrlPr>
-            </m:fPr>
-            <m:num>
-              <m:func>
-                <m:funcPr>
-                  <m:ctrlPr>
-                    <w:rPr>
-                      <w:rFonts w:ascii="Cambria Math" w:hAnsi="Cambria Math"/>
-                      <w:i/>
-                      <w:lang w:val="en-US"/>
-                    </w:rPr>
-                  </m:ctrlPr>
-                </m:funcPr>
-                <m:fName>
-                  <m:r>
-                    <m:rPr>
-                      <m:sty m:val="p"/>
-                    </m:rPr>
-                    <w:rPr>
-                      <w:rFonts w:ascii="Cambria Math" w:hAnsi="Cambria Math"/>
-                      <w:lang w:val="en-US"/>
-                    </w:rPr>
-                    <m:t>cos</m:t>
-                  </m:r>
-                </m:fName>
-                <m:e>
-                  <m:sSub>
-                    <m:sSubPr>
-                      <m:ctrlPr>
-                        <w:rPr>
-                          <w:rFonts w:ascii="Cambria Math" w:hAnsi="Cambria Math"/>
-                          <w:i/>
-                          <w:lang w:val="en-US"/>
-                        </w:rPr>
-                      </m:ctrlPr>
-                    </m:sSubPr>
-                    <m:e>
-                      <m:r>
-                        <w:rPr>
-                          <w:rFonts w:ascii="Cambria Math" w:hAnsi="Cambria Math"/>
-                          <w:lang w:val="en-US"/>
-                        </w:rPr>
-                        <m:t>θ</m:t>
-                      </m:r>
-                    </m:e>
-                    <m:sub>
-                      <m:r>
-                        <w:rPr>
-                          <w:rFonts w:ascii="Cambria Math" w:hAnsi="Cambria Math"/>
-                          <w:lang w:val="en-US"/>
-                        </w:rPr>
-                        <m:t>ϑ</m:t>
-                      </m:r>
-                    </m:sub>
-                  </m:sSub>
-                  <m:func>
-                    <m:funcPr>
-                      <m:ctrlPr>
-                        <w:rPr>
-                          <w:rFonts w:ascii="Cambria Math" w:hAnsi="Cambria Math"/>
-                          <w:i/>
-                          <w:lang w:val="en-US"/>
-                        </w:rPr>
-                      </m:ctrlPr>
-                    </m:funcPr>
-                    <m:fName>
-                      <m:sSup>
-                        <m:sSupPr>
-                          <m:ctrlPr>
-                            <w:rPr>
-                              <w:rFonts w:ascii="Cambria Math" w:hAnsi="Cambria Math"/>
-                              <w:i/>
-                              <w:lang w:val="en-US"/>
-                            </w:rPr>
-                          </m:ctrlPr>
-                        </m:sSupPr>
-                        <m:e>
-                          <m:r>
-                            <m:rPr>
-                              <m:sty m:val="p"/>
-                            </m:rPr>
-                            <w:rPr>
-                              <w:rFonts w:ascii="Cambria Math" w:hAnsi="Cambria Math"/>
-                              <w:lang w:val="en-US"/>
-                            </w:rPr>
-                            <m:t>cos</m:t>
-                          </m:r>
-                        </m:e>
-                        <m:sup>
-                          <m:r>
-                            <w:rPr>
-                              <w:rFonts w:ascii="Cambria Math" w:hAnsi="Cambria Math"/>
-                              <w:lang w:val="en-US"/>
-                            </w:rPr>
-                            <m:t>4</m:t>
-                          </m:r>
-                        </m:sup>
-                      </m:sSup>
-                    </m:fName>
-                    <m:e>
-                      <m:r>
-                        <w:rPr>
-                          <w:rFonts w:ascii="Cambria Math" w:hAnsi="Cambria Math"/>
-                          <w:lang w:val="en-US"/>
-                        </w:rPr>
-                        <m:t>β</m:t>
-                      </m:r>
-                    </m:e>
-                  </m:func>
-                </m:e>
-              </m:func>
-            </m:num>
-            <m:den>
-              <m:r>
-                <w:rPr>
-                  <w:rFonts w:ascii="Cambria Math" w:hAnsi="Cambria Math"/>
-                  <w:lang w:val="en-US"/>
-                </w:rPr>
-                <m:t>ρ</m:t>
-              </m:r>
-            </m:den>
-          </m:f>
-          <m:r>
-            <w:rPr>
-              <w:rFonts w:ascii="Cambria Math" w:hAnsi="Cambria Math"/>
-            </w:rPr>
-            <m:t>~</m:t>
-          </m:r>
-          <m:r>
-            <w:rPr>
-              <w:rFonts w:ascii="Cambria Math" w:hAnsi="Cambria Math"/>
-              <w:lang w:val="en-US"/>
-            </w:rPr>
-            <m:t>P(</m:t>
-          </m:r>
-          <m:sSub>
-            <m:sSubPr>
-              <m:ctrlPr>
-                <w:rPr>
-                  <w:rFonts w:ascii="Cambria Math" w:hAnsi="Cambria Math"/>
-                  <w:i/>
-                  <w:lang w:val="en-US"/>
-                </w:rPr>
-              </m:ctrlPr>
-            </m:sSubPr>
-            <m:e>
-              <m:r>
-                <w:rPr>
-                  <w:rFonts w:ascii="Cambria Math" w:hAnsi="Cambria Math"/>
-                  <w:lang w:val="en-US"/>
-                </w:rPr>
-                <m:t>Z</m:t>
-              </m:r>
-            </m:e>
-            <m:sub>
-              <m:r>
-                <w:rPr>
-                  <w:rFonts w:ascii="Cambria Math" w:hAnsi="Cambria Math"/>
-                  <w:lang w:val="en-US"/>
-                </w:rPr>
-                <m:t>x</m:t>
-              </m:r>
-            </m:sub>
-          </m:sSub>
-          <m:r>
-            <w:rPr>
-              <w:rFonts w:ascii="Cambria Math" w:hAnsi="Cambria Math"/>
-              <w:lang w:val="en-US"/>
-            </w:rPr>
-            <m:t>,</m:t>
-          </m:r>
-          <m:sSub>
-            <m:sSubPr>
-              <m:ctrlPr>
-                <w:rPr>
-                  <w:rFonts w:ascii="Cambria Math" w:hAnsi="Cambria Math"/>
-                  <w:i/>
-                  <w:lang w:val="en-US"/>
-                </w:rPr>
-              </m:ctrlPr>
-            </m:sSubPr>
-            <m:e>
-              <m:r>
-                <w:rPr>
-                  <w:rFonts w:ascii="Cambria Math" w:hAnsi="Cambria Math"/>
-                  <w:lang w:val="en-US"/>
-                </w:rPr>
-                <m:t>Z</m:t>
-              </m:r>
-            </m:e>
-            <m:sub>
-              <m:r>
-                <w:rPr>
-                  <w:rFonts w:ascii="Cambria Math" w:hAnsi="Cambria Math"/>
-                  <w:lang w:val="en-US"/>
-                </w:rPr>
-                <m:t>y</m:t>
-              </m:r>
-            </m:sub>
-          </m:sSub>
-          <m:r>
-            <w:rPr>
-              <w:rFonts w:ascii="Cambria Math" w:hAnsi="Cambria Math"/>
-              <w:lang w:val="en-US"/>
-            </w:rPr>
-            <m:t>)</m:t>
-          </m:r>
-        </m:oMath>
-      </m:oMathPara>
-    </w:p>
-    <w:p>
-      <w:pPr>
-        <w:pStyle w:val="14"/>
-      </w:pPr>
-      <w:r>
-        <w:t>Модифицированная яркость пропорциональна плотности вероятности попадания зеркальной точки на расс</w:t>
-      </w:r>
-      <w:r>
-        <w:t>матриваемый участок поверхности.</w:t>
-      </w:r>
-    </w:p>
-    <w:p>
-      <w:pPr>
-        <w:pStyle w:val="14"/>
-        <w:rPr>
-          <w:lang w:val="en-US"/>
-        </w:rPr>
-      </w:pPr>
-      <w:r>
-        <w:t>Вид распределения</w:t>
-      </w:r>
-      <w:r>
-        <w:t xml:space="preserve"> уклонов (плотность вероятности) близко к распределению Гаусса.</w:t>
-      </w:r>
     </w:p>
     <w:p>
       <w:pPr>
@@ -5349,24 +6250,25 @@
           <w:noProof/>
           <w:lang w:eastAsia="ru-RU"/>
         </w:rPr>
-        <w:lastRenderedPageBreak/>
         <w:drawing>
           <wp:inline distT="0" distB="0" distL="0" distR="0">
-            <wp:extent cx="4617720" cy="3185160"/>
+            <wp:extent cx="6099810" cy="5501640"/>
             <wp:effectExtent l="19050" t="0" r="0" b="0"/>
-            <wp:docPr id="5" name="Рисунок 1" descr="P1_front"/>
-            <wp:cNvGraphicFramePr/>
+            <wp:docPr id="9" name="Рисунок 4"/>
+            <wp:cNvGraphicFramePr>
+              <a:graphicFrameLocks xmlns:a="http://schemas.openxmlformats.org/drawingml/2006/main" noChangeAspect="1"/>
+            </wp:cNvGraphicFramePr>
             <a:graphic xmlns:a="http://schemas.openxmlformats.org/drawingml/2006/main">
               <a:graphicData uri="http://schemas.openxmlformats.org/drawingml/2006/picture">
                 <pic:pic xmlns:pic="http://schemas.openxmlformats.org/drawingml/2006/picture">
                   <pic:nvPicPr>
-                    <pic:cNvPr id="25606" name="Picture 6" descr="P1_front"/>
+                    <pic:cNvPr id="0" name="Picture 4"/>
                     <pic:cNvPicPr>
                       <a:picLocks noChangeAspect="1" noChangeArrowheads="1"/>
                     </pic:cNvPicPr>
                   </pic:nvPicPr>
                   <pic:blipFill>
-                    <a:blip r:embed="rId13" cstate="print"/>
+                    <a:blip r:embed="rId16"/>
                     <a:srcRect/>
                     <a:stretch>
                       <a:fillRect/>
@@ -5375,7 +6277,7 @@
                   <pic:spPr bwMode="auto">
                     <a:xfrm>
                       <a:off x="0" y="0"/>
-                      <a:ext cx="4617720" cy="3185160"/>
+                      <a:ext cx="6101135" cy="5502835"/>
                     </a:xfrm>
                     <a:prstGeom prst="rect">
                       <a:avLst/>
@@ -5399,312 +6301,88 @@
       <w:pPr>
         <w:pStyle w:val="afb"/>
         <w:rPr>
-          <w:lang w:val="en-US"/>
-        </w:rPr>
-      </w:pPr>
-      <w:r>
+          <w:lang w:eastAsia="ru-RU"/>
+        </w:rPr>
+      </w:pPr>
+      <w:r>
+        <w:rPr>
+          <w:b/>
+        </w:rPr>
         <w:t xml:space="preserve">Рисунок </w:t>
       </w:r>
-      <w:fldSimple w:instr=" SEQ Рисунок \* ARABIC ">
-        <w:r>
-          <w:rPr>
-            <w:noProof/>
-          </w:rPr>
-          <w:t>6</w:t>
-        </w:r>
-      </w:fldSimple>
-      <w:r>
+      <w:r>
+        <w:rPr>
+          <w:b/>
+        </w:rPr>
+        <w:fldChar w:fldCharType="begin"/>
+      </w:r>
+      <w:r>
+        <w:rPr>
+          <w:b/>
+        </w:rPr>
+        <w:instrText xml:space="preserve"> SEQ Рисунок \* ARABIC </w:instrText>
+      </w:r>
+      <w:r>
+        <w:rPr>
+          <w:b/>
+        </w:rPr>
+        <w:fldChar w:fldCharType="separate"/>
+      </w:r>
+      <w:r>
+        <w:rPr>
+          <w:b/>
+          <w:noProof/>
+        </w:rPr>
+        <w:t>9</w:t>
+      </w:r>
+      <w:r>
+        <w:rPr>
+          <w:b/>
+        </w:rPr>
+        <w:fldChar w:fldCharType="end"/>
+      </w:r>
+      <w:r>
+        <w:rPr>
+          <w:b/>
+        </w:rPr>
         <w:t xml:space="preserve">. </w:t>
       </w:r>
       <w:r>
-        <w:t>Распределение плотности вероятности</w:t>
-      </w:r>
-    </w:p>
-    <w:p>
-      <w:pPr>
-        <w:pStyle w:val="14"/>
-        <w:rPr>
-          <w:lang w:val="en-US"/>
-        </w:rPr>
-      </w:pPr>
-      <m:oMathPara>
-        <m:oMath>
-          <m:r>
-            <w:rPr>
-              <w:rFonts w:ascii="Cambria Math" w:hAnsi="Cambria Math"/>
-              <w:lang w:val="en-US"/>
-            </w:rPr>
-            <m:t>P=</m:t>
-          </m:r>
-          <m:f>
-            <m:fPr>
-              <m:ctrlPr>
-                <w:rPr>
-                  <w:rFonts w:ascii="Cambria Math" w:hAnsi="Cambria Math"/>
-                  <w:i/>
-                  <w:lang w:val="en-US"/>
-                </w:rPr>
-              </m:ctrlPr>
-            </m:fPr>
-            <m:num>
-              <m:r>
-                <w:rPr>
-                  <w:rFonts w:ascii="Cambria Math" w:hAnsi="Cambria Math"/>
-                  <w:lang w:val="en-US"/>
-                </w:rPr>
-                <m:t>exp(-</m:t>
-              </m:r>
-              <m:f>
-                <m:fPr>
-                  <m:ctrlPr>
-                    <w:rPr>
-                      <w:rFonts w:ascii="Cambria Math" w:hAnsi="Cambria Math"/>
-                      <w:i/>
-                      <w:lang w:val="en-US"/>
-                    </w:rPr>
-                  </m:ctrlPr>
-                </m:fPr>
-                <m:num>
-                  <m:sSubSup>
-                    <m:sSubSupPr>
-                      <m:ctrlPr>
-                        <w:rPr>
-                          <w:rFonts w:ascii="Cambria Math" w:hAnsi="Cambria Math"/>
-                          <w:i/>
-                          <w:lang w:val="en-US"/>
-                        </w:rPr>
-                      </m:ctrlPr>
-                    </m:sSubSupPr>
-                    <m:e>
-                      <m:r>
-                        <w:rPr>
-                          <w:rFonts w:ascii="Cambria Math" w:hAnsi="Cambria Math"/>
-                          <w:lang w:val="en-US"/>
-                        </w:rPr>
-                        <m:t>Z</m:t>
-                      </m:r>
-                    </m:e>
-                    <m:sub>
-                      <m:r>
-                        <w:rPr>
-                          <w:rFonts w:ascii="Cambria Math" w:hAnsi="Cambria Math"/>
-                          <w:lang w:val="en-US"/>
-                        </w:rPr>
-                        <m:t>x</m:t>
-                      </m:r>
-                    </m:sub>
-                    <m:sup>
-                      <m:r>
-                        <w:rPr>
-                          <w:rFonts w:ascii="Cambria Math" w:hAnsi="Cambria Math"/>
-                          <w:lang w:val="en-US"/>
-                        </w:rPr>
-                        <m:t>2</m:t>
-                      </m:r>
-                    </m:sup>
-                  </m:sSubSup>
-                  <m:r>
-                    <w:rPr>
-                      <w:rFonts w:ascii="Cambria Math" w:hAnsi="Cambria Math"/>
-                      <w:lang w:val="en-US"/>
-                    </w:rPr>
-                    <m:t>+</m:t>
-                  </m:r>
-                  <m:sSubSup>
-                    <m:sSubSupPr>
-                      <m:ctrlPr>
-                        <w:rPr>
-                          <w:rFonts w:ascii="Cambria Math" w:hAnsi="Cambria Math"/>
-                          <w:i/>
-                          <w:lang w:val="en-US"/>
-                        </w:rPr>
-                      </m:ctrlPr>
-                    </m:sSubSupPr>
-                    <m:e>
-                      <m:r>
-                        <w:rPr>
-                          <w:rFonts w:ascii="Cambria Math" w:hAnsi="Cambria Math"/>
-                          <w:lang w:val="en-US"/>
-                        </w:rPr>
-                        <m:t>Z</m:t>
-                      </m:r>
-                    </m:e>
-                    <m:sub>
-                      <m:r>
-                        <w:rPr>
-                          <w:rFonts w:ascii="Cambria Math" w:hAnsi="Cambria Math"/>
-                          <w:lang w:val="en-US"/>
-                        </w:rPr>
-                        <m:t>y</m:t>
-                      </m:r>
-                    </m:sub>
-                    <m:sup>
-                      <m:r>
-                        <w:rPr>
-                          <w:rFonts w:ascii="Cambria Math" w:hAnsi="Cambria Math"/>
-                          <w:lang w:val="en-US"/>
-                        </w:rPr>
-                        <m:t>2</m:t>
-                      </m:r>
-                    </m:sup>
-                  </m:sSubSup>
-                </m:num>
-                <m:den>
-                  <m:sSup>
-                    <m:sSupPr>
-                      <m:ctrlPr>
-                        <w:rPr>
-                          <w:rFonts w:ascii="Cambria Math" w:hAnsi="Cambria Math"/>
-                          <w:i/>
-                          <w:lang w:val="en-US"/>
-                        </w:rPr>
-                      </m:ctrlPr>
-                    </m:sSupPr>
-                    <m:e>
-                      <m:r>
-                        <w:rPr>
-                          <w:rFonts w:ascii="Cambria Math" w:hAnsi="Cambria Math"/>
-                          <w:lang w:val="en-US"/>
-                        </w:rPr>
-                        <m:t>S</m:t>
-                      </m:r>
-                    </m:e>
-                    <m:sup>
-                      <m:r>
-                        <w:rPr>
-                          <w:rFonts w:ascii="Cambria Math" w:hAnsi="Cambria Math"/>
-                          <w:lang w:val="en-US"/>
-                        </w:rPr>
-                        <m:t>2</m:t>
-                      </m:r>
-                    </m:sup>
-                  </m:sSup>
-                </m:den>
-              </m:f>
-              <m:r>
-                <w:rPr>
-                  <w:rFonts w:ascii="Cambria Math" w:hAnsi="Cambria Math"/>
-                  <w:lang w:val="en-US"/>
-                </w:rPr>
-                <m:t>)</m:t>
-              </m:r>
-            </m:num>
-            <m:den>
-              <m:r>
-                <w:rPr>
-                  <w:rFonts w:ascii="Cambria Math" w:hAnsi="Cambria Math"/>
-                  <w:lang w:val="en-US"/>
-                </w:rPr>
-                <m:t>π</m:t>
-              </m:r>
-              <m:sSup>
-                <m:sSupPr>
-                  <m:ctrlPr>
-                    <w:rPr>
-                      <w:rFonts w:ascii="Cambria Math" w:hAnsi="Cambria Math"/>
-                      <w:i/>
-                      <w:lang w:val="en-US"/>
-                    </w:rPr>
-                  </m:ctrlPr>
-                </m:sSupPr>
-                <m:e>
-                  <m:r>
-                    <w:rPr>
-                      <w:rFonts w:ascii="Cambria Math" w:hAnsi="Cambria Math"/>
-                      <w:lang w:val="en-US"/>
-                    </w:rPr>
-                    <m:t>S</m:t>
-                  </m:r>
-                </m:e>
-                <m:sup>
-                  <m:r>
-                    <w:rPr>
-                      <w:rFonts w:ascii="Cambria Math" w:hAnsi="Cambria Math"/>
-                      <w:lang w:val="en-US"/>
-                    </w:rPr>
-                    <m:t>2</m:t>
-                  </m:r>
-                </m:sup>
-              </m:sSup>
-            </m:den>
-          </m:f>
-        </m:oMath>
-      </m:oMathPara>
-    </w:p>
-    <w:p>
-      <w:pPr>
-        <w:pStyle w:val="14"/>
-      </w:pPr>
-      <w:r>
-        <w:t>Ширина гауссианы</w:t>
-      </w:r>
-      <w:r>
-        <w:rPr>
-          <w:lang w:val="en-US"/>
-        </w:rPr>
-        <w:t xml:space="preserve"> </w:t>
-      </w:r>
-      <w:r>
-        <w:rPr>
-          <w:i/>
-          <w:lang w:val="en-US"/>
-        </w:rPr>
-        <w:t>S</w:t>
-      </w:r>
-      <w:r>
-        <w:rPr>
-          <w:i/>
-          <w:vertAlign w:val="superscript"/>
-          <w:lang w:val="en-US"/>
-        </w:rPr>
-        <w:t>2</w:t>
-      </w:r>
-      <w:r>
-        <w:t xml:space="preserve">  - искомая дисперсия уклонов</w:t>
-      </w:r>
-    </w:p>
-    <w:p>
-      <w:pPr>
-        <w:pStyle w:val="af3"/>
-        <w:rPr>
-          <w:bCs/>
-          <w:lang w:val="en-US"/>
-        </w:rPr>
-      </w:pPr>
-    </w:p>
-    <w:p>
-      <w:pPr>
-        <w:pStyle w:val="af3"/>
-        <w:rPr>
-          <w:bCs/>
-          <w:lang w:val="en-US"/>
-        </w:rPr>
-      </w:pPr>
-    </w:p>
-    <w:p>
-      <w:pPr>
-        <w:pStyle w:val="af3"/>
-      </w:pPr>
-      <w:r>
-        <w:t>Восстановление скорости ветра по распределению уклонов морской поверхности</w:t>
-      </w:r>
-      <w:r>
-        <w:rPr>
-          <w:lang w:val="en-US"/>
-        </w:rPr>
-        <w:t>.</w:t>
-      </w:r>
-    </w:p>
-    <w:p>
-      <w:pPr>
-        <w:pStyle w:val="14"/>
-      </w:pPr>
+        <w:t>Блок-схема алгоритма программы.</w:t>
+      </w:r>
+    </w:p>
+    <w:p>
+      <w:pPr>
+        <w:pStyle w:val="14"/>
+        <w:rPr>
+          <w:lang w:eastAsia="ru-RU"/>
+        </w:rPr>
+      </w:pPr>
+      <w:r>
+        <w:rPr>
+          <w:lang w:eastAsia="ru-RU"/>
+        </w:rPr>
+        <w:t>Метаданные в продукте SENTINEL-2 Level-1C и Level-2A содержатся в корневом файле XML (расширяемый язык разметки) внутри продукта.</w:t>
+      </w:r>
+    </w:p>
+    <w:p>
+      <w:pPr>
+        <w:pStyle w:val="14"/>
+        <w:rPr>
+          <w:lang w:eastAsia="ru-RU"/>
+        </w:rPr>
+      </w:pPr>
+      <w:r>
+        <w:rPr>
+          <w:lang w:eastAsia="ru-RU"/>
+        </w:rPr>
+        <w:t>Для начала работы с данными происходит процесс нахождения рабочих областей на границах полос, через интерполяцию краевых участков рассматриваемых каналов:</w:t>
+      </w:r>
     </w:p>
     <w:p>
       <w:pPr>
         <w:pStyle w:val="14"/>
         <w:keepNext/>
-        <w:ind w:firstLine="0"/>
         <w:jc w:val="center"/>
       </w:pPr>
       <w:r>
@@ -5712,535 +6390,7 @@
           <w:noProof/>
           <w:lang w:eastAsia="ru-RU"/>
         </w:rPr>
-        <w:drawing>
-          <wp:inline distT="0" distB="0" distL="0" distR="0">
-            <wp:extent cx="5490210" cy="1679912"/>
-            <wp:effectExtent l="19050" t="0" r="0" b="0"/>
-            <wp:docPr id="18" name="Рисунок 2"/>
-            <wp:cNvGraphicFramePr>
-              <a:graphicFrameLocks xmlns:a="http://schemas.openxmlformats.org/drawingml/2006/main" noChangeAspect="1"/>
-            </wp:cNvGraphicFramePr>
-            <a:graphic xmlns:a="http://schemas.openxmlformats.org/drawingml/2006/main">
-              <a:graphicData uri="http://schemas.openxmlformats.org/drawingml/2006/picture">
-                <pic:pic xmlns:pic="http://schemas.openxmlformats.org/drawingml/2006/picture">
-                  <pic:nvPicPr>
-                    <pic:cNvPr id="0" name="Picture 2"/>
-                    <pic:cNvPicPr>
-                      <a:picLocks noChangeAspect="1" noChangeArrowheads="1"/>
-                    </pic:cNvPicPr>
-                  </pic:nvPicPr>
-                  <pic:blipFill>
-                    <a:blip r:embed="rId14"/>
-                    <a:srcRect/>
-                    <a:stretch>
-                      <a:fillRect/>
-                    </a:stretch>
-                  </pic:blipFill>
-                  <pic:spPr bwMode="auto">
-                    <a:xfrm>
-                      <a:off x="0" y="0"/>
-                      <a:ext cx="5499327" cy="1682702"/>
-                    </a:xfrm>
-                    <a:prstGeom prst="rect">
-                      <a:avLst/>
-                    </a:prstGeom>
-                    <a:noFill/>
-                  </pic:spPr>
-                </pic:pic>
-              </a:graphicData>
-            </a:graphic>
-          </wp:inline>
-        </w:drawing>
-      </w:r>
-    </w:p>
-    <w:p>
-      <w:pPr>
-        <w:pStyle w:val="afb"/>
-      </w:pPr>
-      <w:r>
-        <w:t>а)                                                                         б)</w:t>
-      </w:r>
-    </w:p>
-    <w:p>
-      <w:pPr>
-        <w:pStyle w:val="afb"/>
-      </w:pPr>
-      <w:r>
         <w:lastRenderedPageBreak/>
-        <w:t xml:space="preserve">Рисунок </w:t>
-      </w:r>
-      <w:fldSimple w:instr=" SEQ Рисунок \* ARABIC ">
-        <w:r>
-          <w:rPr>
-            <w:noProof/>
-          </w:rPr>
-          <w:t>7</w:t>
-        </w:r>
-      </w:fldSimple>
-      <w:r>
-        <w:t xml:space="preserve">. Компоненты изотропной полной дисперсии: </w:t>
-      </w:r>
-      <w:r>
-        <w:t>(</w:t>
-      </w:r>
-      <w:r>
-        <w:t>a)</w:t>
-      </w:r>
-      <w:r>
-        <w:t xml:space="preserve"> </w:t>
-      </w:r>
-      <w:r>
-        <w:rPr>
-          <w:szCs w:val="17"/>
-          <w:shd w:val="clear" w:color="auto" w:fill="FFFFFF"/>
-        </w:rPr>
-        <w:t xml:space="preserve">составляющая в направлении ветра; </w:t>
-      </w:r>
-      <w:r>
-        <w:rPr>
-          <w:szCs w:val="17"/>
-          <w:shd w:val="clear" w:color="auto" w:fill="FFFFFF"/>
-        </w:rPr>
-        <w:t>(</w:t>
-      </w:r>
-      <w:r>
-        <w:rPr>
-          <w:szCs w:val="17"/>
-          <w:shd w:val="clear" w:color="auto" w:fill="FFFFFF"/>
-        </w:rPr>
-        <w:t>б) составляющая поперёк ветра</w:t>
-      </w:r>
-      <w:r>
-        <w:rPr>
-          <w:szCs w:val="17"/>
-          <w:shd w:val="clear" w:color="auto" w:fill="FFFFFF"/>
-        </w:rPr>
-        <w:t>.</w:t>
-      </w:r>
-    </w:p>
-    <w:p>
-      <w:pPr>
-        <w:pStyle w:val="afb"/>
-      </w:pPr>
-    </w:p>
-    <w:p>
-      <w:pPr>
-        <w:pStyle w:val="14"/>
-        <w:rPr>
-          <w:lang w:val="en-US"/>
-        </w:rPr>
-      </w:pPr>
-      <w:r>
-        <w:t xml:space="preserve">Среднеквадратичный уклон морской </w:t>
-      </w:r>
-      <w:r>
-        <w:t>поверхности</w:t>
-      </w:r>
-      <w:r>
-        <w:t xml:space="preserve"> определяется следующим образом</w:t>
-      </w:r>
-      <w:r>
-        <w:t>:</w:t>
-      </w:r>
-    </w:p>
-    <w:p>
-      <w:pPr>
-        <w:pStyle w:val="14"/>
-        <w:rPr>
-          <w:lang w:val="en-US"/>
-        </w:rPr>
-      </w:pPr>
-      <m:oMathPara>
-        <m:oMath>
-          <m:sSup>
-            <m:sSupPr>
-              <m:ctrlPr>
-                <w:rPr>
-                  <w:rFonts w:ascii="Cambria Math" w:hAnsi="Cambria Math"/>
-                  <w:i/>
-                  <w:sz w:val="32"/>
-                  <w:szCs w:val="32"/>
-                  <w:lang w:val="en-US"/>
-                </w:rPr>
-              </m:ctrlPr>
-            </m:sSupPr>
-            <m:e>
-              <m:r>
-                <w:rPr>
-                  <w:rFonts w:ascii="Cambria Math" w:hAnsi="Cambria Math"/>
-                  <w:sz w:val="32"/>
-                  <w:szCs w:val="32"/>
-                  <w:lang w:val="en-US"/>
-                </w:rPr>
-                <m:t>σ</m:t>
-              </m:r>
-            </m:e>
-            <m:sup>
-              <m:r>
-                <w:rPr>
-                  <w:rFonts w:ascii="Cambria Math" w:hAnsi="Cambria Math"/>
-                  <w:sz w:val="32"/>
-                  <w:szCs w:val="32"/>
-                  <w:lang w:val="en-US"/>
-                </w:rPr>
-                <m:t>2</m:t>
-              </m:r>
-            </m:sup>
-          </m:sSup>
-          <m:r>
-            <w:rPr>
-              <w:rFonts w:ascii="Cambria Math" w:hAnsi="Cambria Math"/>
-              <w:sz w:val="32"/>
-              <w:szCs w:val="32"/>
-              <w:lang w:val="en-US"/>
-            </w:rPr>
-            <m:t>=</m:t>
-          </m:r>
-          <m:sSubSup>
-            <m:sSubSupPr>
-              <m:ctrlPr>
-                <w:rPr>
-                  <w:rFonts w:ascii="Cambria Math" w:hAnsi="Cambria Math"/>
-                  <w:i/>
-                  <w:sz w:val="32"/>
-                  <w:szCs w:val="32"/>
-                  <w:lang w:val="en-US"/>
-                </w:rPr>
-              </m:ctrlPr>
-            </m:sSubSupPr>
-            <m:e>
-              <m:r>
-                <w:rPr>
-                  <w:rFonts w:ascii="Cambria Math" w:hAnsi="Cambria Math"/>
-                  <w:sz w:val="32"/>
-                  <w:szCs w:val="32"/>
-                  <w:lang w:val="en-US"/>
-                </w:rPr>
-                <m:t>σ</m:t>
-              </m:r>
-            </m:e>
-            <m:sub>
-              <m:r>
-                <w:rPr>
-                  <w:rFonts w:ascii="Cambria Math" w:hAnsi="Cambria Math"/>
-                  <w:sz w:val="32"/>
-                  <w:szCs w:val="32"/>
-                  <w:lang w:val="en-US"/>
-                </w:rPr>
-                <m:t>x</m:t>
-              </m:r>
-            </m:sub>
-            <m:sup>
-              <m:r>
-                <w:rPr>
-                  <w:rFonts w:ascii="Cambria Math" w:hAnsi="Cambria Math"/>
-                  <w:sz w:val="32"/>
-                  <w:szCs w:val="32"/>
-                  <w:lang w:val="en-US"/>
-                </w:rPr>
-                <m:t>2</m:t>
-              </m:r>
-            </m:sup>
-          </m:sSubSup>
-          <m:r>
-            <w:rPr>
-              <w:rFonts w:ascii="Cambria Math" w:hAnsi="Cambria Math"/>
-              <w:sz w:val="32"/>
-              <w:szCs w:val="32"/>
-              <w:lang w:val="en-US"/>
-            </w:rPr>
-            <m:t>+</m:t>
-          </m:r>
-          <m:sSubSup>
-            <m:sSubSupPr>
-              <m:ctrlPr>
-                <w:rPr>
-                  <w:rFonts w:ascii="Cambria Math" w:hAnsi="Cambria Math"/>
-                  <w:i/>
-                  <w:sz w:val="32"/>
-                  <w:szCs w:val="32"/>
-                  <w:lang w:val="en-US"/>
-                </w:rPr>
-              </m:ctrlPr>
-            </m:sSubSupPr>
-            <m:e>
-              <m:r>
-                <w:rPr>
-                  <w:rFonts w:ascii="Cambria Math" w:hAnsi="Cambria Math"/>
-                  <w:sz w:val="32"/>
-                  <w:szCs w:val="32"/>
-                  <w:lang w:val="en-US"/>
-                </w:rPr>
-                <m:t>σ</m:t>
-              </m:r>
-            </m:e>
-            <m:sub>
-              <m:r>
-                <w:rPr>
-                  <w:rFonts w:ascii="Cambria Math" w:hAnsi="Cambria Math"/>
-                  <w:sz w:val="32"/>
-                  <w:szCs w:val="32"/>
-                  <w:lang w:val="en-US"/>
-                </w:rPr>
-                <m:t>y</m:t>
-              </m:r>
-            </m:sub>
-            <m:sup>
-              <m:r>
-                <w:rPr>
-                  <w:rFonts w:ascii="Cambria Math" w:hAnsi="Cambria Math"/>
-                  <w:sz w:val="32"/>
-                  <w:szCs w:val="32"/>
-                  <w:lang w:val="en-US"/>
-                </w:rPr>
-                <m:t>2</m:t>
-              </m:r>
-            </m:sup>
-          </m:sSubSup>
-        </m:oMath>
-      </m:oMathPara>
-    </w:p>
-    <w:p>
-      <w:pPr>
-        <w:pStyle w:val="14"/>
-        <w:rPr>
-          <w:lang w:val="en-US"/>
-        </w:rPr>
-      </w:pPr>
-      <w:r>
-        <w:t xml:space="preserve">Зависимость Кокса и Манка (1954): </w:t>
-      </w:r>
-    </w:p>
-    <w:p>
-      <w:pPr>
-        <w:pStyle w:val="14"/>
-        <w:rPr>
-          <w:lang w:val="en-US"/>
-        </w:rPr>
-      </w:pPr>
-      <m:oMathPara>
-        <m:oMath>
-          <m:sSup>
-            <m:sSupPr>
-              <m:ctrlPr>
-                <w:rPr>
-                  <w:rFonts w:ascii="Cambria Math" w:hAnsi="Cambria Math"/>
-                  <w:i/>
-                  <w:sz w:val="32"/>
-                  <w:szCs w:val="32"/>
-                  <w:lang w:val="en-US"/>
-                </w:rPr>
-              </m:ctrlPr>
-            </m:sSupPr>
-            <m:e>
-              <m:r>
-                <w:rPr>
-                  <w:rFonts w:ascii="Cambria Math" w:hAnsi="Cambria Math"/>
-                  <w:sz w:val="32"/>
-                  <w:szCs w:val="32"/>
-                  <w:lang w:val="en-US"/>
-                </w:rPr>
-                <m:t>σ</m:t>
-              </m:r>
-            </m:e>
-            <m:sup>
-              <m:r>
-                <w:rPr>
-                  <w:rFonts w:ascii="Cambria Math" w:hAnsi="Cambria Math"/>
-                  <w:sz w:val="32"/>
-                  <w:szCs w:val="32"/>
-                  <w:lang w:val="en-US"/>
-                </w:rPr>
-                <m:t>2</m:t>
-              </m:r>
-            </m:sup>
-          </m:sSup>
-          <m:r>
-            <w:rPr>
-              <w:rFonts w:ascii="Cambria Math" w:hAnsi="Cambria Math"/>
-              <w:sz w:val="32"/>
-              <w:szCs w:val="32"/>
-              <w:lang w:val="en-US"/>
-            </w:rPr>
-            <m:t>=3×</m:t>
-          </m:r>
-          <m:sSup>
-            <m:sSupPr>
-              <m:ctrlPr>
-                <w:rPr>
-                  <w:rFonts w:ascii="Cambria Math" w:hAnsi="Cambria Math"/>
-                  <w:i/>
-                  <w:sz w:val="32"/>
-                  <w:szCs w:val="32"/>
-                  <w:lang w:val="en-US"/>
-                </w:rPr>
-              </m:ctrlPr>
-            </m:sSupPr>
-            <m:e>
-              <m:r>
-                <w:rPr>
-                  <w:rFonts w:ascii="Cambria Math" w:hAnsi="Cambria Math"/>
-                  <w:sz w:val="32"/>
-                  <w:szCs w:val="32"/>
-                  <w:lang w:val="en-US"/>
-                </w:rPr>
-                <m:t>10</m:t>
-              </m:r>
-            </m:e>
-            <m:sup>
-              <m:r>
-                <w:rPr>
-                  <w:rFonts w:ascii="Cambria Math" w:hAnsi="Cambria Math"/>
-                  <w:sz w:val="32"/>
-                  <w:szCs w:val="32"/>
-                  <w:lang w:val="en-US"/>
-                </w:rPr>
-                <m:t>-3</m:t>
-              </m:r>
-            </m:sup>
-          </m:sSup>
-          <m:r>
-            <w:rPr>
-              <w:rFonts w:ascii="Cambria Math" w:hAnsi="Cambria Math"/>
-              <w:sz w:val="32"/>
-              <w:szCs w:val="32"/>
-              <w:lang w:val="en-US"/>
-            </w:rPr>
-            <m:t>+5,12×</m:t>
-          </m:r>
-          <m:sSup>
-            <m:sSupPr>
-              <m:ctrlPr>
-                <w:rPr>
-                  <w:rFonts w:ascii="Cambria Math" w:hAnsi="Cambria Math"/>
-                  <w:i/>
-                  <w:sz w:val="32"/>
-                  <w:szCs w:val="32"/>
-                  <w:lang w:val="en-US"/>
-                </w:rPr>
-              </m:ctrlPr>
-            </m:sSupPr>
-            <m:e>
-              <m:r>
-                <w:rPr>
-                  <w:rFonts w:ascii="Cambria Math" w:hAnsi="Cambria Math"/>
-                  <w:sz w:val="32"/>
-                  <w:szCs w:val="32"/>
-                  <w:lang w:val="en-US"/>
-                </w:rPr>
-                <m:t>10</m:t>
-              </m:r>
-            </m:e>
-            <m:sup>
-              <m:r>
-                <w:rPr>
-                  <w:rFonts w:ascii="Cambria Math" w:hAnsi="Cambria Math"/>
-                  <w:sz w:val="32"/>
-                  <w:szCs w:val="32"/>
-                  <w:lang w:val="en-US"/>
-                </w:rPr>
-                <m:t>-3</m:t>
-              </m:r>
-            </m:sup>
-          </m:sSup>
-          <m:r>
-            <w:rPr>
-              <w:rFonts w:ascii="Cambria Math" w:hAnsi="Cambria Math"/>
-              <w:sz w:val="32"/>
-              <w:szCs w:val="32"/>
-              <w:lang w:val="en-US"/>
-            </w:rPr>
-            <m:t>×U</m:t>
-          </m:r>
-        </m:oMath>
-      </m:oMathPara>
-    </w:p>
-    <w:p>
-      <w:pPr>
-        <w:pStyle w:val="14"/>
-        <w:rPr>
-          <w:lang w:val="en-US"/>
-        </w:rPr>
-      </w:pPr>
-    </w:p>
-    <w:p>
-      <w:pPr>
-        <w:rPr>
-          <w:rFonts w:ascii="Times New Roman" w:eastAsiaTheme="minorHAnsi" w:hAnsi="Times New Roman" w:cs="Times New Roman"/>
-          <w:sz w:val="28"/>
-          <w:szCs w:val="28"/>
-          <w:lang w:val="en-US"/>
-        </w:rPr>
-      </w:pPr>
-      <w:r>
-        <w:rPr>
-          <w:lang w:val="en-US"/>
-        </w:rPr>
-        <w:t xml:space="preserve"> </w:t>
-      </w:r>
-      <w:r>
-        <w:rPr>
-          <w:lang w:val="en-US"/>
-        </w:rPr>
-        <w:br w:type="page"/>
-      </w:r>
-    </w:p>
-    <w:p>
-      <w:pPr>
-        <w:pStyle w:val="af1"/>
-      </w:pPr>
-      <w:r>
-        <w:lastRenderedPageBreak/>
-        <w:t>СТРУКТУРА ПРОГРАММЫ ВОССТАНОВЛЕНИЯ СКН</w:t>
-      </w:r>
-    </w:p>
-    <w:p>
-      <w:pPr>
-        <w:pStyle w:val="14"/>
-        <w:rPr>
-          <w:lang w:eastAsia="ru-RU"/>
-        </w:rPr>
-      </w:pPr>
-    </w:p>
-    <w:p>
-      <w:pPr>
-        <w:pStyle w:val="14"/>
-        <w:rPr>
-          <w:lang w:eastAsia="ru-RU"/>
-        </w:rPr>
-      </w:pPr>
-      <w:r>
-        <w:rPr>
-          <w:lang w:eastAsia="ru-RU"/>
-        </w:rPr>
-        <w:t>Метаданные в продукте SENTINEL-2 Level-1C и Level-2A Compact Naming Convention содержатся в корневом файле XML (расширяемый язык разметки) внутри продукта.</w:t>
-      </w:r>
-    </w:p>
-    <w:p>
-      <w:pPr>
-        <w:pStyle w:val="14"/>
-        <w:rPr>
-          <w:lang w:eastAsia="ru-RU"/>
-        </w:rPr>
-      </w:pPr>
-      <w:r>
-        <w:rPr>
-          <w:lang w:eastAsia="ru-RU"/>
-        </w:rPr>
-        <w:t>Для начала работы с данными происходит процесс нахождения рабочих областей на границах полос, через интерполяцию краевых участков рассматриваемых каналов:</w:t>
-      </w:r>
-    </w:p>
-    <w:p>
-      <w:pPr>
-        <w:pStyle w:val="14"/>
-        <w:keepNext/>
-        <w:jc w:val="center"/>
-      </w:pPr>
-      <w:r>
-        <w:rPr>
-          <w:noProof/>
-          <w:lang w:eastAsia="ru-RU"/>
-        </w:rPr>
         <w:drawing>
           <wp:inline distT="0" distB="0" distL="0" distR="0">
             <wp:extent cx="5074921" cy="3383280"/>
@@ -6259,7 +6409,7 @@
                     </pic:cNvPicPr>
                   </pic:nvPicPr>
                   <pic:blipFill>
-                    <a:blip r:embed="rId15"/>
+                    <a:blip r:embed="rId17"/>
                     <a:srcRect/>
                     <a:stretch>
                       <a:fillRect/>
@@ -6296,26 +6446,70 @@
         </w:rPr>
       </w:pPr>
       <w:r>
+        <w:rPr>
+          <w:b/>
+        </w:rPr>
         <w:t xml:space="preserve">Рисунок </w:t>
       </w:r>
-      <w:fldSimple w:instr=" SEQ Рисунок \* ARABIC ">
-        <w:r>
-          <w:rPr>
-            <w:noProof/>
-          </w:rPr>
-          <w:t>8</w:t>
-        </w:r>
-      </w:fldSimple>
-      <w:r>
-        <w:t xml:space="preserve">. </w:t>
-      </w:r>
-      <w:r>
-        <w:t>Интерполяция полос</w:t>
-      </w:r>
-    </w:p>
-    <w:p>
-      <w:pPr>
-        <w:pStyle w:val="14"/>
+      <w:r>
+        <w:rPr>
+          <w:b/>
+        </w:rPr>
+        <w:fldChar w:fldCharType="begin"/>
+      </w:r>
+      <w:r>
+        <w:rPr>
+          <w:b/>
+        </w:rPr>
+        <w:instrText xml:space="preserve"> SEQ Рисунок \* ARABIC </w:instrText>
+      </w:r>
+      <w:r>
+        <w:rPr>
+          <w:b/>
+        </w:rPr>
+        <w:fldChar w:fldCharType="separate"/>
+      </w:r>
+      <w:r>
+        <w:rPr>
+          <w:b/>
+          <w:noProof/>
+        </w:rPr>
+        <w:t>10</w:t>
+      </w:r>
+      <w:r>
+        <w:rPr>
+          <w:b/>
+        </w:rPr>
+        <w:fldChar w:fldCharType="end"/>
+      </w:r>
+      <w:r>
+        <w:rPr>
+          <w:b/>
+        </w:rPr>
+        <w:t>.</w:t>
+      </w:r>
+      <w:r>
+        <w:t xml:space="preserve"> </w:t>
+      </w:r>
+      <w:r>
+        <w:t xml:space="preserve">Результат </w:t>
+      </w:r>
+      <w:r>
+        <w:t>и</w:t>
+      </w:r>
+      <w:r>
+        <w:t>нтерполяция полос</w:t>
+      </w:r>
+      <w:r>
+        <w:t>.</w:t>
+      </w:r>
+    </w:p>
+    <w:p>
+      <w:pPr>
+        <w:pStyle w:val="14"/>
+        <w:rPr>
+          <w:lang w:val="en-US"/>
+        </w:rPr>
       </w:pPr>
       <w:r>
         <w:t>Методика работает только в области (Юровская</w:t>
@@ -6538,7 +6732,7 @@
                     </pic:cNvPicPr>
                   </pic:nvPicPr>
                   <pic:blipFill>
-                    <a:blip r:embed="rId16"/>
+                    <a:blip r:embed="rId18"/>
                     <a:srcRect/>
                     <a:stretch>
                       <a:fillRect/>
@@ -6572,18 +6766,53 @@
         <w:pStyle w:val="afb"/>
       </w:pPr>
       <w:r>
+        <w:rPr>
+          <w:b/>
+        </w:rPr>
         <w:t xml:space="preserve">Рисунок </w:t>
       </w:r>
-      <w:fldSimple w:instr=" SEQ Рисунок \* ARABIC ">
-        <w:r>
-          <w:rPr>
-            <w:noProof/>
-          </w:rPr>
-          <w:t>9</w:t>
-        </w:r>
-      </w:fldSimple>
-      <w:r>
-        <w:t xml:space="preserve">. </w:t>
+      <w:r>
+        <w:rPr>
+          <w:b/>
+        </w:rPr>
+        <w:fldChar w:fldCharType="begin"/>
+      </w:r>
+      <w:r>
+        <w:rPr>
+          <w:b/>
+        </w:rPr>
+        <w:instrText xml:space="preserve"> SEQ Рисунок \* ARABIC </w:instrText>
+      </w:r>
+      <w:r>
+        <w:rPr>
+          <w:b/>
+        </w:rPr>
+        <w:fldChar w:fldCharType="separate"/>
+      </w:r>
+      <w:r>
+        <w:rPr>
+          <w:b/>
+          <w:noProof/>
+        </w:rPr>
+        <w:t>11</w:t>
+      </w:r>
+      <w:r>
+        <w:rPr>
+          <w:b/>
+        </w:rPr>
+        <w:fldChar w:fldCharType="end"/>
+      </w:r>
+      <w:r>
+        <w:rPr>
+          <w:b/>
+        </w:rPr>
+        <w:t>.</w:t>
+      </w:r>
+      <w:r>
+        <w:t xml:space="preserve"> </w:t>
+      </w:r>
+      <w:r>
+        <w:t>Результат отбора.</w:t>
       </w:r>
     </w:p>
     <w:p>
@@ -6599,8 +6828,16 @@
         <w:pStyle w:val="14"/>
       </w:pPr>
       <w:r>
-        <w:t>Автоматически отмечаются участки с захватом двух и более полос (оптимально – на границе полос).</w:t>
-      </w:r>
+        <w:t>Пользователь либо вручну выбирает об для обработки, либо по а</w:t>
+      </w:r>
+      <w:r>
+        <w:t>втоматически отмечаются участки с захватом двух и более полос (оптимально – на границе полос).</w:t>
+      </w:r>
+    </w:p>
+    <w:p>
+      <w:pPr>
+        <w:pStyle w:val="14"/>
+      </w:pPr>
     </w:p>
     <w:p>
       <w:pPr>
@@ -6632,7 +6869,7 @@
                     </pic:cNvPicPr>
                   </pic:nvPicPr>
                   <pic:blipFill>
-                    <a:blip r:embed="rId17"/>
+                    <a:blip r:embed="rId19"/>
                     <a:srcRect/>
                     <a:stretch>
                       <a:fillRect/>
@@ -6673,7 +6910,7 @@
           <w:rPr>
             <w:noProof/>
           </w:rPr>
-          <w:t>10</w:t>
+          <w:t>12</w:t>
         </w:r>
       </w:fldSimple>
       <w:r>
@@ -6699,26 +6936,45 @@
     <w:p>
       <w:pPr>
         <w:pStyle w:val="14"/>
-      </w:pPr>
-      <w:r>
-        <w:t xml:space="preserve">Аппроксимация прямой линией и оценка ее наклона  - &gt;  </w:t>
-      </w:r>
-      <w:r>
-        <w:rPr>
-          <w:lang w:val="en-US"/>
-        </w:rPr>
-        <w:t>s</w:t>
-      </w:r>
-      <w:r>
-        <w:t>^2</w:t>
-      </w:r>
-    </w:p>
-    <w:p>
-      <w:pPr>
-        <w:pStyle w:val="14"/>
-      </w:pPr>
-      <w:r>
-        <w:t xml:space="preserve">Операция повторяется для каждой области. </w:t>
+        <w:rPr>
+          <w:lang w:val="en-US"/>
+        </w:rPr>
+      </w:pPr>
+      <w:r>
+        <w:t>Аппроксимация прямой линией и оценк</w:t>
+      </w:r>
+      <w:r>
+        <w:t>а ее наклона  -</w:t>
+      </w:r>
+      <w:r>
+        <w:rPr>
+          <w:lang w:val="en-US"/>
+        </w:rPr>
+        <w:t xml:space="preserve"> S</w:t>
+      </w:r>
+      <w:r>
+        <w:rPr>
+          <w:vertAlign w:val="superscript"/>
+          <w:lang w:val="en-US"/>
+        </w:rPr>
+        <w:t>2</w:t>
+      </w:r>
+      <w:r>
+        <w:rPr>
+          <w:lang w:val="en-US"/>
+        </w:rPr>
+        <w:t>.</w:t>
+      </w:r>
+    </w:p>
+    <w:p>
+      <w:pPr>
+        <w:pStyle w:val="14"/>
+      </w:pPr>
+      <w:r>
+        <w:t xml:space="preserve">Операция </w:t>
+      </w:r>
+      <w:r>
+        <w:t>повторяется для каждой области.</w:t>
       </w:r>
     </w:p>
     <w:p>
@@ -6746,7 +7002,7 @@
                     <pic:cNvPicPr/>
                   </pic:nvPicPr>
                   <pic:blipFill>
-                    <a:blip r:embed="rId18" cstate="print"/>
+                    <a:blip r:embed="rId20" cstate="print"/>
                     <a:srcRect t="4378" b="53635"/>
                     <a:stretch>
                       <a:fillRect/>
@@ -6787,7 +7043,7 @@
           <w:rPr>
             <w:noProof/>
           </w:rPr>
-          <w:t>11</w:t>
+          <w:t>13</w:t>
         </w:r>
       </w:fldSimple>
       <w:r>
@@ -6807,24 +7063,13 @@
         <w:pStyle w:val="14"/>
       </w:pPr>
       <w:r>
-        <w:t>Необходимо оценить поле ветра:</w:t>
-      </w:r>
-    </w:p>
-    <w:p>
-      <w:pPr>
-        <w:pStyle w:val="14"/>
-      </w:pPr>
-      <w:r>
-        <w:t>s^2=0.003+0.00512*</w:t>
-      </w:r>
-      <w:r>
-        <w:rPr>
-          <w:lang w:val="en-US"/>
-        </w:rPr>
-        <w:t>U</w:t>
-      </w:r>
-      <w:r>
-        <w:t>10 (</w:t>
+        <w:t>Необходимо оценить поле ветра</w:t>
+      </w:r>
+      <w:r>
+        <w:t xml:space="preserve"> по закону Кокса-Манка </w:t>
+      </w:r>
+      <w:r>
+        <w:t>(</w:t>
       </w:r>
       <w:r>
         <w:rPr>
@@ -6836,6 +7081,151 @@
         <w:t>, 1954)</w:t>
       </w:r>
       <w:r>
+        <w:t>:</w:t>
+      </w:r>
+    </w:p>
+    <w:p>
+      <w:pPr>
+        <w:pStyle w:val="14"/>
+        <w:rPr>
+          <w:lang w:val="en-US"/>
+        </w:rPr>
+      </w:pPr>
+      <m:oMath>
+        <m:sSup>
+          <m:sSupPr>
+            <m:ctrlPr>
+              <w:rPr>
+                <w:rFonts w:ascii="Cambria Math" w:hAnsi="Cambria Math"/>
+                <w:i/>
+                <w:sz w:val="32"/>
+                <w:szCs w:val="32"/>
+                <w:lang w:val="en-US"/>
+              </w:rPr>
+            </m:ctrlPr>
+          </m:sSupPr>
+          <m:e>
+            <m:r>
+              <w:rPr>
+                <w:rFonts w:ascii="Cambria Math" w:hAnsi="Cambria Math"/>
+                <w:sz w:val="32"/>
+                <w:szCs w:val="32"/>
+                <w:lang w:val="en-US"/>
+              </w:rPr>
+              <m:t>σ</m:t>
+            </m:r>
+          </m:e>
+          <m:sup>
+            <m:r>
+              <w:rPr>
+                <w:rFonts w:ascii="Cambria Math" w:hAnsi="Cambria Math"/>
+                <w:sz w:val="32"/>
+                <w:szCs w:val="32"/>
+                <w:lang w:val="en-US"/>
+              </w:rPr>
+              <m:t>2</m:t>
+            </m:r>
+          </m:sup>
+        </m:sSup>
+        <m:r>
+          <w:rPr>
+            <w:rFonts w:ascii="Cambria Math" w:hAnsi="Cambria Math"/>
+            <w:sz w:val="32"/>
+            <w:szCs w:val="32"/>
+            <w:lang w:val="en-US"/>
+          </w:rPr>
+          <m:t>=3×</m:t>
+        </m:r>
+        <m:sSup>
+          <m:sSupPr>
+            <m:ctrlPr>
+              <w:rPr>
+                <w:rFonts w:ascii="Cambria Math" w:hAnsi="Cambria Math"/>
+                <w:i/>
+                <w:sz w:val="32"/>
+                <w:szCs w:val="32"/>
+                <w:lang w:val="en-US"/>
+              </w:rPr>
+            </m:ctrlPr>
+          </m:sSupPr>
+          <m:e>
+            <m:r>
+              <w:rPr>
+                <w:rFonts w:ascii="Cambria Math" w:hAnsi="Cambria Math"/>
+                <w:sz w:val="32"/>
+                <w:szCs w:val="32"/>
+                <w:lang w:val="en-US"/>
+              </w:rPr>
+              <m:t>10</m:t>
+            </m:r>
+          </m:e>
+          <m:sup>
+            <m:r>
+              <w:rPr>
+                <w:rFonts w:ascii="Cambria Math" w:hAnsi="Cambria Math"/>
+                <w:sz w:val="32"/>
+                <w:szCs w:val="32"/>
+                <w:lang w:val="en-US"/>
+              </w:rPr>
+              <m:t>-3</m:t>
+            </m:r>
+          </m:sup>
+        </m:sSup>
+        <m:r>
+          <w:rPr>
+            <w:rFonts w:ascii="Cambria Math" w:hAnsi="Cambria Math"/>
+            <w:sz w:val="32"/>
+            <w:szCs w:val="32"/>
+            <w:lang w:val="en-US"/>
+          </w:rPr>
+          <m:t>+5,12×</m:t>
+        </m:r>
+        <m:sSup>
+          <m:sSupPr>
+            <m:ctrlPr>
+              <w:rPr>
+                <w:rFonts w:ascii="Cambria Math" w:hAnsi="Cambria Math"/>
+                <w:i/>
+                <w:sz w:val="32"/>
+                <w:szCs w:val="32"/>
+                <w:lang w:val="en-US"/>
+              </w:rPr>
+            </m:ctrlPr>
+          </m:sSupPr>
+          <m:e>
+            <m:r>
+              <w:rPr>
+                <w:rFonts w:ascii="Cambria Math" w:hAnsi="Cambria Math"/>
+                <w:sz w:val="32"/>
+                <w:szCs w:val="32"/>
+                <w:lang w:val="en-US"/>
+              </w:rPr>
+              <m:t>10</m:t>
+            </m:r>
+          </m:e>
+          <m:sup>
+            <m:r>
+              <w:rPr>
+                <w:rFonts w:ascii="Cambria Math" w:hAnsi="Cambria Math"/>
+                <w:sz w:val="32"/>
+                <w:szCs w:val="32"/>
+                <w:lang w:val="en-US"/>
+              </w:rPr>
+              <m:t>-3</m:t>
+            </m:r>
+          </m:sup>
+        </m:sSup>
+        <m:r>
+          <w:rPr>
+            <w:rFonts w:ascii="Cambria Math" w:hAnsi="Cambria Math"/>
+            <w:sz w:val="32"/>
+            <w:szCs w:val="32"/>
+            <w:lang w:val="en-US"/>
+          </w:rPr>
+          <m:t>×U</m:t>
+        </m:r>
+      </m:oMath>
+      <w:r>
         <w:t xml:space="preserve"> –</w:t>
       </w:r>
       <w:r>
@@ -6850,16 +7240,13 @@
         <w:pStyle w:val="14"/>
       </w:pPr>
       <w:r>
-        <w:t xml:space="preserve">Полученный результат сопоставляется с данными численного моделирования и наблюдений </w:t>
-      </w:r>
-      <w:r>
-        <w:t>–</w:t>
-      </w:r>
-      <w:r>
-        <w:t xml:space="preserve"> альтиметры</w:t>
-      </w:r>
-      <w:r>
-        <w:t>.</w:t>
+        <w:t>В последствии п</w:t>
+      </w:r>
+      <w:r>
+        <w:t>олученный результат сопоставляется с данными числен</w:t>
+      </w:r>
+      <w:r>
+        <w:t>ного моделирования и наблюдений.</w:t>
       </w:r>
     </w:p>
     <w:p>
@@ -6892,7 +7279,7 @@
                     </pic:cNvPicPr>
                   </pic:nvPicPr>
                   <pic:blipFill>
-                    <a:blip r:embed="rId19"/>
+                    <a:blip r:embed="rId21"/>
                     <a:srcRect/>
                     <a:stretch>
                       <a:fillRect/>
@@ -6933,7 +7320,7 @@
           <w:rPr>
             <w:noProof/>
           </w:rPr>
-          <w:t>12</w:t>
+          <w:t>14</w:t>
         </w:r>
       </w:fldSimple>
       <w:r>
@@ -7014,18 +7401,30 @@
         <w:pStyle w:val="14"/>
       </w:pPr>
       <w:r>
+        <w:t>О</w:t>
+      </w:r>
+      <w:r>
+        <w:t xml:space="preserve">сновные результаты </w:t>
+      </w:r>
+      <w:r>
+        <w:t>данной</w:t>
+      </w:r>
+      <w:r>
+        <w:t xml:space="preserve"> работы можно представить в содержании следующих пунктов:</w:t>
+      </w:r>
+    </w:p>
+    <w:p>
+      <w:pPr>
+        <w:pStyle w:val="14"/>
+      </w:pPr>
+      <w:r>
         <w:t>Предложен метод оценки скорости ветра по оптическим изображениям со спутника Sentinel-2.</w:t>
       </w:r>
-    </w:p>
-    <w:p>
-      <w:pPr>
-        <w:pStyle w:val="14"/>
-      </w:pPr>
-      <w:r>
-        <w:t>Метод д</w:t>
-      </w:r>
-      <w:r>
-        <w:t>ает достаточно надежные оценки.</w:t>
+      <w:r>
+        <w:t xml:space="preserve"> </w:t>
+      </w:r>
+      <w:r>
+        <w:t>Метод дает достаточно надежные оценки.</w:t>
       </w:r>
     </w:p>
     <w:p>
@@ -7041,19 +7440,31 @@
     </w:p>
     <w:p>
       <w:pPr>
-        <w:pStyle w:val="14"/>
-      </w:pPr>
-    </w:p>
-    <w:p>
-      <w:pPr>
-        <w:pStyle w:val="14"/>
-      </w:pPr>
-      <w:r>
-        <w:t>О</w:t>
-      </w:r>
-      <w:r>
-        <w:t>сновные результаты настоящей работы можно представить в содержании следующих пунктов:</w:t>
-      </w:r>
+        <w:spacing w:after="0" w:line="360" w:lineRule="auto"/>
+        <w:ind w:firstLine="709"/>
+        <w:jc w:val="both"/>
+        <w:rPr>
+          <w:rFonts w:ascii="Times New Roman" w:hAnsi="Times New Roman" w:cs="Times New Roman"/>
+          <w:sz w:val="28"/>
+        </w:rPr>
+      </w:pPr>
+      <w:r>
+        <w:rPr>
+          <w:rFonts w:ascii="Times New Roman" w:hAnsi="Times New Roman" w:cs="Times New Roman"/>
+          <w:sz w:val="28"/>
+        </w:rPr>
+        <w:t>В заключение, я хотел бы выразить благодарность своему научному руководителю М. В. Юровской за помощь, плодотворные дискуссии и советы по проведению исследований и рекомендации в процессе подготовки настоящей работы.</w:t>
+      </w:r>
+    </w:p>
+    <w:p>
+      <w:pPr>
+        <w:pStyle w:val="14"/>
+      </w:pPr>
+    </w:p>
+    <w:p>
+      <w:pPr>
+        <w:pStyle w:val="14"/>
+      </w:pPr>
     </w:p>
     <w:p>
       <w:pPr>
@@ -7093,8 +7504,17 @@
           <w:noProof/>
         </w:rPr>
         <w:lastRenderedPageBreak/>
-        <w:t>ПРИЛОЖЕНИЕ\</w:t>
-      </w:r>
+        <w:t>ПРИЛОЖЕНИЕ</w:t>
+      </w:r>
+    </w:p>
+    <w:p>
+      <w:pPr>
+        <w:pStyle w:val="14"/>
+        <w:jc w:val="center"/>
+        <w:rPr>
+          <w:lang w:val="en-US" w:eastAsia="ru-RU"/>
+        </w:rPr>
+      </w:pPr>
     </w:p>
     <w:p>
       <w:pPr>
@@ -7103,126 +7523,6 @@
           <w:lang w:eastAsia="ru-RU"/>
         </w:rPr>
       </w:pPr>
-    </w:p>
-    <w:p>
-      <w:pPr>
-        <w:pStyle w:val="14"/>
-        <w:jc w:val="center"/>
-        <w:rPr>
-          <w:lang w:val="en-US" w:eastAsia="ru-RU"/>
-        </w:rPr>
-      </w:pPr>
-      <w:r>
-        <w:rPr>
-          <w:noProof/>
-          <w:lang w:eastAsia="ru-RU"/>
-        </w:rPr>
-        <w:drawing>
-          <wp:inline distT="0" distB="0" distL="0" distR="0">
-            <wp:extent cx="4182496" cy="3375660"/>
-            <wp:effectExtent l="19050" t="0" r="8504" b="0"/>
-            <wp:docPr id="13" name="Рисунок 4"/>
-            <wp:cNvGraphicFramePr>
-              <a:graphicFrameLocks xmlns:a="http://schemas.openxmlformats.org/drawingml/2006/main" noChangeAspect="1"/>
-            </wp:cNvGraphicFramePr>
-            <a:graphic xmlns:a="http://schemas.openxmlformats.org/drawingml/2006/main">
-              <a:graphicData uri="http://schemas.openxmlformats.org/drawingml/2006/picture">
-                <pic:pic xmlns:pic="http://schemas.openxmlformats.org/drawingml/2006/picture">
-                  <pic:nvPicPr>
-                    <pic:cNvPr id="0" name="Picture 4"/>
-                    <pic:cNvPicPr>
-                      <a:picLocks noChangeAspect="1" noChangeArrowheads="1"/>
-                    </pic:cNvPicPr>
-                  </pic:nvPicPr>
-                  <pic:blipFill>
-                    <a:blip r:embed="rId20"/>
-                    <a:srcRect/>
-                    <a:stretch>
-                      <a:fillRect/>
-                    </a:stretch>
-                  </pic:blipFill>
-                  <pic:spPr bwMode="auto">
-                    <a:xfrm>
-                      <a:off x="0" y="0"/>
-                      <a:ext cx="4182496" cy="3375660"/>
-                    </a:xfrm>
-                    <a:prstGeom prst="rect">
-                      <a:avLst/>
-                    </a:prstGeom>
-                    <a:noFill/>
-                    <a:ln w="9525">
-                      <a:noFill/>
-                      <a:miter lim="800000"/>
-                      <a:headEnd/>
-                      <a:tailEnd/>
-                    </a:ln>
-                  </pic:spPr>
-                </pic:pic>
-              </a:graphicData>
-            </a:graphic>
-          </wp:inline>
-        </w:drawing>
-      </w:r>
-    </w:p>
-    <w:p>
-      <w:pPr>
-        <w:pStyle w:val="14"/>
-        <w:jc w:val="center"/>
-        <w:rPr>
-          <w:lang w:eastAsia="ru-RU"/>
-        </w:rPr>
-      </w:pPr>
-      <w:r>
-        <w:rPr>
-          <w:noProof/>
-          <w:lang w:eastAsia="ru-RU"/>
-        </w:rPr>
-        <w:drawing>
-          <wp:inline distT="0" distB="0" distL="0" distR="0">
-            <wp:extent cx="3812484" cy="3627120"/>
-            <wp:effectExtent l="19050" t="0" r="0" b="0"/>
-            <wp:docPr id="15" name="Рисунок 13"/>
-            <wp:cNvGraphicFramePr>
-              <a:graphicFrameLocks xmlns:a="http://schemas.openxmlformats.org/drawingml/2006/main" noChangeAspect="1"/>
-            </wp:cNvGraphicFramePr>
-            <a:graphic xmlns:a="http://schemas.openxmlformats.org/drawingml/2006/main">
-              <a:graphicData uri="http://schemas.openxmlformats.org/drawingml/2006/picture">
-                <pic:pic xmlns:pic="http://schemas.openxmlformats.org/drawingml/2006/picture">
-                  <pic:nvPicPr>
-                    <pic:cNvPr id="0" name="Picture 13"/>
-                    <pic:cNvPicPr>
-                      <a:picLocks noChangeAspect="1" noChangeArrowheads="1"/>
-                    </pic:cNvPicPr>
-                  </pic:nvPicPr>
-                  <pic:blipFill>
-                    <a:blip r:embed="rId21"/>
-                    <a:srcRect/>
-                    <a:stretch>
-                      <a:fillRect/>
-                    </a:stretch>
-                  </pic:blipFill>
-                  <pic:spPr bwMode="auto">
-                    <a:xfrm>
-                      <a:off x="0" y="0"/>
-                      <a:ext cx="3814312" cy="3628860"/>
-                    </a:xfrm>
-                    <a:prstGeom prst="rect">
-                      <a:avLst/>
-                    </a:prstGeom>
-                    <a:noFill/>
-                    <a:ln w="9525">
-                      <a:noFill/>
-                      <a:miter lim="800000"/>
-                      <a:headEnd/>
-                      <a:tailEnd/>
-                    </a:ln>
-                  </pic:spPr>
-                </pic:pic>
-              </a:graphicData>
-            </a:graphic>
-          </wp:inline>
-        </w:drawing>
-      </w:r>
     </w:p>
     <w:p>
       <w:pPr>
@@ -7233,63 +7533,9 @@
           <w:szCs w:val="28"/>
         </w:rPr>
       </w:pPr>
-      <w:r>
-        <w:rPr>
-          <w:rFonts w:ascii="Times New Roman" w:eastAsiaTheme="minorHAnsi" w:hAnsi="Times New Roman" w:cs="Times New Roman"/>
-          <w:noProof/>
-          <w:sz w:val="28"/>
-          <w:szCs w:val="28"/>
-        </w:rPr>
-        <w:lastRenderedPageBreak/>
-        <w:drawing>
-          <wp:inline distT="0" distB="0" distL="0" distR="0">
-            <wp:extent cx="5048250" cy="5048250"/>
-            <wp:effectExtent l="19050" t="0" r="0" b="0"/>
-            <wp:docPr id="38" name="Рисунок 38"/>
-            <wp:cNvGraphicFramePr>
-              <a:graphicFrameLocks xmlns:a="http://schemas.openxmlformats.org/drawingml/2006/main" noChangeAspect="1"/>
-            </wp:cNvGraphicFramePr>
-            <a:graphic xmlns:a="http://schemas.openxmlformats.org/drawingml/2006/main">
-              <a:graphicData uri="http://schemas.openxmlformats.org/drawingml/2006/picture">
-                <pic:pic xmlns:pic="http://schemas.openxmlformats.org/drawingml/2006/picture">
-                  <pic:nvPicPr>
-                    <pic:cNvPr id="0" name="Picture 38"/>
-                    <pic:cNvPicPr>
-                      <a:picLocks noChangeAspect="1" noChangeArrowheads="1"/>
-                    </pic:cNvPicPr>
-                  </pic:nvPicPr>
-                  <pic:blipFill>
-                    <a:blip r:embed="rId22"/>
-                    <a:srcRect/>
-                    <a:stretch>
-                      <a:fillRect/>
-                    </a:stretch>
-                  </pic:blipFill>
-                  <pic:spPr bwMode="auto">
-                    <a:xfrm>
-                      <a:off x="0" y="0"/>
-                      <a:ext cx="5051613" cy="5051613"/>
-                    </a:xfrm>
-                    <a:prstGeom prst="rect">
-                      <a:avLst/>
-                    </a:prstGeom>
-                    <a:noFill/>
-                    <a:ln w="9525">
-                      <a:noFill/>
-                      <a:miter lim="800000"/>
-                      <a:headEnd/>
-                      <a:tailEnd/>
-                    </a:ln>
-                  </pic:spPr>
-                </pic:pic>
-              </a:graphicData>
-            </a:graphic>
-          </wp:inline>
-        </w:drawing>
-      </w:r>
     </w:p>
     <w:sectPr>
-      <w:headerReference w:type="default" r:id="rId23"/>
+      <w:headerReference w:type="default" r:id="rId22"/>
       <w:pgSz w:w="11906" w:h="16838"/>
       <w:pgMar w:top="1134" w:right="850" w:bottom="1134" w:left="1701" w:header="708" w:footer="708" w:gutter="0"/>
       <w:cols w:space="708"/>
@@ -7384,7 +7630,7 @@
           <w:rPr>
             <w:noProof/>
           </w:rPr>
-          <w:t>20</w:t>
+          <w:t>22</w:t>
         </w:r>
         <w:r>
           <w:rPr>
@@ -10324,6 +10570,7 @@
   <w:style w:type="character" w:default="1" w:styleId="a0">
     <w:name w:val="Default Paragraph Font"/>
     <w:uiPriority w:val="1"/>
+    <w:semiHidden/>
     <w:unhideWhenUsed/>
   </w:style>
   <w:style w:type="table" w:default="1" w:styleId="a1">
